--- a/onderzoek-rapport/Onderzeok Osama Halabi.docx
+++ b/onderzoek-rapport/Onderzeok Osama Halabi.docx
@@ -3216,14 +3216,9 @@
       <w:r>
         <w:t>FP-</w:t>
       </w:r>
-      <w:proofErr w:type="gramStart"/>
-      <w:r>
-        <w:t xml:space="preserve">taal </w:t>
-      </w:r>
-      <w:r>
-        <w:t xml:space="preserve"> en</w:t>
-      </w:r>
-      <w:proofErr w:type="gramEnd"/>
+      <w:r>
+        <w:t>taal en</w:t>
+      </w:r>
       <w:r>
         <w:t xml:space="preserve"> </w:t>
       </w:r>
@@ -3467,17 +3462,36 @@
           <w:lang w:val="en-US"/>
         </w:rPr>
       </w:pPr>
-      <w:hyperlink r:id="rId8" w:history="1">
-        <w:r>
-          <w:rPr>
-            <w:rStyle w:val="Hyperlink"/>
-            <w:i/>
-            <w:iCs/>
-            <w:lang w:val="en-US"/>
-          </w:rPr>
-          <w:t>Introductory Haskell course of the University of Pennsylvania</w:t>
-        </w:r>
-      </w:hyperlink>
+      <w:r>
+        <w:fldChar w:fldCharType="begin"/>
+      </w:r>
+      <w:r>
+        <w:rPr>
+          <w:lang w:val="en-US"/>
+        </w:rPr>
+        <w:instrText>HYPERLINK "https://www.seas.upenn.edu/~cis1940/spring13/lectures.html"</w:instrText>
+      </w:r>
+      <w:r>
+        <w:fldChar w:fldCharType="separate"/>
+      </w:r>
+      <w:r>
+        <w:rPr>
+          <w:rStyle w:val="Hyperlink"/>
+          <w:i/>
+          <w:iCs/>
+          <w:lang w:val="en-US"/>
+        </w:rPr>
+        <w:t>Introductory Haskell course of the University of Pennsylvania</w:t>
+      </w:r>
+      <w:r>
+        <w:rPr>
+          <w:rStyle w:val="Hyperlink"/>
+          <w:i/>
+          <w:iCs/>
+          <w:lang w:val="en-US"/>
+        </w:rPr>
+        <w:fldChar w:fldCharType="end"/>
+      </w:r>
     </w:p>
     <w:p>
       <w:pPr>
@@ -3493,7 +3507,7 @@
           <w:lang w:val="en-US"/>
         </w:rPr>
       </w:pPr>
-      <w:hyperlink r:id="rId9" w:history="1">
+      <w:hyperlink r:id="rId8" w:history="1">
         <w:r>
           <w:rPr>
             <w:rStyle w:val="Hyperlink"/>
@@ -3706,17 +3720,36 @@
           <w:lang w:val="en-US"/>
         </w:rPr>
       </w:pPr>
-      <w:hyperlink r:id="rId10" w:history="1">
-        <w:r>
-          <w:rPr>
-            <w:rStyle w:val="Hyperlink"/>
-            <w:i/>
-            <w:iCs/>
-            <w:lang w:val="en-US"/>
-          </w:rPr>
-          <w:t>What is Haskell Programming Language?</w:t>
-        </w:r>
-      </w:hyperlink>
+      <w:r>
+        <w:fldChar w:fldCharType="begin"/>
+      </w:r>
+      <w:r>
+        <w:rPr>
+          <w:lang w:val="en-US"/>
+        </w:rPr>
+        <w:instrText>HYPERLINK "https://www.geeksforgeeks.org/what-is-haskell-programming-language/"</w:instrText>
+      </w:r>
+      <w:r>
+        <w:fldChar w:fldCharType="separate"/>
+      </w:r>
+      <w:r>
+        <w:rPr>
+          <w:rStyle w:val="Hyperlink"/>
+          <w:i/>
+          <w:iCs/>
+          <w:lang w:val="en-US"/>
+        </w:rPr>
+        <w:t>What is Haskell Programming Language?</w:t>
+      </w:r>
+      <w:r>
+        <w:rPr>
+          <w:rStyle w:val="Hyperlink"/>
+          <w:i/>
+          <w:iCs/>
+          <w:lang w:val="en-US"/>
+        </w:rPr>
+        <w:fldChar w:fldCharType="end"/>
+      </w:r>
     </w:p>
     <w:p>
       <w:pPr>
@@ -3730,7 +3763,7 @@
           <w:lang w:val="en-US"/>
         </w:rPr>
       </w:pPr>
-      <w:hyperlink r:id="rId11" w:history="1">
+      <w:hyperlink r:id="rId9" w:history="1">
         <w:r>
           <w:rPr>
             <w:rStyle w:val="Hyperlink"/>
@@ -3756,7 +3789,7 @@
           <w:lang w:val="en-US"/>
         </w:rPr>
       </w:pPr>
-      <w:hyperlink r:id="rId12" w:history="1">
+      <w:hyperlink r:id="rId10" w:history="1">
         <w:proofErr w:type="spellStart"/>
         <w:r>
           <w:rPr>
@@ -4775,17 +4808,36 @@
           <w:lang w:val="en-US"/>
         </w:rPr>
       </w:pPr>
-      <w:hyperlink r:id="rId13" w:history="1">
-        <w:r>
-          <w:rPr>
-            <w:rStyle w:val="Hyperlink"/>
-            <w:i/>
-            <w:iCs/>
-            <w:lang w:val="en-US"/>
-          </w:rPr>
-          <w:t>Learn You a Haskell for Great Good!</w:t>
-        </w:r>
-      </w:hyperlink>
+      <w:r>
+        <w:fldChar w:fldCharType="begin"/>
+      </w:r>
+      <w:r>
+        <w:rPr>
+          <w:lang w:val="en-US"/>
+        </w:rPr>
+        <w:instrText>HYPERLINK "http://learnyouahaskell.com/chapters"</w:instrText>
+      </w:r>
+      <w:r>
+        <w:fldChar w:fldCharType="separate"/>
+      </w:r>
+      <w:r>
+        <w:rPr>
+          <w:rStyle w:val="Hyperlink"/>
+          <w:i/>
+          <w:iCs/>
+          <w:lang w:val="en-US"/>
+        </w:rPr>
+        <w:t>Learn You a Haskell for Great Good!</w:t>
+      </w:r>
+      <w:r>
+        <w:rPr>
+          <w:rStyle w:val="Hyperlink"/>
+          <w:i/>
+          <w:iCs/>
+          <w:lang w:val="en-US"/>
+        </w:rPr>
+        <w:fldChar w:fldCharType="end"/>
+      </w:r>
     </w:p>
     <w:p>
       <w:pPr>
@@ -4801,7 +4853,7 @@
           <w:lang w:val="en-US"/>
         </w:rPr>
       </w:pPr>
-      <w:hyperlink r:id="rId14" w:history="1">
+      <w:hyperlink r:id="rId11" w:history="1">
         <w:r>
           <w:rPr>
             <w:rStyle w:val="Hyperlink"/>
@@ -4835,17 +4887,36 @@
           <w:lang w:val="en-US"/>
         </w:rPr>
       </w:pPr>
-      <w:hyperlink r:id="rId15" w:anchor="advanced" w:history="1">
-        <w:r>
-          <w:rPr>
-            <w:rStyle w:val="Hyperlink"/>
-            <w:i/>
-            <w:iCs/>
-            <w:lang w:val="en-US"/>
-          </w:rPr>
-          <w:t>Haskell Tutorial: get started with functional programming</w:t>
-        </w:r>
-      </w:hyperlink>
+      <w:r>
+        <w:fldChar w:fldCharType="begin"/>
+      </w:r>
+      <w:r>
+        <w:rPr>
+          <w:lang w:val="en-US"/>
+        </w:rPr>
+        <w:instrText>HYPERLINK "https://www.educative.io/blog/haskell-tutorial" \l "advanced"</w:instrText>
+      </w:r>
+      <w:r>
+        <w:fldChar w:fldCharType="separate"/>
+      </w:r>
+      <w:r>
+        <w:rPr>
+          <w:rStyle w:val="Hyperlink"/>
+          <w:i/>
+          <w:iCs/>
+          <w:lang w:val="en-US"/>
+        </w:rPr>
+        <w:t>Haskell Tutorial: get started with functional programming</w:t>
+      </w:r>
+      <w:r>
+        <w:rPr>
+          <w:rStyle w:val="Hyperlink"/>
+          <w:i/>
+          <w:iCs/>
+          <w:lang w:val="en-US"/>
+        </w:rPr>
+        <w:fldChar w:fldCharType="end"/>
+      </w:r>
     </w:p>
     <w:p>
       <w:pPr>
@@ -4853,19 +4924,7 @@
       </w:pPr>
       <w:bookmarkStart w:id="32" w:name="_Toc127795723"/>
       <w:r>
-        <w:t>V</w:t>
-      </w:r>
-      <w:r>
-        <w:t xml:space="preserve">erschil tussen </w:t>
-      </w:r>
-      <w:r>
-        <w:t xml:space="preserve">FP </w:t>
-      </w:r>
-      <w:r>
-        <w:t xml:space="preserve">en </w:t>
-      </w:r>
-      <w:r>
-        <w:t>OOP</w:t>
+        <w:t>Verschil tussen FP en OOP</w:t>
       </w:r>
       <w:bookmarkEnd w:id="32"/>
     </w:p>
@@ -4880,13 +4939,7 @@
         <w:t>object georiënteerd</w:t>
       </w:r>
       <w:r>
-        <w:t xml:space="preserve"> programmeren (OOP) en functioneel programmeren (FP) is </w:t>
-      </w:r>
-      <w:r>
-        <w:t>hoe met data en functies omgaan</w:t>
-      </w:r>
-      <w:r>
-        <w:t>.</w:t>
+        <w:t xml:space="preserve"> programmeren (OOP) en functioneel programmeren (FP) is hoe met data en functies omgaan.</w:t>
       </w:r>
     </w:p>
     <w:p>
@@ -4952,26 +5005,36 @@
           <w:lang w:val="en-US"/>
         </w:rPr>
       </w:pPr>
-      <w:hyperlink r:id="rId16" w:anchor="oop" w:history="1">
-        <w:r>
-          <w:rPr>
-            <w:rStyle w:val="Hyperlink"/>
-            <w:i/>
-            <w:iCs/>
-            <w:lang w:val="en-US"/>
-          </w:rPr>
-          <w:t>Functional programming vs OOP: Which paradigm to use</w:t>
-        </w:r>
-        <w:r>
-          <w:rPr>
-            <w:rStyle w:val="Hyperlink"/>
-            <w:i/>
-            <w:iCs/>
-            <w:lang w:val="en-US"/>
-          </w:rPr>
-          <w:t>?</w:t>
-        </w:r>
-      </w:hyperlink>
+      <w:r>
+        <w:fldChar w:fldCharType="begin"/>
+      </w:r>
+      <w:r>
+        <w:rPr>
+          <w:lang w:val="en-US"/>
+        </w:rPr>
+        <w:instrText>HYPERLINK "https://www.educative.io/blog/functional-programming-vs-oop" \l "oop"</w:instrText>
+      </w:r>
+      <w:r>
+        <w:fldChar w:fldCharType="separate"/>
+      </w:r>
+      <w:r>
+        <w:rPr>
+          <w:rStyle w:val="Hyperlink"/>
+          <w:i/>
+          <w:iCs/>
+          <w:lang w:val="en-US"/>
+        </w:rPr>
+        <w:t>Functional programming vs OOP: Which paradigm to use?</w:t>
+      </w:r>
+      <w:r>
+        <w:rPr>
+          <w:rStyle w:val="Hyperlink"/>
+          <w:i/>
+          <w:iCs/>
+          <w:lang w:val="en-US"/>
+        </w:rPr>
+        <w:fldChar w:fldCharType="end"/>
+      </w:r>
     </w:p>
     <w:p>
       <w:pPr>
@@ -4985,7 +5048,7 @@
           <w:lang w:val="en-US"/>
         </w:rPr>
       </w:pPr>
-      <w:hyperlink r:id="rId17" w:history="1">
+      <w:hyperlink r:id="rId12" w:history="1">
         <w:r>
           <w:rPr>
             <w:rStyle w:val="Hyperlink"/>
@@ -5063,7 +5126,7 @@
       <w:r>
         <w:t xml:space="preserve">. (n.d.). Penn Engineers University. Retrieved February 2, 2023, from </w:t>
       </w:r>
-      <w:hyperlink r:id="rId18" w:history="1">
+      <w:hyperlink r:id="rId13" w:history="1">
         <w:r>
           <w:rPr>
             <w:rStyle w:val="Hyperlink"/>
@@ -5104,7 +5167,7 @@
       <w:r>
         <w:t xml:space="preserve">. GitHub. Retrieved February 2, 2023, from </w:t>
       </w:r>
-      <w:hyperlink r:id="rId19" w:history="1">
+      <w:hyperlink r:id="rId14" w:history="1">
         <w:r>
           <w:rPr>
             <w:rStyle w:val="Hyperlink"/>
@@ -5140,7 +5203,7 @@
       <w:r>
         <w:t xml:space="preserve">. </w:t>
       </w:r>
-      <w:hyperlink r:id="rId20" w:history="1">
+      <w:hyperlink r:id="rId15" w:history="1">
         <w:r>
           <w:rPr>
             <w:rStyle w:val="Hyperlink"/>
@@ -5180,7 +5243,7 @@
         <w:spacing w:before="0" w:beforeAutospacing="0" w:after="0" w:afterAutospacing="0" w:line="480" w:lineRule="auto"/>
         <w:ind w:left="720"/>
       </w:pPr>
-      <w:hyperlink r:id="rId21" w:history="1">
+      <w:hyperlink r:id="rId16" w:history="1">
         <w:r>
           <w:rPr>
             <w:rStyle w:val="Hyperlink"/>
@@ -5225,15 +5288,32 @@
         </w:rPr>
         <w:t xml:space="preserve">Medium. </w:t>
       </w:r>
-      <w:hyperlink r:id="rId22" w:history="1">
-        <w:r>
-          <w:rPr>
-            <w:rStyle w:val="Hyperlink"/>
-            <w:lang w:val="nl-NL"/>
-          </w:rPr>
-          <w:t>https://medium.com/geekculture/why-haskell-a9117c42da12</w:t>
-        </w:r>
-      </w:hyperlink>
+      <w:r>
+        <w:fldChar w:fldCharType="begin"/>
+      </w:r>
+      <w:r>
+        <w:rPr>
+          <w:lang w:val="nl-NL"/>
+        </w:rPr>
+        <w:instrText>HYPERLINK "https://medium.com/geekculture/why-haskell-a9117c42da12"</w:instrText>
+      </w:r>
+      <w:r>
+        <w:fldChar w:fldCharType="separate"/>
+      </w:r>
+      <w:r>
+        <w:rPr>
+          <w:rStyle w:val="Hyperlink"/>
+          <w:lang w:val="nl-NL"/>
+        </w:rPr>
+        <w:t>https://medium.com/geekculture/why-haskell-a9117c42da12</w:t>
+      </w:r>
+      <w:r>
+        <w:rPr>
+          <w:rStyle w:val="Hyperlink"/>
+          <w:lang w:val="nl-NL"/>
+        </w:rPr>
+        <w:fldChar w:fldCharType="end"/>
+      </w:r>
     </w:p>
     <w:p>
       <w:pPr>
@@ -5269,7 +5349,7 @@
         <w:spacing w:before="0" w:beforeAutospacing="0" w:after="0" w:afterAutospacing="0" w:line="480" w:lineRule="auto"/>
         <w:ind w:left="720"/>
       </w:pPr>
-      <w:hyperlink r:id="rId23" w:history="1">
+      <w:hyperlink r:id="rId17" w:history="1">
         <w:r>
           <w:rPr>
             <w:rStyle w:val="Hyperlink"/>
@@ -5307,7 +5387,7 @@
         <w:spacing w:before="0" w:beforeAutospacing="0" w:after="0" w:afterAutospacing="0" w:line="480" w:lineRule="auto"/>
         <w:ind w:left="720"/>
       </w:pPr>
-      <w:hyperlink r:id="rId24" w:history="1">
+      <w:hyperlink r:id="rId18" w:history="1">
         <w:r>
           <w:rPr>
             <w:rStyle w:val="Hyperlink"/>
@@ -5366,7 +5446,7 @@
         <w:spacing w:before="0" w:beforeAutospacing="0" w:after="0" w:afterAutospacing="0" w:line="480" w:lineRule="auto"/>
         <w:ind w:left="720"/>
       </w:pPr>
-      <w:hyperlink r:id="rId25" w:history="1">
+      <w:hyperlink r:id="rId19" w:history="1">
         <w:r>
           <w:rPr>
             <w:rStyle w:val="Hyperlink"/>

--- a/onderzoek-rapport/Onderzeok Osama Halabi.docx
+++ b/onderzoek-rapport/Onderzeok Osama Halabi.docx
@@ -446,6 +446,7 @@
           </w:p>
           <w:p>
             <w:pPr>
+              <w:jc w:val="both"/>
               <w:rPr>
                 <w14:textOutline w14:w="9525" w14:cap="rnd" w14:cmpd="sng" w14:algn="ctr">
                   <w14:noFill/>
@@ -482,7 +483,7 @@
           </w:tcPr>
           <w:p>
             <w:pPr>
-              <w:jc w:val="right"/>
+              <w:jc w:val="both"/>
               <w:rPr>
                 <w14:textOutline w14:w="9525" w14:cap="rnd" w14:cmpd="sng" w14:algn="ctr">
                   <w14:noFill/>
@@ -953,6 +954,7 @@
           </w:p>
           <w:p>
             <w:pPr>
+              <w:jc w:val="both"/>
               <w:rPr>
                 <w14:textOutline w14:w="9525" w14:cap="rnd" w14:cmpd="sng" w14:algn="ctr">
                   <w14:noFill/>
@@ -964,7 +966,7 @@
           </w:p>
           <w:p>
             <w:pPr>
-              <w:jc w:val="right"/>
+              <w:jc w:val="both"/>
               <w:rPr>
                 <w14:textOutline w14:w="9525" w14:cap="rnd" w14:cmpd="sng" w14:algn="ctr">
                   <w14:noFill/>
@@ -976,7 +978,7 @@
           </w:p>
           <w:p>
             <w:pPr>
-              <w:jc w:val="right"/>
+              <w:jc w:val="both"/>
               <w:rPr>
                 <w14:textOutline w14:w="9525" w14:cap="rnd" w14:cmpd="sng" w14:algn="ctr">
                   <w14:noFill/>
@@ -988,7 +990,7 @@
           </w:p>
           <w:p>
             <w:pPr>
-              <w:jc w:val="right"/>
+              <w:jc w:val="both"/>
               <w:rPr>
                 <w14:textOutline w14:w="9525" w14:cap="rnd" w14:cmpd="sng" w14:algn="ctr">
                   <w14:noFill/>
@@ -1000,7 +1002,7 @@
           </w:p>
           <w:p>
             <w:pPr>
-              <w:jc w:val="right"/>
+              <w:jc w:val="both"/>
               <w:rPr>
                 <w14:textOutline w14:w="9525" w14:cap="rnd" w14:cmpd="sng" w14:algn="ctr">
                   <w14:noFill/>
@@ -1012,7 +1014,7 @@
           </w:p>
           <w:p>
             <w:pPr>
-              <w:jc w:val="right"/>
+              <w:jc w:val="both"/>
               <w:rPr>
                 <w14:textOutline w14:w="9525" w14:cap="rnd" w14:cmpd="sng" w14:algn="ctr">
                   <w14:noFill/>
@@ -1024,7 +1026,7 @@
           </w:p>
           <w:p>
             <w:pPr>
-              <w:jc w:val="right"/>
+              <w:jc w:val="both"/>
               <w:rPr>
                 <w14:textOutline w14:w="9525" w14:cap="rnd" w14:cmpd="sng" w14:algn="ctr">
                   <w14:noFill/>
@@ -1036,7 +1038,7 @@
           </w:p>
           <w:p>
             <w:pPr>
-              <w:jc w:val="right"/>
+              <w:jc w:val="both"/>
               <w:rPr>
                 <w14:textOutline w14:w="9525" w14:cap="rnd" w14:cmpd="sng" w14:algn="ctr">
                   <w14:noFill/>
@@ -1118,6 +1120,7 @@
               <w:ilvl w:val="0"/>
               <w:numId w:val="0"/>
             </w:numPr>
+            <w:jc w:val="both"/>
             <w:rPr>
               <w:lang w:val="nl-NL"/>
             </w:rPr>
@@ -1153,7 +1156,7 @@
           <w:r>
             <w:fldChar w:fldCharType="separate"/>
           </w:r>
-          <w:hyperlink w:anchor="_Toc127795704" w:history="1">
+          <w:hyperlink w:anchor="_Toc129177101" w:history="1">
             <w:r>
               <w:rPr>
                 <w:rStyle w:val="Hyperlink"/>
@@ -1182,7 +1185,7 @@
                 <w:noProof/>
                 <w:webHidden/>
               </w:rPr>
-              <w:instrText xml:space="preserve"> PAGEREF _Toc127795704 \h </w:instrText>
+              <w:instrText xml:space="preserve"> PAGEREF _Toc129177101 \h </w:instrText>
             </w:r>
             <w:r>
               <w:rPr>
@@ -1226,7 +1229,7 @@
               <w:lang w:val="en-US"/>
             </w:rPr>
           </w:pPr>
-          <w:hyperlink w:anchor="_Toc127795705" w:history="1">
+          <w:hyperlink w:anchor="_Toc129177102" w:history="1">
             <w:r>
               <w:rPr>
                 <w:rStyle w:val="Hyperlink"/>
@@ -1272,7 +1275,7 @@
                 <w:noProof/>
                 <w:webHidden/>
               </w:rPr>
-              <w:instrText xml:space="preserve"> PAGEREF _Toc127795705 \h </w:instrText>
+              <w:instrText xml:space="preserve"> PAGEREF _Toc129177102 \h </w:instrText>
             </w:r>
             <w:r>
               <w:rPr>
@@ -1292,7 +1295,7 @@
                 <w:noProof/>
                 <w:webHidden/>
               </w:rPr>
-              <w:t>3</w:t>
+              <w:t>4</w:t>
             </w:r>
             <w:r>
               <w:rPr>
@@ -1316,7 +1319,7 @@
               <w:lang w:val="en-US"/>
             </w:rPr>
           </w:pPr>
-          <w:hyperlink w:anchor="_Toc127795706" w:history="1">
+          <w:hyperlink w:anchor="_Toc129177103" w:history="1">
             <w:r>
               <w:rPr>
                 <w:rStyle w:val="Hyperlink"/>
@@ -1362,7 +1365,7 @@
                 <w:noProof/>
                 <w:webHidden/>
               </w:rPr>
-              <w:instrText xml:space="preserve"> PAGEREF _Toc127795706 \h </w:instrText>
+              <w:instrText xml:space="preserve"> PAGEREF _Toc129177103 \h </w:instrText>
             </w:r>
             <w:r>
               <w:rPr>
@@ -1382,7 +1385,7 @@
                 <w:noProof/>
                 <w:webHidden/>
               </w:rPr>
-              <w:t>4</w:t>
+              <w:t>5</w:t>
             </w:r>
             <w:r>
               <w:rPr>
@@ -1406,7 +1409,7 @@
               <w:lang w:val="en-US"/>
             </w:rPr>
           </w:pPr>
-          <w:hyperlink w:anchor="_Toc127795707" w:history="1">
+          <w:hyperlink w:anchor="_Toc129177104" w:history="1">
             <w:r>
               <w:rPr>
                 <w:rStyle w:val="Hyperlink"/>
@@ -1452,7 +1455,7 @@
                 <w:noProof/>
                 <w:webHidden/>
               </w:rPr>
-              <w:instrText xml:space="preserve"> PAGEREF _Toc127795707 \h </w:instrText>
+              <w:instrText xml:space="preserve"> PAGEREF _Toc129177104 \h </w:instrText>
             </w:r>
             <w:r>
               <w:rPr>
@@ -1472,7 +1475,7 @@
                 <w:noProof/>
                 <w:webHidden/>
               </w:rPr>
-              <w:t>5</w:t>
+              <w:t>6</w:t>
             </w:r>
             <w:r>
               <w:rPr>
@@ -1496,7 +1499,7 @@
               <w:lang w:val="en-US"/>
             </w:rPr>
           </w:pPr>
-          <w:hyperlink w:anchor="_Toc127795708" w:history="1">
+          <w:hyperlink w:anchor="_Toc129177105" w:history="1">
             <w:r>
               <w:rPr>
                 <w:rStyle w:val="Hyperlink"/>
@@ -1538,7 +1541,7 @@
                 <w:noProof/>
                 <w:webHidden/>
               </w:rPr>
-              <w:instrText xml:space="preserve"> PAGEREF _Toc127795708 \h </w:instrText>
+              <w:instrText xml:space="preserve"> PAGEREF _Toc129177105 \h </w:instrText>
             </w:r>
             <w:r>
               <w:rPr>
@@ -1558,7 +1561,7 @@
                 <w:noProof/>
                 <w:webHidden/>
               </w:rPr>
-              <w:t>5</w:t>
+              <w:t>6</w:t>
             </w:r>
             <w:r>
               <w:rPr>
@@ -1582,7 +1585,7 @@
               <w:lang w:val="en-US"/>
             </w:rPr>
           </w:pPr>
-          <w:hyperlink w:anchor="_Toc127795709" w:history="1">
+          <w:hyperlink w:anchor="_Toc129177106" w:history="1">
             <w:r>
               <w:rPr>
                 <w:rStyle w:val="Hyperlink"/>
@@ -1624,7 +1627,7 @@
                 <w:noProof/>
                 <w:webHidden/>
               </w:rPr>
-              <w:instrText xml:space="preserve"> PAGEREF _Toc127795709 \h </w:instrText>
+              <w:instrText xml:space="preserve"> PAGEREF _Toc129177106 \h </w:instrText>
             </w:r>
             <w:r>
               <w:rPr>
@@ -1644,7 +1647,7 @@
                 <w:noProof/>
                 <w:webHidden/>
               </w:rPr>
-              <w:t>6</w:t>
+              <w:t>7</w:t>
             </w:r>
             <w:r>
               <w:rPr>
@@ -1668,7 +1671,7 @@
               <w:lang w:val="en-US"/>
             </w:rPr>
           </w:pPr>
-          <w:hyperlink w:anchor="_Toc127795710" w:history="1">
+          <w:hyperlink w:anchor="_Toc129177107" w:history="1">
             <w:r>
               <w:rPr>
                 <w:rStyle w:val="Hyperlink"/>
@@ -1710,7 +1713,7 @@
                 <w:noProof/>
                 <w:webHidden/>
               </w:rPr>
-              <w:instrText xml:space="preserve"> PAGEREF _Toc127795710 \h </w:instrText>
+              <w:instrText xml:space="preserve"> PAGEREF _Toc129177107 \h </w:instrText>
             </w:r>
             <w:r>
               <w:rPr>
@@ -1730,7 +1733,7 @@
                 <w:noProof/>
                 <w:webHidden/>
               </w:rPr>
-              <w:t>6</w:t>
+              <w:t>7</w:t>
             </w:r>
             <w:r>
               <w:rPr>
@@ -1754,7 +1757,7 @@
               <w:lang w:val="en-US"/>
             </w:rPr>
           </w:pPr>
-          <w:hyperlink w:anchor="_Toc127795711" w:history="1">
+          <w:hyperlink w:anchor="_Toc129177108" w:history="1">
             <w:r>
               <w:rPr>
                 <w:rStyle w:val="Hyperlink"/>
@@ -1796,7 +1799,7 @@
                 <w:noProof/>
                 <w:webHidden/>
               </w:rPr>
-              <w:instrText xml:space="preserve"> PAGEREF _Toc127795711 \h </w:instrText>
+              <w:instrText xml:space="preserve"> PAGEREF _Toc129177108 \h </w:instrText>
             </w:r>
             <w:r>
               <w:rPr>
@@ -1816,7 +1819,7 @@
                 <w:noProof/>
                 <w:webHidden/>
               </w:rPr>
-              <w:t>6</w:t>
+              <w:t>7</w:t>
             </w:r>
             <w:r>
               <w:rPr>
@@ -1840,7 +1843,7 @@
               <w:lang w:val="en-US"/>
             </w:rPr>
           </w:pPr>
-          <w:hyperlink w:anchor="_Toc127795712" w:history="1">
+          <w:hyperlink w:anchor="_Toc129177109" w:history="1">
             <w:r>
               <w:rPr>
                 <w:rStyle w:val="Hyperlink"/>
@@ -1882,7 +1885,7 @@
                 <w:noProof/>
                 <w:webHidden/>
               </w:rPr>
-              <w:instrText xml:space="preserve"> PAGEREF _Toc127795712 \h </w:instrText>
+              <w:instrText xml:space="preserve"> PAGEREF _Toc129177109 \h </w:instrText>
             </w:r>
             <w:r>
               <w:rPr>
@@ -1902,7 +1905,7 @@
                 <w:noProof/>
                 <w:webHidden/>
               </w:rPr>
-              <w:t>6</w:t>
+              <w:t>7</w:t>
             </w:r>
             <w:r>
               <w:rPr>
@@ -1926,7 +1929,7 @@
               <w:lang w:val="en-US"/>
             </w:rPr>
           </w:pPr>
-          <w:hyperlink w:anchor="_Toc127795713" w:history="1">
+          <w:hyperlink w:anchor="_Toc129177110" w:history="1">
             <w:r>
               <w:rPr>
                 <w:rStyle w:val="Hyperlink"/>
@@ -1947,7 +1950,7 @@
                 <w:rStyle w:val="Hyperlink"/>
                 <w:noProof/>
               </w:rPr>
-              <w:t>Purity</w:t>
+              <w:t>Lambda functie</w:t>
             </w:r>
             <w:r>
               <w:rPr>
@@ -1968,7 +1971,7 @@
                 <w:noProof/>
                 <w:webHidden/>
               </w:rPr>
-              <w:instrText xml:space="preserve"> PAGEREF _Toc127795713 \h </w:instrText>
+              <w:instrText xml:space="preserve"> PAGEREF _Toc129177110 \h </w:instrText>
             </w:r>
             <w:r>
               <w:rPr>
@@ -1988,7 +1991,7 @@
                 <w:noProof/>
                 <w:webHidden/>
               </w:rPr>
-              <w:t>6</w:t>
+              <w:t>7</w:t>
             </w:r>
             <w:r>
               <w:rPr>
@@ -2012,7 +2015,7 @@
               <w:lang w:val="en-US"/>
             </w:rPr>
           </w:pPr>
-          <w:hyperlink w:anchor="_Toc127795714" w:history="1">
+          <w:hyperlink w:anchor="_Toc129177111" w:history="1">
             <w:r>
               <w:rPr>
                 <w:rStyle w:val="Hyperlink"/>
@@ -2054,7 +2057,7 @@
                 <w:noProof/>
                 <w:webHidden/>
               </w:rPr>
-              <w:instrText xml:space="preserve"> PAGEREF _Toc127795714 \h </w:instrText>
+              <w:instrText xml:space="preserve"> PAGEREF _Toc129177111 \h </w:instrText>
             </w:r>
             <w:r>
               <w:rPr>
@@ -2074,7 +2077,7 @@
                 <w:noProof/>
                 <w:webHidden/>
               </w:rPr>
-              <w:t>6</w:t>
+              <w:t>7</w:t>
             </w:r>
             <w:r>
               <w:rPr>
@@ -2098,7 +2101,7 @@
               <w:lang w:val="en-US"/>
             </w:rPr>
           </w:pPr>
-          <w:hyperlink w:anchor="_Toc127795715" w:history="1">
+          <w:hyperlink w:anchor="_Toc129177112" w:history="1">
             <w:r>
               <w:rPr>
                 <w:rStyle w:val="Hyperlink"/>
@@ -2119,7 +2122,7 @@
                 <w:rStyle w:val="Hyperlink"/>
                 <w:noProof/>
               </w:rPr>
-              <w:t>Totality</w:t>
+              <w:t>Recursion</w:t>
             </w:r>
             <w:r>
               <w:rPr>
@@ -2140,7 +2143,7 @@
                 <w:noProof/>
                 <w:webHidden/>
               </w:rPr>
-              <w:instrText xml:space="preserve"> PAGEREF _Toc127795715 \h </w:instrText>
+              <w:instrText xml:space="preserve"> PAGEREF _Toc129177112 \h </w:instrText>
             </w:r>
             <w:r>
               <w:rPr>
@@ -2160,7 +2163,7 @@
                 <w:noProof/>
                 <w:webHidden/>
               </w:rPr>
-              <w:t>6</w:t>
+              <w:t>7</w:t>
             </w:r>
             <w:r>
               <w:rPr>
@@ -2184,7 +2187,7 @@
               <w:lang w:val="en-US"/>
             </w:rPr>
           </w:pPr>
-          <w:hyperlink w:anchor="_Toc127795716" w:history="1">
+          <w:hyperlink w:anchor="_Toc129177113" w:history="1">
             <w:r>
               <w:rPr>
                 <w:rStyle w:val="Hyperlink"/>
@@ -2226,7 +2229,7 @@
                 <w:noProof/>
                 <w:webHidden/>
               </w:rPr>
-              <w:instrText xml:space="preserve"> PAGEREF _Toc127795716 \h </w:instrText>
+              <w:instrText xml:space="preserve"> PAGEREF _Toc129177113 \h </w:instrText>
             </w:r>
             <w:r>
               <w:rPr>
@@ -2246,7 +2249,7 @@
                 <w:noProof/>
                 <w:webHidden/>
               </w:rPr>
-              <w:t>6</w:t>
+              <w:t>8</w:t>
             </w:r>
             <w:r>
               <w:rPr>
@@ -2270,7 +2273,7 @@
               <w:lang w:val="en-US"/>
             </w:rPr>
           </w:pPr>
-          <w:hyperlink w:anchor="_Toc127795717" w:history="1">
+          <w:hyperlink w:anchor="_Toc129177114" w:history="1">
             <w:r>
               <w:rPr>
                 <w:rStyle w:val="Hyperlink"/>
@@ -2312,7 +2315,7 @@
                 <w:noProof/>
                 <w:webHidden/>
               </w:rPr>
-              <w:instrText xml:space="preserve"> PAGEREF _Toc127795717 \h </w:instrText>
+              <w:instrText xml:space="preserve"> PAGEREF _Toc129177114 \h </w:instrText>
             </w:r>
             <w:r>
               <w:rPr>
@@ -2332,7 +2335,7 @@
                 <w:noProof/>
                 <w:webHidden/>
               </w:rPr>
-              <w:t>7</w:t>
+              <w:t>8</w:t>
             </w:r>
             <w:r>
               <w:rPr>
@@ -2356,7 +2359,7 @@
               <w:lang w:val="en-US"/>
             </w:rPr>
           </w:pPr>
-          <w:hyperlink w:anchor="_Toc127795718" w:history="1">
+          <w:hyperlink w:anchor="_Toc129177115" w:history="1">
             <w:r>
               <w:rPr>
                 <w:rStyle w:val="Hyperlink"/>
@@ -2377,7 +2380,7 @@
                 <w:rStyle w:val="Hyperlink"/>
                 <w:noProof/>
               </w:rPr>
-              <w:t>Polymorphisms</w:t>
+              <w:t>layout sensitive</w:t>
             </w:r>
             <w:r>
               <w:rPr>
@@ -2398,7 +2401,7 @@
                 <w:noProof/>
                 <w:webHidden/>
               </w:rPr>
-              <w:instrText xml:space="preserve"> PAGEREF _Toc127795718 \h </w:instrText>
+              <w:instrText xml:space="preserve"> PAGEREF _Toc129177115 \h </w:instrText>
             </w:r>
             <w:r>
               <w:rPr>
@@ -2418,7 +2421,7 @@
                 <w:noProof/>
                 <w:webHidden/>
               </w:rPr>
-              <w:t>7</w:t>
+              <w:t>8</w:t>
             </w:r>
             <w:r>
               <w:rPr>
@@ -2442,7 +2445,7 @@
               <w:lang w:val="en-US"/>
             </w:rPr>
           </w:pPr>
-          <w:hyperlink w:anchor="_Toc127795719" w:history="1">
+          <w:hyperlink w:anchor="_Toc129177116" w:history="1">
             <w:r>
               <w:rPr>
                 <w:rStyle w:val="Hyperlink"/>
@@ -2463,7 +2466,7 @@
                 <w:rStyle w:val="Hyperlink"/>
                 <w:noProof/>
               </w:rPr>
-              <w:t>layout sensitive</w:t>
+              <w:t>Garbage collector</w:t>
             </w:r>
             <w:r>
               <w:rPr>
@@ -2484,7 +2487,7 @@
                 <w:noProof/>
                 <w:webHidden/>
               </w:rPr>
-              <w:instrText xml:space="preserve"> PAGEREF _Toc127795719 \h </w:instrText>
+              <w:instrText xml:space="preserve"> PAGEREF _Toc129177116 \h </w:instrText>
             </w:r>
             <w:r>
               <w:rPr>
@@ -2504,7 +2507,93 @@
                 <w:noProof/>
                 <w:webHidden/>
               </w:rPr>
-              <w:t>7</w:t>
+              <w:t>8</w:t>
+            </w:r>
+            <w:r>
+              <w:rPr>
+                <w:noProof/>
+                <w:webHidden/>
+              </w:rPr>
+              <w:fldChar w:fldCharType="end"/>
+            </w:r>
+          </w:hyperlink>
+        </w:p>
+        <w:p>
+          <w:pPr>
+            <w:pStyle w:val="TOC2"/>
+            <w:tabs>
+              <w:tab w:val="left" w:pos="880"/>
+              <w:tab w:val="right" w:leader="dot" w:pos="9350"/>
+            </w:tabs>
+            <w:rPr>
+              <w:rFonts w:eastAsiaTheme="minorEastAsia"/>
+              <w:noProof/>
+              <w:lang w:val="en-US"/>
+            </w:rPr>
+          </w:pPr>
+          <w:hyperlink w:anchor="_Toc129177117" w:history="1">
+            <w:r>
+              <w:rPr>
+                <w:rStyle w:val="Hyperlink"/>
+                <w:noProof/>
+              </w:rPr>
+              <w:t>3.3</w:t>
+            </w:r>
+            <w:r>
+              <w:rPr>
+                <w:rFonts w:eastAsiaTheme="minorEastAsia"/>
+                <w:noProof/>
+                <w:lang w:val="en-US"/>
+              </w:rPr>
+              <w:tab/>
+            </w:r>
+            <w:r>
+              <w:rPr>
+                <w:rStyle w:val="Hyperlink"/>
+                <w:noProof/>
+              </w:rPr>
+              <w:t>Hoe kunnen deze Haskell concepten worden geïmplementeerd in de connect spel?</w:t>
+            </w:r>
+            <w:r>
+              <w:rPr>
+                <w:noProof/>
+                <w:webHidden/>
+              </w:rPr>
+              <w:tab/>
+            </w:r>
+            <w:r>
+              <w:rPr>
+                <w:noProof/>
+                <w:webHidden/>
+              </w:rPr>
+              <w:fldChar w:fldCharType="begin"/>
+            </w:r>
+            <w:r>
+              <w:rPr>
+                <w:noProof/>
+                <w:webHidden/>
+              </w:rPr>
+              <w:instrText xml:space="preserve"> PAGEREF _Toc129177117 \h </w:instrText>
+            </w:r>
+            <w:r>
+              <w:rPr>
+                <w:noProof/>
+                <w:webHidden/>
+              </w:rPr>
+            </w:r>
+            <w:r>
+              <w:rPr>
+                <w:noProof/>
+                <w:webHidden/>
+              </w:rPr>
+              <w:fldChar w:fldCharType="separate"/>
+            </w:r>
+            <w:r>
+              <w:rPr>
+                <w:noProof/>
+                <w:webHidden/>
+              </w:rPr>
+              <w:t>9</w:t>
             </w:r>
             <w:r>
               <w:rPr>
@@ -2528,13 +2617,13 @@
               <w:lang w:val="en-US"/>
             </w:rPr>
           </w:pPr>
-          <w:hyperlink w:anchor="_Toc127795720" w:history="1">
+          <w:hyperlink w:anchor="_Toc129177118" w:history="1">
             <w:r>
               <w:rPr>
                 <w:rStyle w:val="Hyperlink"/>
                 <w:noProof/>
               </w:rPr>
-              <w:t>3.2.11</w:t>
+              <w:t>3.3.1</w:t>
             </w:r>
             <w:r>
               <w:rPr>
@@ -2549,7 +2638,7 @@
                 <w:rStyle w:val="Hyperlink"/>
                 <w:noProof/>
               </w:rPr>
-              <w:t>Garbage collector</w:t>
+              <w:t>Higher-order functions</w:t>
             </w:r>
             <w:r>
               <w:rPr>
@@ -2570,7 +2659,7 @@
                 <w:noProof/>
                 <w:webHidden/>
               </w:rPr>
-              <w:instrText xml:space="preserve"> PAGEREF _Toc127795720 \h </w:instrText>
+              <w:instrText xml:space="preserve"> PAGEREF _Toc129177118 \h </w:instrText>
             </w:r>
             <w:r>
               <w:rPr>
@@ -2590,7 +2679,7 @@
                 <w:noProof/>
                 <w:webHidden/>
               </w:rPr>
-              <w:t>7</w:t>
+              <w:t>9</w:t>
             </w:r>
             <w:r>
               <w:rPr>
@@ -2614,13 +2703,13 @@
               <w:lang w:val="en-US"/>
             </w:rPr>
           </w:pPr>
-          <w:hyperlink w:anchor="_Toc127795721" w:history="1">
+          <w:hyperlink w:anchor="_Toc129177119" w:history="1">
             <w:r>
               <w:rPr>
                 <w:rStyle w:val="Hyperlink"/>
                 <w:noProof/>
               </w:rPr>
-              <w:t>3.2.12</w:t>
+              <w:t>3.3.2</w:t>
             </w:r>
             <w:r>
               <w:rPr>
@@ -2635,7 +2724,7 @@
                 <w:rStyle w:val="Hyperlink"/>
                 <w:noProof/>
               </w:rPr>
-              <w:t>Green threads</w:t>
+              <w:t>Algebraic Data Types (ADT)</w:t>
             </w:r>
             <w:r>
               <w:rPr>
@@ -2656,7 +2745,7 @@
                 <w:noProof/>
                 <w:webHidden/>
               </w:rPr>
-              <w:instrText xml:space="preserve"> PAGEREF _Toc127795721 \h </w:instrText>
+              <w:instrText xml:space="preserve"> PAGEREF _Toc129177119 \h </w:instrText>
             </w:r>
             <w:r>
               <w:rPr>
@@ -2676,7 +2765,7 @@
                 <w:noProof/>
                 <w:webHidden/>
               </w:rPr>
-              <w:t>8</w:t>
+              <w:t>9</w:t>
             </w:r>
             <w:r>
               <w:rPr>
@@ -2700,13 +2789,13 @@
               <w:lang w:val="en-US"/>
             </w:rPr>
           </w:pPr>
-          <w:hyperlink w:anchor="_Toc127795722" w:history="1">
+          <w:hyperlink w:anchor="_Toc129177120" w:history="1">
             <w:r>
               <w:rPr>
                 <w:rStyle w:val="Hyperlink"/>
                 <w:noProof/>
               </w:rPr>
-              <w:t>3.2.13</w:t>
+              <w:t>3.3.3</w:t>
             </w:r>
             <w:r>
               <w:rPr>
@@ -2721,7 +2810,7 @@
                 <w:rStyle w:val="Hyperlink"/>
                 <w:noProof/>
               </w:rPr>
-              <w:t>Recursion</w:t>
+              <w:t>Pattern Matching</w:t>
             </w:r>
             <w:r>
               <w:rPr>
@@ -2742,7 +2831,7 @@
                 <w:noProof/>
                 <w:webHidden/>
               </w:rPr>
-              <w:instrText xml:space="preserve"> PAGEREF _Toc127795722 \h </w:instrText>
+              <w:instrText xml:space="preserve"> PAGEREF _Toc129177120 \h </w:instrText>
             </w:r>
             <w:r>
               <w:rPr>
@@ -2762,7 +2851,351 @@
                 <w:noProof/>
                 <w:webHidden/>
               </w:rPr>
-              <w:t>8</w:t>
+              <w:t>9</w:t>
+            </w:r>
+            <w:r>
+              <w:rPr>
+                <w:noProof/>
+                <w:webHidden/>
+              </w:rPr>
+              <w:fldChar w:fldCharType="end"/>
+            </w:r>
+          </w:hyperlink>
+        </w:p>
+        <w:p>
+          <w:pPr>
+            <w:pStyle w:val="TOC3"/>
+            <w:tabs>
+              <w:tab w:val="left" w:pos="1320"/>
+              <w:tab w:val="right" w:leader="dot" w:pos="9350"/>
+            </w:tabs>
+            <w:rPr>
+              <w:rFonts w:eastAsiaTheme="minorEastAsia"/>
+              <w:noProof/>
+              <w:lang w:val="en-US"/>
+            </w:rPr>
+          </w:pPr>
+          <w:hyperlink w:anchor="_Toc129177121" w:history="1">
+            <w:r>
+              <w:rPr>
+                <w:rStyle w:val="Hyperlink"/>
+                <w:noProof/>
+              </w:rPr>
+              <w:t>3.3.4</w:t>
+            </w:r>
+            <w:r>
+              <w:rPr>
+                <w:rFonts w:eastAsiaTheme="minorEastAsia"/>
+                <w:noProof/>
+                <w:lang w:val="en-US"/>
+              </w:rPr>
+              <w:tab/>
+            </w:r>
+            <w:r>
+              <w:rPr>
+                <w:rStyle w:val="Hyperlink"/>
+                <w:noProof/>
+              </w:rPr>
+              <w:t>Lambda functie</w:t>
+            </w:r>
+            <w:r>
+              <w:rPr>
+                <w:noProof/>
+                <w:webHidden/>
+              </w:rPr>
+              <w:tab/>
+            </w:r>
+            <w:r>
+              <w:rPr>
+                <w:noProof/>
+                <w:webHidden/>
+              </w:rPr>
+              <w:fldChar w:fldCharType="begin"/>
+            </w:r>
+            <w:r>
+              <w:rPr>
+                <w:noProof/>
+                <w:webHidden/>
+              </w:rPr>
+              <w:instrText xml:space="preserve"> PAGEREF _Toc129177121 \h </w:instrText>
+            </w:r>
+            <w:r>
+              <w:rPr>
+                <w:noProof/>
+                <w:webHidden/>
+              </w:rPr>
+            </w:r>
+            <w:r>
+              <w:rPr>
+                <w:noProof/>
+                <w:webHidden/>
+              </w:rPr>
+              <w:fldChar w:fldCharType="separate"/>
+            </w:r>
+            <w:r>
+              <w:rPr>
+                <w:noProof/>
+                <w:webHidden/>
+              </w:rPr>
+              <w:t>9</w:t>
+            </w:r>
+            <w:r>
+              <w:rPr>
+                <w:noProof/>
+                <w:webHidden/>
+              </w:rPr>
+              <w:fldChar w:fldCharType="end"/>
+            </w:r>
+          </w:hyperlink>
+        </w:p>
+        <w:p>
+          <w:pPr>
+            <w:pStyle w:val="TOC3"/>
+            <w:tabs>
+              <w:tab w:val="left" w:pos="1320"/>
+              <w:tab w:val="right" w:leader="dot" w:pos="9350"/>
+            </w:tabs>
+            <w:rPr>
+              <w:rFonts w:eastAsiaTheme="minorEastAsia"/>
+              <w:noProof/>
+              <w:lang w:val="en-US"/>
+            </w:rPr>
+          </w:pPr>
+          <w:hyperlink w:anchor="_Toc129177122" w:history="1">
+            <w:r>
+              <w:rPr>
+                <w:rStyle w:val="Hyperlink"/>
+                <w:noProof/>
+              </w:rPr>
+              <w:t>3.3.5</w:t>
+            </w:r>
+            <w:r>
+              <w:rPr>
+                <w:rFonts w:eastAsiaTheme="minorEastAsia"/>
+                <w:noProof/>
+                <w:lang w:val="en-US"/>
+              </w:rPr>
+              <w:tab/>
+            </w:r>
+            <w:r>
+              <w:rPr>
+                <w:rStyle w:val="Hyperlink"/>
+                <w:noProof/>
+              </w:rPr>
+              <w:t>Immutability</w:t>
+            </w:r>
+            <w:r>
+              <w:rPr>
+                <w:noProof/>
+                <w:webHidden/>
+              </w:rPr>
+              <w:tab/>
+            </w:r>
+            <w:r>
+              <w:rPr>
+                <w:noProof/>
+                <w:webHidden/>
+              </w:rPr>
+              <w:fldChar w:fldCharType="begin"/>
+            </w:r>
+            <w:r>
+              <w:rPr>
+                <w:noProof/>
+                <w:webHidden/>
+              </w:rPr>
+              <w:instrText xml:space="preserve"> PAGEREF _Toc129177122 \h </w:instrText>
+            </w:r>
+            <w:r>
+              <w:rPr>
+                <w:noProof/>
+                <w:webHidden/>
+              </w:rPr>
+            </w:r>
+            <w:r>
+              <w:rPr>
+                <w:noProof/>
+                <w:webHidden/>
+              </w:rPr>
+              <w:fldChar w:fldCharType="separate"/>
+            </w:r>
+            <w:r>
+              <w:rPr>
+                <w:noProof/>
+                <w:webHidden/>
+              </w:rPr>
+              <w:t>9</w:t>
+            </w:r>
+            <w:r>
+              <w:rPr>
+                <w:noProof/>
+                <w:webHidden/>
+              </w:rPr>
+              <w:fldChar w:fldCharType="end"/>
+            </w:r>
+          </w:hyperlink>
+        </w:p>
+        <w:p>
+          <w:pPr>
+            <w:pStyle w:val="TOC3"/>
+            <w:tabs>
+              <w:tab w:val="left" w:pos="1320"/>
+              <w:tab w:val="right" w:leader="dot" w:pos="9350"/>
+            </w:tabs>
+            <w:rPr>
+              <w:rFonts w:eastAsiaTheme="minorEastAsia"/>
+              <w:noProof/>
+              <w:lang w:val="en-US"/>
+            </w:rPr>
+          </w:pPr>
+          <w:hyperlink w:anchor="_Toc129177123" w:history="1">
+            <w:r>
+              <w:rPr>
+                <w:rStyle w:val="Hyperlink"/>
+                <w:noProof/>
+              </w:rPr>
+              <w:t>3.3.6</w:t>
+            </w:r>
+            <w:r>
+              <w:rPr>
+                <w:rFonts w:eastAsiaTheme="minorEastAsia"/>
+                <w:noProof/>
+                <w:lang w:val="en-US"/>
+              </w:rPr>
+              <w:tab/>
+            </w:r>
+            <w:r>
+              <w:rPr>
+                <w:rStyle w:val="Hyperlink"/>
+                <w:noProof/>
+              </w:rPr>
+              <w:t>Recursie:</w:t>
+            </w:r>
+            <w:r>
+              <w:rPr>
+                <w:noProof/>
+                <w:webHidden/>
+              </w:rPr>
+              <w:tab/>
+            </w:r>
+            <w:r>
+              <w:rPr>
+                <w:noProof/>
+                <w:webHidden/>
+              </w:rPr>
+              <w:fldChar w:fldCharType="begin"/>
+            </w:r>
+            <w:r>
+              <w:rPr>
+                <w:noProof/>
+                <w:webHidden/>
+              </w:rPr>
+              <w:instrText xml:space="preserve"> PAGEREF _Toc129177123 \h </w:instrText>
+            </w:r>
+            <w:r>
+              <w:rPr>
+                <w:noProof/>
+                <w:webHidden/>
+              </w:rPr>
+            </w:r>
+            <w:r>
+              <w:rPr>
+                <w:noProof/>
+                <w:webHidden/>
+              </w:rPr>
+              <w:fldChar w:fldCharType="separate"/>
+            </w:r>
+            <w:r>
+              <w:rPr>
+                <w:noProof/>
+                <w:webHidden/>
+              </w:rPr>
+              <w:t>9</w:t>
+            </w:r>
+            <w:r>
+              <w:rPr>
+                <w:noProof/>
+                <w:webHidden/>
+              </w:rPr>
+              <w:fldChar w:fldCharType="end"/>
+            </w:r>
+          </w:hyperlink>
+        </w:p>
+        <w:p>
+          <w:pPr>
+            <w:pStyle w:val="TOC3"/>
+            <w:tabs>
+              <w:tab w:val="left" w:pos="1320"/>
+              <w:tab w:val="right" w:leader="dot" w:pos="9350"/>
+            </w:tabs>
+            <w:rPr>
+              <w:rFonts w:eastAsiaTheme="minorEastAsia"/>
+              <w:noProof/>
+              <w:lang w:val="en-US"/>
+            </w:rPr>
+          </w:pPr>
+          <w:hyperlink w:anchor="_Toc129177124" w:history="1">
+            <w:r>
+              <w:rPr>
+                <w:rStyle w:val="Hyperlink"/>
+                <w:noProof/>
+              </w:rPr>
+              <w:t>3.3.7</w:t>
+            </w:r>
+            <w:r>
+              <w:rPr>
+                <w:rFonts w:eastAsiaTheme="minorEastAsia"/>
+                <w:noProof/>
+                <w:lang w:val="en-US"/>
+              </w:rPr>
+              <w:tab/>
+            </w:r>
+            <w:r>
+              <w:rPr>
+                <w:rStyle w:val="Hyperlink"/>
+                <w:noProof/>
+              </w:rPr>
+              <w:t>Laziness</w:t>
+            </w:r>
+            <w:r>
+              <w:rPr>
+                <w:noProof/>
+                <w:webHidden/>
+              </w:rPr>
+              <w:tab/>
+            </w:r>
+            <w:r>
+              <w:rPr>
+                <w:noProof/>
+                <w:webHidden/>
+              </w:rPr>
+              <w:fldChar w:fldCharType="begin"/>
+            </w:r>
+            <w:r>
+              <w:rPr>
+                <w:noProof/>
+                <w:webHidden/>
+              </w:rPr>
+              <w:instrText xml:space="preserve"> PAGEREF _Toc129177124 \h </w:instrText>
+            </w:r>
+            <w:r>
+              <w:rPr>
+                <w:noProof/>
+                <w:webHidden/>
+              </w:rPr>
+            </w:r>
+            <w:r>
+              <w:rPr>
+                <w:noProof/>
+                <w:webHidden/>
+              </w:rPr>
+              <w:fldChar w:fldCharType="separate"/>
+            </w:r>
+            <w:r>
+              <w:rPr>
+                <w:noProof/>
+                <w:webHidden/>
+              </w:rPr>
+              <w:t>9</w:t>
             </w:r>
             <w:r>
               <w:rPr>
@@ -2786,13 +3219,13 @@
               <w:lang w:val="en-US"/>
             </w:rPr>
           </w:pPr>
-          <w:hyperlink w:anchor="_Toc127795723" w:history="1">
+          <w:hyperlink w:anchor="_Toc129177125" w:history="1">
             <w:r>
               <w:rPr>
                 <w:rStyle w:val="Hyperlink"/>
                 <w:noProof/>
               </w:rPr>
-              <w:t>3.3</w:t>
+              <w:t>3.4</w:t>
             </w:r>
             <w:r>
               <w:rPr>
@@ -2828,7 +3261,7 @@
                 <w:noProof/>
                 <w:webHidden/>
               </w:rPr>
-              <w:instrText xml:space="preserve"> PAGEREF _Toc127795723 \h </w:instrText>
+              <w:instrText xml:space="preserve"> PAGEREF _Toc129177125 \h </w:instrText>
             </w:r>
             <w:r>
               <w:rPr>
@@ -2848,7 +3281,7 @@
                 <w:noProof/>
                 <w:webHidden/>
               </w:rPr>
-              <w:t>8</w:t>
+              <w:t>10</w:t>
             </w:r>
             <w:r>
               <w:rPr>
@@ -2872,7 +3305,7 @@
               <w:lang w:val="en-US"/>
             </w:rPr>
           </w:pPr>
-          <w:hyperlink w:anchor="_Toc127795724" w:history="1">
+          <w:hyperlink w:anchor="_Toc129177126" w:history="1">
             <w:r>
               <w:rPr>
                 <w:rStyle w:val="Hyperlink"/>
@@ -2897,7 +3330,7 @@
                 <w:bCs/>
                 <w:noProof/>
               </w:rPr>
-              <w:t>LITERATUURLIJST</w:t>
+              <w:t>CONCLUSIE</w:t>
             </w:r>
             <w:r>
               <w:rPr>
@@ -2918,7 +3351,7 @@
                 <w:noProof/>
                 <w:webHidden/>
               </w:rPr>
-              <w:instrText xml:space="preserve"> PAGEREF _Toc127795724 \h </w:instrText>
+              <w:instrText xml:space="preserve"> PAGEREF _Toc129177126 \h </w:instrText>
             </w:r>
             <w:r>
               <w:rPr>
@@ -2938,7 +3371,7 @@
                 <w:noProof/>
                 <w:webHidden/>
               </w:rPr>
-              <w:t>9</w:t>
+              <w:t>11</w:t>
             </w:r>
             <w:r>
               <w:rPr>
@@ -2951,6 +3384,97 @@
         </w:p>
         <w:p>
           <w:pPr>
+            <w:pStyle w:val="TOC1"/>
+            <w:tabs>
+              <w:tab w:val="left" w:pos="440"/>
+              <w:tab w:val="right" w:leader="dot" w:pos="9350"/>
+            </w:tabs>
+            <w:rPr>
+              <w:rFonts w:eastAsiaTheme="minorEastAsia"/>
+              <w:noProof/>
+              <w:lang w:val="en-US"/>
+            </w:rPr>
+          </w:pPr>
+          <w:hyperlink w:anchor="_Toc129177127" w:history="1">
+            <w:r>
+              <w:rPr>
+                <w:rStyle w:val="Hyperlink"/>
+                <w:b/>
+                <w:bCs/>
+                <w:noProof/>
+              </w:rPr>
+              <w:t>5</w:t>
+            </w:r>
+            <w:r>
+              <w:rPr>
+                <w:rFonts w:eastAsiaTheme="minorEastAsia"/>
+                <w:noProof/>
+                <w:lang w:val="en-US"/>
+              </w:rPr>
+              <w:tab/>
+            </w:r>
+            <w:r>
+              <w:rPr>
+                <w:rStyle w:val="Hyperlink"/>
+                <w:b/>
+                <w:bCs/>
+                <w:noProof/>
+              </w:rPr>
+              <w:t>LITERATUURLIJST</w:t>
+            </w:r>
+            <w:r>
+              <w:rPr>
+                <w:noProof/>
+                <w:webHidden/>
+              </w:rPr>
+              <w:tab/>
+            </w:r>
+            <w:r>
+              <w:rPr>
+                <w:noProof/>
+                <w:webHidden/>
+              </w:rPr>
+              <w:fldChar w:fldCharType="begin"/>
+            </w:r>
+            <w:r>
+              <w:rPr>
+                <w:noProof/>
+                <w:webHidden/>
+              </w:rPr>
+              <w:instrText xml:space="preserve"> PAGEREF _Toc129177127 \h </w:instrText>
+            </w:r>
+            <w:r>
+              <w:rPr>
+                <w:noProof/>
+                <w:webHidden/>
+              </w:rPr>
+            </w:r>
+            <w:r>
+              <w:rPr>
+                <w:noProof/>
+                <w:webHidden/>
+              </w:rPr>
+              <w:fldChar w:fldCharType="separate"/>
+            </w:r>
+            <w:r>
+              <w:rPr>
+                <w:noProof/>
+                <w:webHidden/>
+              </w:rPr>
+              <w:t>12</w:t>
+            </w:r>
+            <w:r>
+              <w:rPr>
+                <w:noProof/>
+                <w:webHidden/>
+              </w:rPr>
+              <w:fldChar w:fldCharType="end"/>
+            </w:r>
+          </w:hyperlink>
+        </w:p>
+        <w:p>
+          <w:pPr>
+            <w:jc w:val="both"/>
             <w:rPr>
               <w:lang w:val="en-US"/>
             </w:rPr>
@@ -2967,6 +3491,7 @@
     </w:sdt>
     <w:p>
       <w:pPr>
+        <w:jc w:val="both"/>
         <w:rPr>
           <w:lang w:val="en-US"/>
         </w:rPr>
@@ -2974,6 +3499,7 @@
     </w:p>
     <w:p>
       <w:pPr>
+        <w:jc w:val="both"/>
         <w:rPr>
           <w:lang w:val="en-US"/>
         </w:rPr>
@@ -2981,48 +3507,7 @@
     </w:p>
     <w:p>
       <w:pPr>
-        <w:rPr>
-          <w:lang w:val="en-US"/>
-        </w:rPr>
-      </w:pPr>
-    </w:p>
-    <w:p>
-      <w:pPr>
-        <w:rPr>
-          <w:lang w:val="en-US"/>
-        </w:rPr>
-      </w:pPr>
-    </w:p>
-    <w:p>
-      <w:pPr>
-        <w:rPr>
-          <w:lang w:val="en-US"/>
-        </w:rPr>
-      </w:pPr>
-    </w:p>
-    <w:p>
-      <w:pPr>
-        <w:rPr>
-          <w:lang w:val="en-US"/>
-        </w:rPr>
-      </w:pPr>
-    </w:p>
-    <w:p>
-      <w:pPr>
-        <w:rPr>
-          <w:lang w:val="en-US"/>
-        </w:rPr>
-      </w:pPr>
-    </w:p>
-    <w:p>
-      <w:pPr>
-        <w:rPr>
-          <w:lang w:val="en-US"/>
-        </w:rPr>
-      </w:pPr>
-    </w:p>
-    <w:p>
-      <w:pPr>
+        <w:jc w:val="both"/>
         <w:rPr>
           <w:lang w:val="en-US"/>
         </w:rPr>
@@ -3036,36 +3521,15 @@
           <w:numId w:val="0"/>
         </w:numPr>
         <w:ind w:left="432" w:hanging="432"/>
-      </w:pPr>
-      <w:bookmarkStart w:id="11" w:name="_Toc127795704"/>
-      <w:r>
+        <w:jc w:val="both"/>
         <w:rPr>
           <w:b/>
           <w:bCs/>
           <w:sz w:val="40"/>
           <w:szCs w:val="40"/>
         </w:rPr>
-        <w:lastRenderedPageBreak/>
-        <w:t>Samenvatting</w:t>
-      </w:r>
-      <w:bookmarkEnd w:id="11"/>
-      <w:r>
-        <w:t xml:space="preserve"> </w:t>
-      </w:r>
-    </w:p>
-    <w:p>
-      <w:pPr>
-        <w:rPr>
-          <w:lang w:val="en-US"/>
-        </w:rPr>
-      </w:pPr>
-    </w:p>
-    <w:p>
-      <w:pPr>
-        <w:pStyle w:val="Heading1"/>
-      </w:pPr>
-      <w:bookmarkStart w:id="12" w:name="_Toc124335999"/>
-      <w:bookmarkStart w:id="13" w:name="_Toc127795705"/>
+      </w:pPr>
+      <w:bookmarkStart w:id="11" w:name="_Toc129177101"/>
       <w:r>
         <w:rPr>
           <w:b/>
@@ -3073,6 +3537,271 @@
           <w:sz w:val="40"/>
           <w:szCs w:val="40"/>
         </w:rPr>
+        <w:lastRenderedPageBreak/>
+        <w:t>S</w:t>
+      </w:r>
+      <w:bookmarkEnd w:id="11"/>
+      <w:r>
+        <w:rPr>
+          <w:b/>
+          <w:bCs/>
+          <w:sz w:val="40"/>
+          <w:szCs w:val="40"/>
+        </w:rPr>
+        <w:t>AMENVATTING</w:t>
+      </w:r>
+      <w:r>
+        <w:rPr>
+          <w:b/>
+          <w:bCs/>
+          <w:sz w:val="40"/>
+          <w:szCs w:val="40"/>
+        </w:rPr>
+        <w:t xml:space="preserve"> </w:t>
+      </w:r>
+    </w:p>
+    <w:p>
+      <w:pPr>
+        <w:jc w:val="both"/>
+      </w:pPr>
+      <w:r>
+        <w:t>Dit onderzoek richt zich op het leren van de functionele programmeertaal Haskell en het implementeren van het spel 'Connect</w:t>
+      </w:r>
+      <w:r>
+        <w:t xml:space="preserve"> </w:t>
+      </w:r>
+      <w:proofErr w:type="spellStart"/>
+      <w:r>
+        <w:t>four</w:t>
+      </w:r>
+      <w:proofErr w:type="spellEnd"/>
+      <w:r>
+        <w:t xml:space="preserve">' met behulp van Haskell. Het doel is om te onderzoeken hoe Haskell-concepten kunnen worden toegepast bij de ontwikkeling van het spel en zo zoveel mogelijk over Haskell te leren. De onderzoeksvragen omvatten wat Haskell is, wat Haskell concepten zijn, hoe deze concepten kunnen worden geïmplementeerd in </w:t>
+      </w:r>
+      <w:r>
+        <w:t>het spel</w:t>
+      </w:r>
+      <w:r>
+        <w:t>, en het verschil tussen functioneel programmeren en object georiënteerd programmeren.</w:t>
+      </w:r>
+    </w:p>
+    <w:p>
+      <w:pPr>
+        <w:jc w:val="both"/>
+      </w:pPr>
+      <w:r>
+        <w:t xml:space="preserve">Het onderzoek maakt gebruik van literatuuronderzoek en codeanalyse om de vragen te beantwoorden. </w:t>
+      </w:r>
+      <w:r>
+        <w:rPr>
+          <w:lang w:val="en-US"/>
+        </w:rPr>
+        <w:t xml:space="preserve">De </w:t>
+      </w:r>
+      <w:proofErr w:type="spellStart"/>
+      <w:r>
+        <w:rPr>
+          <w:lang w:val="en-US"/>
+        </w:rPr>
+        <w:t>belangrijkste</w:t>
+      </w:r>
+      <w:proofErr w:type="spellEnd"/>
+      <w:r>
+        <w:rPr>
+          <w:lang w:val="en-US"/>
+        </w:rPr>
+        <w:t xml:space="preserve"> Haskell </w:t>
+      </w:r>
+      <w:proofErr w:type="spellStart"/>
+      <w:r>
+        <w:rPr>
+          <w:lang w:val="en-US"/>
+        </w:rPr>
+        <w:t>concepten</w:t>
+      </w:r>
+      <w:proofErr w:type="spellEnd"/>
+      <w:r>
+        <w:rPr>
+          <w:lang w:val="en-US"/>
+        </w:rPr>
+        <w:t xml:space="preserve"> die </w:t>
+      </w:r>
+      <w:proofErr w:type="spellStart"/>
+      <w:r>
+        <w:rPr>
+          <w:lang w:val="en-US"/>
+        </w:rPr>
+        <w:t>behandeld</w:t>
+      </w:r>
+      <w:proofErr w:type="spellEnd"/>
+      <w:r>
+        <w:rPr>
+          <w:lang w:val="en-US"/>
+        </w:rPr>
+        <w:t xml:space="preserve"> </w:t>
+      </w:r>
+      <w:proofErr w:type="spellStart"/>
+      <w:r>
+        <w:rPr>
+          <w:lang w:val="en-US"/>
+        </w:rPr>
+        <w:t>worden</w:t>
+      </w:r>
+      <w:proofErr w:type="spellEnd"/>
+      <w:r>
+        <w:rPr>
+          <w:lang w:val="en-US"/>
+        </w:rPr>
+        <w:t xml:space="preserve"> </w:t>
+      </w:r>
+      <w:proofErr w:type="spellStart"/>
+      <w:r>
+        <w:rPr>
+          <w:lang w:val="en-US"/>
+        </w:rPr>
+        <w:t>zijn</w:t>
+      </w:r>
+      <w:proofErr w:type="spellEnd"/>
+      <w:r>
+        <w:rPr>
+          <w:lang w:val="en-US"/>
+        </w:rPr>
+        <w:t xml:space="preserve"> Higher-Order Functions, Algebraic Data Types, Pattern Matching, Lambda Functions, Immutability, Recursion, Laziness, Type Inference, Layout Sensitivity en Garbage Collection. </w:t>
+      </w:r>
+      <w:r>
+        <w:t xml:space="preserve">Deze concepten worden geïmplementeerd in </w:t>
+      </w:r>
+      <w:r>
+        <w:t>het spel</w:t>
+      </w:r>
+      <w:r>
+        <w:t xml:space="preserve">, waarbij onder andere </w:t>
+      </w:r>
+      <w:proofErr w:type="spellStart"/>
+      <w:r>
+        <w:t>pattern</w:t>
+      </w:r>
+      <w:proofErr w:type="spellEnd"/>
+      <w:r>
+        <w:t xml:space="preserve"> matching wordt gebruikt om te bepalen of een speler heeft gewonnen, en </w:t>
+      </w:r>
+      <w:proofErr w:type="spellStart"/>
+      <w:r>
+        <w:t>lambda</w:t>
+      </w:r>
+      <w:proofErr w:type="spellEnd"/>
+      <w:r>
+        <w:t xml:space="preserve"> functies worden gebruikt om patronen van cellen te controleren.</w:t>
+      </w:r>
+    </w:p>
+    <w:p>
+      <w:pPr>
+        <w:jc w:val="both"/>
+      </w:pPr>
+      <w:r>
+        <w:t>Het onderzoek concludeert dat Haskell een moderne en veelzijdige programmeertaal is die geschikt is voor het ontwikkelen van complexe en logische programma's. Het verschil tussen functioneel programmeren en object georiënteerd programmeren wordt benadrukt, waarbij FP zich richt op functies en datatransformaties, en OOP op het modelleren van de werkelijkheid door middel van objecten. Het onderzoek draagt bij aan het begrip van Haskell en functioneel programmeren door de praktische toepassing in</w:t>
+      </w:r>
+      <w:r>
+        <w:t xml:space="preserve"> het</w:t>
+      </w:r>
+      <w:r>
+        <w:t xml:space="preserve"> Connect</w:t>
+      </w:r>
+      <w:r>
+        <w:t xml:space="preserve"> </w:t>
+      </w:r>
+      <w:proofErr w:type="spellStart"/>
+      <w:r>
+        <w:t>four</w:t>
+      </w:r>
+      <w:proofErr w:type="spellEnd"/>
+      <w:r>
+        <w:t xml:space="preserve"> spel</w:t>
+      </w:r>
+      <w:r>
+        <w:t>.</w:t>
+      </w:r>
+    </w:p>
+    <w:p>
+      <w:pPr>
+        <w:jc w:val="both"/>
+      </w:pPr>
+    </w:p>
+    <w:p>
+      <w:pPr>
+        <w:jc w:val="both"/>
+      </w:pPr>
+    </w:p>
+    <w:p>
+      <w:pPr>
+        <w:jc w:val="both"/>
+      </w:pPr>
+    </w:p>
+    <w:p>
+      <w:pPr>
+        <w:jc w:val="both"/>
+      </w:pPr>
+    </w:p>
+    <w:p>
+      <w:pPr>
+        <w:jc w:val="both"/>
+      </w:pPr>
+    </w:p>
+    <w:p>
+      <w:pPr>
+        <w:jc w:val="both"/>
+      </w:pPr>
+    </w:p>
+    <w:p>
+      <w:pPr>
+        <w:jc w:val="both"/>
+      </w:pPr>
+    </w:p>
+    <w:p>
+      <w:pPr>
+        <w:jc w:val="both"/>
+      </w:pPr>
+    </w:p>
+    <w:p>
+      <w:pPr>
+        <w:jc w:val="both"/>
+      </w:pPr>
+    </w:p>
+    <w:p>
+      <w:pPr>
+        <w:jc w:val="both"/>
+      </w:pPr>
+    </w:p>
+    <w:p>
+      <w:pPr>
+        <w:jc w:val="both"/>
+      </w:pPr>
+    </w:p>
+    <w:p>
+      <w:pPr>
+        <w:jc w:val="both"/>
+      </w:pPr>
+    </w:p>
+    <w:p>
+      <w:pPr>
+        <w:jc w:val="both"/>
+      </w:pPr>
+    </w:p>
+    <w:p>
+      <w:pPr>
+        <w:pStyle w:val="Heading1"/>
+        <w:jc w:val="both"/>
+      </w:pPr>
+      <w:bookmarkStart w:id="12" w:name="_Toc124335999"/>
+      <w:bookmarkStart w:id="13" w:name="_Toc129177102"/>
+      <w:r>
+        <w:rPr>
+          <w:b/>
+          <w:bCs/>
+          <w:sz w:val="40"/>
+          <w:szCs w:val="40"/>
+        </w:rPr>
+        <w:lastRenderedPageBreak/>
         <w:t>INLEIDING</w:t>
       </w:r>
       <w:bookmarkEnd w:id="12"/>
@@ -3115,6 +3844,7 @@
     </w:p>
     <w:p>
       <w:pPr>
+        <w:jc w:val="both"/>
         <w:rPr>
           <w:b/>
           <w:bCs/>
@@ -3129,6 +3859,9 @@
       </w:r>
     </w:p>
     <w:p>
+      <w:pPr>
+        <w:jc w:val="both"/>
+      </w:pPr>
       <w:r>
         <w:t>Hoe leer ik zoveel mogelijk over H</w:t>
       </w:r>
@@ -3147,6 +3880,7 @@
     </w:p>
     <w:p>
       <w:pPr>
+        <w:jc w:val="both"/>
         <w:rPr>
           <w:b/>
           <w:bCs/>
@@ -3167,6 +3901,7 @@
           <w:ilvl w:val="0"/>
           <w:numId w:val="3"/>
         </w:numPr>
+        <w:jc w:val="both"/>
       </w:pPr>
       <w:r>
         <w:t xml:space="preserve">Wat is Haskell? </w:t>
@@ -3179,6 +3914,7 @@
           <w:ilvl w:val="0"/>
           <w:numId w:val="3"/>
         </w:numPr>
+        <w:jc w:val="both"/>
       </w:pPr>
       <w:r>
         <w:t xml:space="preserve">Wat zijn Haskell </w:t>
@@ -3197,6 +3933,7 @@
           <w:ilvl w:val="0"/>
           <w:numId w:val="3"/>
         </w:numPr>
+        <w:jc w:val="both"/>
       </w:pPr>
       <w:r>
         <w:t>Hoe kunnen deze Haskell concepten worden geïmplementeerd in de connect spel?</w:t>
@@ -3209,6 +3946,7 @@
           <w:ilvl w:val="0"/>
           <w:numId w:val="3"/>
         </w:numPr>
+        <w:jc w:val="both"/>
       </w:pPr>
       <w:r>
         <w:t xml:space="preserve">Wat is het verschil tussen </w:t>
@@ -3229,24 +3967,95 @@
         <w:t>?</w:t>
       </w:r>
     </w:p>
-    <w:p/>
-    <w:p/>
-    <w:p/>
-    <w:p/>
-    <w:p/>
-    <w:p/>
-    <w:p/>
-    <w:p/>
-    <w:p/>
-    <w:p/>
-    <w:p/>
-    <w:p/>
-    <w:p/>
-    <w:p/>
-    <w:p/>
+    <w:p>
+      <w:pPr>
+        <w:jc w:val="both"/>
+      </w:pPr>
+    </w:p>
+    <w:p>
+      <w:pPr>
+        <w:jc w:val="both"/>
+      </w:pPr>
+    </w:p>
+    <w:p>
+      <w:pPr>
+        <w:jc w:val="both"/>
+      </w:pPr>
+    </w:p>
+    <w:p>
+      <w:pPr>
+        <w:jc w:val="both"/>
+      </w:pPr>
+    </w:p>
+    <w:p>
+      <w:pPr>
+        <w:jc w:val="both"/>
+      </w:pPr>
+    </w:p>
+    <w:p>
+      <w:pPr>
+        <w:jc w:val="both"/>
+      </w:pPr>
+    </w:p>
+    <w:p>
+      <w:pPr>
+        <w:jc w:val="both"/>
+      </w:pPr>
+    </w:p>
+    <w:p>
+      <w:pPr>
+        <w:jc w:val="both"/>
+      </w:pPr>
+    </w:p>
+    <w:p>
+      <w:pPr>
+        <w:jc w:val="both"/>
+      </w:pPr>
+    </w:p>
+    <w:p>
+      <w:pPr>
+        <w:jc w:val="both"/>
+      </w:pPr>
+    </w:p>
+    <w:p>
+      <w:pPr>
+        <w:jc w:val="both"/>
+      </w:pPr>
+    </w:p>
+    <w:p>
+      <w:pPr>
+        <w:jc w:val="both"/>
+      </w:pPr>
+    </w:p>
+    <w:p>
+      <w:pPr>
+        <w:jc w:val="both"/>
+      </w:pPr>
+    </w:p>
+    <w:p>
+      <w:pPr>
+        <w:jc w:val="both"/>
+      </w:pPr>
+    </w:p>
+    <w:p>
+      <w:pPr>
+        <w:jc w:val="both"/>
+      </w:pPr>
+    </w:p>
+    <w:p>
+      <w:pPr>
+        <w:jc w:val="both"/>
+      </w:pPr>
+    </w:p>
+    <w:p>
+      <w:pPr>
+        <w:jc w:val="both"/>
+      </w:pPr>
+    </w:p>
     <w:p>
       <w:pPr>
         <w:pStyle w:val="Heading1"/>
+        <w:jc w:val="both"/>
         <w:rPr>
           <w:b/>
           <w:bCs/>
@@ -3254,7 +4063,7 @@
           <w:szCs w:val="40"/>
         </w:rPr>
       </w:pPr>
-      <w:bookmarkStart w:id="14" w:name="_Toc127795706"/>
+      <w:bookmarkStart w:id="14" w:name="_Toc129177103"/>
       <w:r>
         <w:rPr>
           <w:b/>
@@ -3277,6 +4086,9 @@
       <w:bookmarkEnd w:id="14"/>
     </w:p>
     <w:p>
+      <w:pPr>
+        <w:jc w:val="both"/>
+      </w:pPr>
       <w:r>
         <w:t xml:space="preserve">In dit hoofdstuk beschrijf ik welke </w:t>
       </w:r>
@@ -3462,36 +4274,17 @@
           <w:lang w:val="en-US"/>
         </w:rPr>
       </w:pPr>
-      <w:r>
-        <w:fldChar w:fldCharType="begin"/>
-      </w:r>
-      <w:r>
-        <w:rPr>
-          <w:lang w:val="en-US"/>
-        </w:rPr>
-        <w:instrText>HYPERLINK "https://www.seas.upenn.edu/~cis1940/spring13/lectures.html"</w:instrText>
-      </w:r>
-      <w:r>
-        <w:fldChar w:fldCharType="separate"/>
-      </w:r>
-      <w:r>
-        <w:rPr>
-          <w:rStyle w:val="Hyperlink"/>
-          <w:i/>
-          <w:iCs/>
-          <w:lang w:val="en-US"/>
-        </w:rPr>
-        <w:t>Introductory Haskell course of the University of Pennsylvania</w:t>
-      </w:r>
-      <w:r>
-        <w:rPr>
-          <w:rStyle w:val="Hyperlink"/>
-          <w:i/>
-          <w:iCs/>
-          <w:lang w:val="en-US"/>
-        </w:rPr>
-        <w:fldChar w:fldCharType="end"/>
-      </w:r>
+      <w:hyperlink r:id="rId8" w:history="1">
+        <w:r>
+          <w:rPr>
+            <w:rStyle w:val="Hyperlink"/>
+            <w:i/>
+            <w:iCs/>
+            <w:lang w:val="en-US"/>
+          </w:rPr>
+          <w:t>Introductory Haskell course of the University of Pennsylvania</w:t>
+        </w:r>
+      </w:hyperlink>
     </w:p>
     <w:p>
       <w:pPr>
@@ -3507,7 +4300,7 @@
           <w:lang w:val="en-US"/>
         </w:rPr>
       </w:pPr>
-      <w:hyperlink r:id="rId8" w:history="1">
+      <w:hyperlink r:id="rId9" w:history="1">
         <w:r>
           <w:rPr>
             <w:rStyle w:val="Hyperlink"/>
@@ -3618,6 +4411,7 @@
     <w:p>
       <w:pPr>
         <w:pStyle w:val="Heading1"/>
+        <w:jc w:val="both"/>
         <w:rPr>
           <w:b/>
           <w:bCs/>
@@ -3625,7 +4419,7 @@
           <w:szCs w:val="40"/>
         </w:rPr>
       </w:pPr>
-      <w:bookmarkStart w:id="15" w:name="_Toc127795707"/>
+      <w:bookmarkStart w:id="15" w:name="_Toc129177104"/>
       <w:r>
         <w:rPr>
           <w:b/>
@@ -3661,8 +4455,9 @@
     <w:p>
       <w:pPr>
         <w:pStyle w:val="Heading2"/>
-      </w:pPr>
-      <w:bookmarkStart w:id="16" w:name="_Toc127795708"/>
+        <w:jc w:val="both"/>
+      </w:pPr>
+      <w:bookmarkStart w:id="16" w:name="_Toc129177105"/>
       <w:r>
         <w:t>Wat is Haskell</w:t>
       </w:r>
@@ -3720,36 +4515,17 @@
           <w:lang w:val="en-US"/>
         </w:rPr>
       </w:pPr>
-      <w:r>
-        <w:fldChar w:fldCharType="begin"/>
-      </w:r>
-      <w:r>
-        <w:rPr>
-          <w:lang w:val="en-US"/>
-        </w:rPr>
-        <w:instrText>HYPERLINK "https://www.geeksforgeeks.org/what-is-haskell-programming-language/"</w:instrText>
-      </w:r>
-      <w:r>
-        <w:fldChar w:fldCharType="separate"/>
-      </w:r>
-      <w:r>
-        <w:rPr>
-          <w:rStyle w:val="Hyperlink"/>
-          <w:i/>
-          <w:iCs/>
-          <w:lang w:val="en-US"/>
-        </w:rPr>
-        <w:t>What is Haskell Programming Language?</w:t>
-      </w:r>
-      <w:r>
-        <w:rPr>
-          <w:rStyle w:val="Hyperlink"/>
-          <w:i/>
-          <w:iCs/>
-          <w:lang w:val="en-US"/>
-        </w:rPr>
-        <w:fldChar w:fldCharType="end"/>
-      </w:r>
+      <w:hyperlink r:id="rId10" w:history="1">
+        <w:r>
+          <w:rPr>
+            <w:rStyle w:val="Hyperlink"/>
+            <w:i/>
+            <w:iCs/>
+            <w:lang w:val="en-US"/>
+          </w:rPr>
+          <w:t>What is Haskell Programming Language?</w:t>
+        </w:r>
+      </w:hyperlink>
     </w:p>
     <w:p>
       <w:pPr>
@@ -3763,7 +4539,7 @@
           <w:lang w:val="en-US"/>
         </w:rPr>
       </w:pPr>
-      <w:hyperlink r:id="rId9" w:history="1">
+      <w:hyperlink r:id="rId11" w:history="1">
         <w:r>
           <w:rPr>
             <w:rStyle w:val="Hyperlink"/>
@@ -3789,7 +4565,7 @@
           <w:lang w:val="en-US"/>
         </w:rPr>
       </w:pPr>
-      <w:hyperlink r:id="rId10" w:history="1">
+      <w:hyperlink r:id="rId12" w:history="1">
         <w:proofErr w:type="spellStart"/>
         <w:r>
           <w:rPr>
@@ -3893,8 +4669,9 @@
     <w:p>
       <w:pPr>
         <w:pStyle w:val="Heading2"/>
-      </w:pPr>
-      <w:bookmarkStart w:id="17" w:name="_Toc127795709"/>
+        <w:jc w:val="both"/>
+      </w:pPr>
+      <w:bookmarkStart w:id="17" w:name="_Toc129177106"/>
       <w:r>
         <w:lastRenderedPageBreak/>
         <w:t xml:space="preserve">Wat zijn Haskell </w:t>
@@ -3908,6 +4685,9 @@
       <w:bookmarkEnd w:id="17"/>
     </w:p>
     <w:p>
+      <w:pPr>
+        <w:jc w:val="both"/>
+      </w:pPr>
       <w:r>
         <w:t xml:space="preserve">Haskell heeft veel concepten die belangrij zijn om met deze </w:t>
       </w:r>
@@ -3918,6 +4698,24 @@
         <w:t xml:space="preserve"> aan de slag te kunnen gaan. </w:t>
       </w:r>
       <w:r>
+        <w:t xml:space="preserve">Deze concepten zijn allemaal belangrijk om Haskell te leren omdat ze fundamentele eigenschappen en technieken van de taal vertegenwoordigen. Het begrijpen van deze concepten helpt </w:t>
+      </w:r>
+      <w:r>
+        <w:t xml:space="preserve">me </w:t>
+      </w:r>
+      <w:r>
+        <w:t>om Haskell-code te optimaliseren, beter leesbaar te maken en efficiënter te werken met de</w:t>
+      </w:r>
+      <w:r>
+        <w:t>ze</w:t>
+      </w:r>
+      <w:r>
+        <w:t xml:space="preserve"> taal</w:t>
+      </w:r>
+      <w:r>
+        <w:t xml:space="preserve">. </w:t>
+      </w:r>
+      <w:r>
         <w:t xml:space="preserve">Hieronder staan </w:t>
       </w:r>
       <w:r>
@@ -3933,8 +4731,9 @@
     <w:p>
       <w:pPr>
         <w:pStyle w:val="Heading3"/>
-      </w:pPr>
-      <w:bookmarkStart w:id="18" w:name="_Toc127795710"/>
+        <w:jc w:val="both"/>
+      </w:pPr>
+      <w:bookmarkStart w:id="18" w:name="_Toc129177107"/>
       <w:proofErr w:type="spellStart"/>
       <w:r>
         <w:t>Higher</w:t>
@@ -3993,8 +4792,10 @@
     <w:p>
       <w:pPr>
         <w:pStyle w:val="Heading3"/>
-      </w:pPr>
-      <w:bookmarkStart w:id="19" w:name="_Toc127795711"/>
+        <w:jc w:val="both"/>
+      </w:pPr>
+      <w:bookmarkStart w:id="19" w:name="_Hlk128996332"/>
+      <w:bookmarkStart w:id="20" w:name="_Toc129177108"/>
       <w:proofErr w:type="spellStart"/>
       <w:r>
         <w:t>Algebraic</w:t>
@@ -4003,8 +4804,9 @@
       <w:r>
         <w:t xml:space="preserve"> Data Types (ADT)</w:t>
       </w:r>
-      <w:bookmarkEnd w:id="19"/>
-    </w:p>
+      <w:bookmarkEnd w:id="20"/>
+    </w:p>
+    <w:bookmarkEnd w:id="19"/>
     <w:p>
       <w:pPr>
         <w:jc w:val="both"/>
@@ -4029,8 +4831,9 @@
     <w:p>
       <w:pPr>
         <w:pStyle w:val="Heading3"/>
-      </w:pPr>
-      <w:bookmarkStart w:id="20" w:name="_Toc127795712"/>
+        <w:jc w:val="both"/>
+      </w:pPr>
+      <w:bookmarkStart w:id="21" w:name="_Toc129177109"/>
       <w:proofErr w:type="spellStart"/>
       <w:r>
         <w:t>Pattern</w:t>
@@ -4039,7 +4842,7 @@
       <w:r>
         <w:t xml:space="preserve"> Matching</w:t>
       </w:r>
-      <w:bookmarkEnd w:id="20"/>
+      <w:bookmarkEnd w:id="21"/>
     </w:p>
     <w:p>
       <w:pPr>
@@ -4094,35 +4897,72 @@
       <w:pPr>
         <w:pStyle w:val="Heading3"/>
       </w:pPr>
-      <w:bookmarkStart w:id="21" w:name="_Toc127795713"/>
+      <w:bookmarkStart w:id="22" w:name="_Toc129177110"/>
       <w:proofErr w:type="spellStart"/>
       <w:r>
-        <w:t>Purity</w:t>
-      </w:r>
-      <w:bookmarkEnd w:id="21"/>
+        <w:t>Lambda</w:t>
+      </w:r>
       <w:proofErr w:type="spellEnd"/>
       <w:r>
+        <w:t xml:space="preserve"> functie</w:t>
+      </w:r>
+      <w:bookmarkEnd w:id="22"/>
+    </w:p>
+    <w:p>
+      <w:r>
+        <w:t xml:space="preserve">Een </w:t>
+      </w:r>
+      <w:proofErr w:type="spellStart"/>
+      <w:r>
+        <w:t>lambda-functie</w:t>
+      </w:r>
+      <w:proofErr w:type="spellEnd"/>
+      <w:r>
+        <w:t xml:space="preserve"> is een functie zonder naam die je kunt gebruiken om een andere functie te definiëren of als argument aan een hogere-orde functie te geven. Een </w:t>
+      </w:r>
+      <w:proofErr w:type="spellStart"/>
+      <w:r>
+        <w:t>lambda-functie</w:t>
+      </w:r>
+      <w:proofErr w:type="spellEnd"/>
+      <w:r>
+        <w:t xml:space="preserve"> wordt aangeduid met het symbool \ en heeft de vorm \x -&gt; y, waarbij x de parameter(s) is/zijn en y het resultaat</w:t>
+      </w:r>
+      <w:r>
+        <w:t xml:space="preserve">. </w:t>
+      </w:r>
+      <w:proofErr w:type="spellStart"/>
+      <w:r>
+        <w:t>L</w:t>
+      </w:r>
+      <w:r>
+        <w:t>ambda-functie</w:t>
+      </w:r>
+      <w:proofErr w:type="spellEnd"/>
+      <w:r>
         <w:t xml:space="preserve"> </w:t>
       </w:r>
-    </w:p>
-    <w:p>
-      <w:pPr>
-        <w:jc w:val="both"/>
-      </w:pPr>
-      <w:r>
-        <w:t>Dit betekent dat functies geen neveneffecten hebben, alleen afhankelijk zijn van invoerparameters en mogelijk andere constanten en globale variabelen, en niet afhankelijk zijn van externe factoren zoals programmastatus of het bestandssysteem.</w:t>
+      <w:r>
+        <w:t xml:space="preserve">wordt vaak gebruikt om je code </w:t>
+      </w:r>
+      <w:r>
+        <w:t>korter en leesbaar</w:t>
+      </w:r>
+      <w:r>
+        <w:t xml:space="preserve"> te maken.</w:t>
       </w:r>
     </w:p>
     <w:p>
       <w:pPr>
         <w:pStyle w:val="Heading3"/>
-      </w:pPr>
-      <w:bookmarkStart w:id="22" w:name="_Toc127795714"/>
+        <w:jc w:val="both"/>
+      </w:pPr>
+      <w:bookmarkStart w:id="23" w:name="_Toc129177111"/>
       <w:proofErr w:type="spellStart"/>
       <w:r>
         <w:t>Immutability</w:t>
       </w:r>
-      <w:bookmarkEnd w:id="22"/>
+      <w:bookmarkEnd w:id="23"/>
       <w:proofErr w:type="spellEnd"/>
     </w:p>
     <w:p>
@@ -4144,14 +4984,13 @@
     <w:p>
       <w:pPr>
         <w:pStyle w:val="Heading3"/>
-      </w:pPr>
-      <w:bookmarkStart w:id="23" w:name="_Hlk127713170"/>
-      <w:bookmarkStart w:id="24" w:name="_Toc127795715"/>
+        <w:jc w:val="both"/>
+      </w:pPr>
+      <w:bookmarkStart w:id="24" w:name="_Toc129177112"/>
       <w:proofErr w:type="spellStart"/>
       <w:r>
-        <w:t>Totality</w:t>
-      </w:r>
-      <w:bookmarkEnd w:id="23"/>
+        <w:t>Recursion</w:t>
+      </w:r>
       <w:bookmarkEnd w:id="24"/>
       <w:proofErr w:type="spellEnd"/>
     </w:p>
@@ -4160,131 +4999,47 @@
         <w:jc w:val="both"/>
       </w:pPr>
       <w:r>
-        <w:t xml:space="preserve">Dit betekent dat de functie werkt op alle </w:t>
+        <w:t xml:space="preserve">Het recursieve concept is van groot belang in Haskell en wordt gebruikt om problemen op te lossen door ze op te delen in kleinere en eenvoudigere </w:t>
       </w:r>
       <w:proofErr w:type="spellStart"/>
       <w:r>
-        <w:t>inputs</w:t>
+        <w:t>subproblemen</w:t>
       </w:r>
       <w:proofErr w:type="spellEnd"/>
       <w:r>
-        <w:t xml:space="preserve">, </w:t>
-      </w:r>
-      <w:r>
-        <w:t xml:space="preserve">dus ze </w:t>
+        <w:t xml:space="preserve">. Recursieve functies in Haskell worden </w:t>
       </w:r>
       <w:proofErr w:type="spellStart"/>
       <w:r>
-        <w:t>ze</w:t>
+        <w:t>dgedefinieerd</w:t>
       </w:r>
       <w:proofErr w:type="spellEnd"/>
       <w:r>
-        <w:t xml:space="preserve"> gooien geen hand en geen uitzonderingen</w:t>
-      </w:r>
-      <w:r>
-        <w:rPr>
-          <w:rFonts w:cs="Arial"/>
-          <w:rtl/>
-        </w:rPr>
-        <w:t xml:space="preserve">، </w:t>
-      </w:r>
-      <w:r>
-        <w:t xml:space="preserve">ze </w:t>
-      </w:r>
+        <w:t xml:space="preserve"> door zichzelf aan te roepen totdat een basisgeval wordt bereikt.</w:t>
+      </w:r>
+    </w:p>
+    <w:p>
+      <w:pPr>
+        <w:jc w:val="both"/>
+      </w:pPr>
+      <w:r>
+        <w:t>Recursie is een belangrijk concept in Haskell, vooral als het gaat om het verdelen van problemen in kleinere en eenvoudigere deeltjes. Recursie is een belangrijk concept in Haskell dat ik moet begrijpen als ik complexe problemen wil oplossen.</w:t>
+      </w:r>
+    </w:p>
+    <w:p>
+      <w:pPr>
+        <w:jc w:val="both"/>
+      </w:pPr>
+    </w:p>
+    <w:p>
+      <w:pPr>
+        <w:pStyle w:val="Heading3"/>
+        <w:jc w:val="both"/>
+      </w:pPr>
+      <w:bookmarkStart w:id="25" w:name="_Toc129177113"/>
       <w:proofErr w:type="spellStart"/>
       <w:r>
-        <w:t>heben</w:t>
-      </w:r>
-      <w:proofErr w:type="spellEnd"/>
-      <w:r>
-        <w:t xml:space="preserve"> geen gevallen die niet worden gedekt</w:t>
-      </w:r>
-      <w:r>
-        <w:t>.</w:t>
-      </w:r>
-    </w:p>
-    <w:p>
-      <w:pPr>
-        <w:jc w:val="both"/>
-      </w:pPr>
-      <w:proofErr w:type="spellStart"/>
-      <w:r>
-        <w:t>Totality</w:t>
-      </w:r>
-      <w:proofErr w:type="spellEnd"/>
-      <w:r>
-        <w:t xml:space="preserve"> </w:t>
-      </w:r>
-      <w:r>
-        <w:t>functies maken het gemakkelijker om correcte en veilige code te schrijven omdat er minder ruimte is voor fouten en crashes.</w:t>
-      </w:r>
-      <w:r>
-        <w:t xml:space="preserve"> Deze </w:t>
-      </w:r>
-      <w:r>
-        <w:t>functie</w:t>
-      </w:r>
-      <w:r>
-        <w:t>s</w:t>
-      </w:r>
-      <w:r>
-        <w:t xml:space="preserve"> </w:t>
-      </w:r>
-      <w:r>
-        <w:t>zijn</w:t>
-      </w:r>
-      <w:r>
-        <w:t xml:space="preserve"> eenvoudig te testen omdat de </w:t>
-      </w:r>
-      <w:r>
-        <w:t>invoer- en uitvoertypen</w:t>
-      </w:r>
-      <w:r>
-        <w:t xml:space="preserve"> volledig zijn </w:t>
-      </w:r>
-      <w:r>
-        <w:t xml:space="preserve">gespecificeerd </w:t>
-      </w:r>
-      <w:r>
-        <w:t>en de functie</w:t>
-      </w:r>
-      <w:r>
-        <w:t>s</w:t>
-      </w:r>
-      <w:r>
-        <w:t xml:space="preserve"> correct </w:t>
-      </w:r>
-      <w:r>
-        <w:t>zijn</w:t>
-      </w:r>
-      <w:r>
-        <w:t xml:space="preserve"> gedefinieerd voor alle mogelijke gevallen. </w:t>
-      </w:r>
-      <w:r>
-        <w:t xml:space="preserve">Bovendien zijn de </w:t>
-      </w:r>
-      <w:proofErr w:type="spellStart"/>
-      <w:r>
-        <w:t>t</w:t>
-      </w:r>
-      <w:r>
-        <w:t>otality</w:t>
-      </w:r>
-      <w:proofErr w:type="spellEnd"/>
-      <w:r>
-        <w:t xml:space="preserve"> </w:t>
-      </w:r>
-      <w:r>
-        <w:t xml:space="preserve">functies vaak eenvoudiger te optimaliseren en te compileren omdat er minder speciale gevallen zijn waarmee rekening moet worden gehouden. </w:t>
-      </w:r>
-    </w:p>
-    <w:p>
-      <w:pPr>
-        <w:pStyle w:val="Heading3"/>
-      </w:pPr>
-      <w:bookmarkStart w:id="25" w:name="_Toc127795716"/>
-      <w:proofErr w:type="spellStart"/>
-      <w:r>
+        <w:lastRenderedPageBreak/>
         <w:t>Laziness</w:t>
       </w:r>
       <w:bookmarkEnd w:id="25"/>
@@ -4301,10 +5056,10 @@
     <w:p>
       <w:pPr>
         <w:pStyle w:val="Heading3"/>
-      </w:pPr>
-      <w:bookmarkStart w:id="26" w:name="_Toc127795717"/>
-      <w:r>
-        <w:lastRenderedPageBreak/>
+        <w:jc w:val="both"/>
+      </w:pPr>
+      <w:bookmarkStart w:id="26" w:name="_Toc129177114"/>
+      <w:r>
         <w:t xml:space="preserve">Type </w:t>
       </w:r>
       <w:proofErr w:type="spellStart"/>
@@ -4333,7 +5088,7 @@
         <w:jc w:val="both"/>
       </w:pPr>
       <w:r>
-        <w:t xml:space="preserve"> In Haskell gebruikt de compiler een type-inferentiesysteem om de types van expressies</w:t>
+        <w:t>In Haskell gebruikt de compiler een type-inferentiesysteem om de types van expressies</w:t>
       </w:r>
       <w:r>
         <w:t xml:space="preserve"> </w:t>
@@ -4348,11 +5103,22 @@
     <w:p>
       <w:pPr>
         <w:pStyle w:val="Heading3"/>
-      </w:pPr>
-      <w:bookmarkStart w:id="27" w:name="_Toc127795718"/>
+        <w:jc w:val="both"/>
+      </w:pPr>
+      <w:bookmarkStart w:id="27" w:name="_Toc129177115"/>
       <w:proofErr w:type="spellStart"/>
-      <w:r>
-        <w:t>Polymorphisms</w:t>
+      <w:proofErr w:type="gramStart"/>
+      <w:r>
+        <w:t>layout</w:t>
+      </w:r>
+      <w:proofErr w:type="spellEnd"/>
+      <w:proofErr w:type="gramEnd"/>
+      <w:r>
+        <w:t xml:space="preserve"> </w:t>
+      </w:r>
+      <w:proofErr w:type="spellStart"/>
+      <w:r>
+        <w:t>sensitive</w:t>
       </w:r>
       <w:bookmarkEnd w:id="27"/>
       <w:proofErr w:type="spellEnd"/>
@@ -4362,55 +5128,6 @@
         <w:jc w:val="both"/>
       </w:pPr>
       <w:r>
-        <w:t xml:space="preserve">Dit betekent dat dezelfde functie kan worden gebruikt met verschillende soorten argumenten. Er zijn twee soorten polymorfisme in Haskell: parametrisch polymorfisme en ad-hoc polymorfisme. </w:t>
-      </w:r>
-    </w:p>
-    <w:p>
-      <w:pPr>
-        <w:jc w:val="both"/>
-      </w:pPr>
-      <w:r>
-        <w:t xml:space="preserve">Parameterpolymorfisme: Dit type polymorfisme betekent dat een functie voor elk type kan worden geschreven zonder speciale aannames te doen over de structuur of eigenschappen van dat type. Dit wordt bereikt door typevariabelen te gebruiken in plaats van concrete typen. </w:t>
-      </w:r>
-    </w:p>
-    <w:p>
-      <w:pPr>
-        <w:jc w:val="both"/>
-      </w:pPr>
-      <w:r>
-        <w:t>Ad-hoc polymorfisme: Dit type polymorfisme betekent dat dezelfde functie verschillende implementaties heeft voor verschillende typen. Dit wordt bereikt door typeklassen die een interface definiëren waaraan een type moet voldoen om een ​​functie te kunnen gebruiken</w:t>
-      </w:r>
-      <w:r>
-        <w:t>.</w:t>
-      </w:r>
-    </w:p>
-    <w:p>
-      <w:pPr>
-        <w:pStyle w:val="Heading3"/>
-      </w:pPr>
-      <w:bookmarkStart w:id="28" w:name="_Toc127795719"/>
-      <w:proofErr w:type="spellStart"/>
-      <w:proofErr w:type="gramStart"/>
-      <w:r>
-        <w:t>layout</w:t>
-      </w:r>
-      <w:proofErr w:type="spellEnd"/>
-      <w:proofErr w:type="gramEnd"/>
-      <w:r>
-        <w:t xml:space="preserve"> </w:t>
-      </w:r>
-      <w:proofErr w:type="spellStart"/>
-      <w:r>
-        <w:t>sensitive</w:t>
-      </w:r>
-      <w:bookmarkEnd w:id="28"/>
-      <w:proofErr w:type="spellEnd"/>
-    </w:p>
-    <w:p>
-      <w:pPr>
-        <w:jc w:val="both"/>
-      </w:pPr>
-      <w:r>
         <w:t xml:space="preserve">Haskell is een lay-outgevoelige taal, wat betekent dat de lay-out van de code belangrijk is voor de interpretatie van het programma. In Haskell wordt codeplaatsing bepaald door witruimte, inclusief spaties en tabs, per positie. </w:t>
       </w:r>
     </w:p>
@@ -4444,6 +5161,7 @@
     <w:p>
       <w:pPr>
         <w:spacing w:after="0" w:line="240" w:lineRule="auto"/>
+        <w:jc w:val="both"/>
         <w:rPr>
           <w:rFonts w:ascii="Times New Roman" w:hAnsi="Times New Roman" w:cs="Times New Roman"/>
           <w:sz w:val="24"/>
@@ -4454,8 +5172,9 @@
     <w:p>
       <w:pPr>
         <w:pStyle w:val="Heading3"/>
-      </w:pPr>
-      <w:bookmarkStart w:id="29" w:name="_Toc127795720"/>
+        <w:jc w:val="both"/>
+      </w:pPr>
+      <w:bookmarkStart w:id="28" w:name="_Toc129177116"/>
       <w:proofErr w:type="spellStart"/>
       <w:r>
         <w:t>Garbage</w:t>
@@ -4464,7 +5183,7 @@
       <w:r>
         <w:t xml:space="preserve"> collector</w:t>
       </w:r>
-      <w:bookmarkEnd w:id="29"/>
+      <w:bookmarkEnd w:id="28"/>
     </w:p>
     <w:p>
       <w:pPr>
@@ -4577,6 +5296,9 @@
       </w:r>
     </w:p>
     <w:p>
+      <w:pPr>
+        <w:jc w:val="both"/>
+      </w:pPr>
       <w:r>
         <w:t xml:space="preserve">De </w:t>
       </w:r>
@@ -4603,189 +5325,6 @@
       <w:proofErr w:type="spellEnd"/>
       <w:r>
         <w:t>" algoritme. Dit algoritme werkt door eerst alle objecten in het geheugen te markeren die nog door het programma in gebruik zijn. Dan worden alle objecten die niet zijn gemarkeerd verwijderd en wordt het geheugen dat ze innemen vrijgemaakt.</w:t>
-      </w:r>
-    </w:p>
-    <w:p>
-      <w:pPr>
-        <w:pStyle w:val="Heading3"/>
-      </w:pPr>
-      <w:bookmarkStart w:id="30" w:name="_Toc127795721"/>
-      <w:r>
-        <w:lastRenderedPageBreak/>
-        <w:t xml:space="preserve">Green </w:t>
-      </w:r>
-      <w:proofErr w:type="spellStart"/>
-      <w:r>
-        <w:t>threads</w:t>
-      </w:r>
-      <w:bookmarkEnd w:id="30"/>
-      <w:proofErr w:type="spellEnd"/>
-    </w:p>
-    <w:p>
-      <w:pPr>
-        <w:jc w:val="both"/>
-      </w:pPr>
-      <w:r>
-        <w:t>In Haskell kun je "</w:t>
-      </w:r>
-      <w:proofErr w:type="spellStart"/>
-      <w:r>
-        <w:t>threads</w:t>
-      </w:r>
-      <w:proofErr w:type="spellEnd"/>
-      <w:r>
-        <w:t xml:space="preserve">" maken, en </w:t>
-      </w:r>
-      <w:proofErr w:type="spellStart"/>
-      <w:r>
-        <w:t>husker</w:t>
-      </w:r>
-      <w:proofErr w:type="spellEnd"/>
-      <w:r>
-        <w:t xml:space="preserve"> heeft green </w:t>
-      </w:r>
-      <w:proofErr w:type="spellStart"/>
-      <w:r>
-        <w:t>threads</w:t>
-      </w:r>
-      <w:proofErr w:type="spellEnd"/>
-      <w:r>
-        <w:t xml:space="preserve"> - ook bekend als "</w:t>
-      </w:r>
-      <w:proofErr w:type="spellStart"/>
-      <w:r>
-        <w:t>lightweight</w:t>
-      </w:r>
-      <w:proofErr w:type="spellEnd"/>
-      <w:r>
-        <w:t xml:space="preserve"> </w:t>
-      </w:r>
-      <w:proofErr w:type="spellStart"/>
-      <w:r>
-        <w:t>threads</w:t>
-      </w:r>
-      <w:proofErr w:type="spellEnd"/>
-      <w:r>
-        <w:t xml:space="preserve">" of "Haskell </w:t>
-      </w:r>
-      <w:proofErr w:type="spellStart"/>
-      <w:r>
-        <w:t>threads</w:t>
-      </w:r>
-      <w:proofErr w:type="spellEnd"/>
-      <w:r>
-        <w:t>".</w:t>
-      </w:r>
-    </w:p>
-    <w:p>
-      <w:pPr>
-        <w:jc w:val="both"/>
-      </w:pPr>
-      <w:r>
-        <w:t xml:space="preserve">Deze </w:t>
-      </w:r>
-      <w:proofErr w:type="spellStart"/>
-      <w:r>
-        <w:t>threads</w:t>
-      </w:r>
-      <w:proofErr w:type="spellEnd"/>
-      <w:r>
-        <w:t xml:space="preserve"> worden uitgevoerd door het Haskell </w:t>
-      </w:r>
-      <w:proofErr w:type="spellStart"/>
-      <w:r>
-        <w:t>runtime</w:t>
-      </w:r>
-      <w:proofErr w:type="spellEnd"/>
-      <w:r>
-        <w:t xml:space="preserve">-systeem en worden beheerd door de Haskell </w:t>
-      </w:r>
-      <w:proofErr w:type="spellStart"/>
-      <w:r>
-        <w:t>runtime-scheduler</w:t>
-      </w:r>
-      <w:proofErr w:type="spellEnd"/>
-      <w:r>
-        <w:t xml:space="preserve">, in plaats van door het besturingssysteem. Dit houdt in dat er geen directe overgang nodig is tussen de gebruikersmodus en de </w:t>
-      </w:r>
-      <w:proofErr w:type="spellStart"/>
-      <w:r>
-        <w:t>kernelmodus</w:t>
-      </w:r>
-      <w:proofErr w:type="spellEnd"/>
-      <w:r>
-        <w:t>, wat de systeemprestaties kan verbeteren.</w:t>
-      </w:r>
-    </w:p>
-    <w:p>
-      <w:pPr>
-        <w:jc w:val="both"/>
-      </w:pPr>
-      <w:r>
-        <w:t xml:space="preserve">Haskell </w:t>
-      </w:r>
-      <w:proofErr w:type="spellStart"/>
-      <w:r>
-        <w:t>threads</w:t>
-      </w:r>
-      <w:proofErr w:type="spellEnd"/>
-      <w:r>
-        <w:t xml:space="preserve"> zijn aangemaakt met de functie </w:t>
-      </w:r>
-      <w:proofErr w:type="spellStart"/>
-      <w:r>
-        <w:t>forkIO</w:t>
-      </w:r>
-      <w:proofErr w:type="spellEnd"/>
-      <w:r>
-        <w:t>, die een nieuw Haskell thread creëert dat een bepaalde actie uitvoert.</w:t>
-      </w:r>
-    </w:p>
-    <w:p>
-      <w:pPr>
-        <w:pStyle w:val="Heading3"/>
-      </w:pPr>
-      <w:bookmarkStart w:id="31" w:name="_Toc127795722"/>
-      <w:proofErr w:type="spellStart"/>
-      <w:r>
-        <w:t>Recursion</w:t>
-      </w:r>
-      <w:bookmarkEnd w:id="31"/>
-      <w:proofErr w:type="spellEnd"/>
-    </w:p>
-    <w:p>
-      <w:pPr>
-        <w:jc w:val="both"/>
-      </w:pPr>
-      <w:r>
-        <w:t xml:space="preserve">Het recursieve concept is van groot belang in Haskell en wordt gebruikt om problemen op te lossen door ze op te delen in kleinere en eenvoudigere </w:t>
-      </w:r>
-      <w:proofErr w:type="spellStart"/>
-      <w:r>
-        <w:t>subproblemen</w:t>
-      </w:r>
-      <w:proofErr w:type="spellEnd"/>
-      <w:r>
-        <w:t xml:space="preserve">. Recursieve functies in Haskell worden </w:t>
-      </w:r>
-      <w:proofErr w:type="spellStart"/>
-      <w:r>
-        <w:t>d</w:t>
-      </w:r>
-      <w:r>
-        <w:t>gedefinieerd</w:t>
-      </w:r>
-      <w:proofErr w:type="spellEnd"/>
-      <w:r>
-        <w:t xml:space="preserve"> door zichzelf aan te roepen totdat een basisgeval wordt bereikt.</w:t>
-      </w:r>
-    </w:p>
-    <w:p>
-      <w:pPr>
-        <w:jc w:val="both"/>
-      </w:pPr>
-      <w:r>
-        <w:t>Recursie is een belangrijk concept in Haskell, vooral als het gaat om het verdelen van problemen in kleinere en eenvoudigere deeltjes. Recursie is een belangrijk concept in Haskell dat ik moet begrijpen als ik complexe problemen wil oplossen.</w:t>
       </w:r>
     </w:p>
     <w:p>
@@ -4808,36 +5347,17 @@
           <w:lang w:val="en-US"/>
         </w:rPr>
       </w:pPr>
-      <w:r>
-        <w:fldChar w:fldCharType="begin"/>
-      </w:r>
-      <w:r>
-        <w:rPr>
-          <w:lang w:val="en-US"/>
-        </w:rPr>
-        <w:instrText>HYPERLINK "http://learnyouahaskell.com/chapters"</w:instrText>
-      </w:r>
-      <w:r>
-        <w:fldChar w:fldCharType="separate"/>
-      </w:r>
-      <w:r>
-        <w:rPr>
-          <w:rStyle w:val="Hyperlink"/>
-          <w:i/>
-          <w:iCs/>
-          <w:lang w:val="en-US"/>
-        </w:rPr>
-        <w:t>Learn You a Haskell for Great Good!</w:t>
-      </w:r>
-      <w:r>
-        <w:rPr>
-          <w:rStyle w:val="Hyperlink"/>
-          <w:i/>
-          <w:iCs/>
-          <w:lang w:val="en-US"/>
-        </w:rPr>
-        <w:fldChar w:fldCharType="end"/>
-      </w:r>
+      <w:hyperlink r:id="rId13" w:history="1">
+        <w:r>
+          <w:rPr>
+            <w:rStyle w:val="Hyperlink"/>
+            <w:i/>
+            <w:iCs/>
+            <w:lang w:val="en-US"/>
+          </w:rPr>
+          <w:t>Learn You a Haskell for Great Good!</w:t>
+        </w:r>
+      </w:hyperlink>
     </w:p>
     <w:p>
       <w:pPr>
@@ -4853,7 +5373,7 @@
           <w:lang w:val="en-US"/>
         </w:rPr>
       </w:pPr>
-      <w:hyperlink r:id="rId11" w:history="1">
+      <w:hyperlink r:id="rId14" w:history="1">
         <w:r>
           <w:rPr>
             <w:rStyle w:val="Hyperlink"/>
@@ -4882,51 +5402,368 @@
         </w:numPr>
         <w:jc w:val="both"/>
         <w:rPr>
-          <w:i/>
-          <w:iCs/>
-          <w:lang w:val="en-US"/>
-        </w:rPr>
-      </w:pPr>
-      <w:r>
-        <w:fldChar w:fldCharType="begin"/>
-      </w:r>
-      <w:r>
-        <w:rPr>
-          <w:lang w:val="en-US"/>
-        </w:rPr>
-        <w:instrText>HYPERLINK "https://www.educative.io/blog/haskell-tutorial" \l "advanced"</w:instrText>
-      </w:r>
-      <w:r>
-        <w:fldChar w:fldCharType="separate"/>
-      </w:r>
-      <w:r>
-        <w:rPr>
           <w:rStyle w:val="Hyperlink"/>
           <w:i/>
           <w:iCs/>
+          <w:color w:val="auto"/>
+          <w:u w:val="none"/>
           <w:lang w:val="en-US"/>
         </w:rPr>
-        <w:t>Haskell Tutorial: get started with functional programming</w:t>
-      </w:r>
-      <w:r>
+      </w:pPr>
+      <w:hyperlink r:id="rId15" w:anchor="advanced" w:history="1">
+        <w:r>
+          <w:rPr>
+            <w:rStyle w:val="Hyperlink"/>
+            <w:i/>
+            <w:iCs/>
+            <w:lang w:val="en-US"/>
+          </w:rPr>
+          <w:t>Haskell Tutorial: get started with functional programming</w:t>
+        </w:r>
+      </w:hyperlink>
+    </w:p>
+    <w:p>
+      <w:pPr>
+        <w:jc w:val="both"/>
         <w:rPr>
           <w:rStyle w:val="Hyperlink"/>
-          <w:i/>
-          <w:iCs/>
+          <w:color w:val="auto"/>
+          <w:u w:val="none"/>
           <w:lang w:val="en-US"/>
         </w:rPr>
-        <w:fldChar w:fldCharType="end"/>
-      </w:r>
+      </w:pPr>
     </w:p>
     <w:p>
       <w:pPr>
         <w:pStyle w:val="Heading2"/>
-      </w:pPr>
-      <w:bookmarkStart w:id="32" w:name="_Toc127795723"/>
-      <w:r>
+        <w:jc w:val="both"/>
+      </w:pPr>
+      <w:bookmarkStart w:id="29" w:name="_Toc129177117"/>
+      <w:r>
+        <w:lastRenderedPageBreak/>
+        <w:t>Hoe kunnen deze Haskell concepten worden geïmplementeerd in de connect spel?</w:t>
+      </w:r>
+      <w:bookmarkEnd w:id="29"/>
+    </w:p>
+    <w:p>
+      <w:pPr>
+        <w:jc w:val="both"/>
+      </w:pPr>
+      <w:r>
+        <w:t>Ik heb veel van de belangrijkste Haskell-concepten geïmplementeerd in het spel. Sommige waren makkelijker voor mij dan andere om te implementeren. Hieronder staan een aantal van de concepten die mogelijk waren</w:t>
+      </w:r>
+      <w:r>
+        <w:t>.</w:t>
+      </w:r>
+    </w:p>
+    <w:p>
+      <w:pPr>
+        <w:pStyle w:val="Heading3"/>
+        <w:jc w:val="both"/>
+      </w:pPr>
+      <w:bookmarkStart w:id="30" w:name="_Toc129177118"/>
+      <w:proofErr w:type="spellStart"/>
+      <w:r>
+        <w:t>Higher</w:t>
+      </w:r>
+      <w:proofErr w:type="spellEnd"/>
+      <w:r>
+        <w:t xml:space="preserve">-order </w:t>
+      </w:r>
+      <w:proofErr w:type="spellStart"/>
+      <w:r>
+        <w:t>functions</w:t>
+      </w:r>
+      <w:bookmarkEnd w:id="30"/>
+      <w:proofErr w:type="spellEnd"/>
+    </w:p>
+    <w:p>
+      <w:pPr>
+        <w:jc w:val="both"/>
+      </w:pPr>
+      <w:r>
+        <w:t xml:space="preserve">Door gebruik te maken van deze concept kan ik een functie maken die een andere functie als </w:t>
+      </w:r>
+      <w:r>
+        <w:t>parameter</w:t>
+      </w:r>
+      <w:r>
+        <w:t xml:space="preserve"> </w:t>
+      </w:r>
+      <w:r>
+        <w:t>accepteert</w:t>
+      </w:r>
+      <w:r>
+        <w:t xml:space="preserve"> zodat ik bijvoorbeeld en het spel board kan uitprinten. </w:t>
+      </w:r>
+      <w:r>
+        <w:t xml:space="preserve">Ik kan ook hiermee een functie maken die een </w:t>
+      </w:r>
+      <w:proofErr w:type="spellStart"/>
+      <w:r>
+        <w:t>higher</w:t>
+      </w:r>
+      <w:proofErr w:type="spellEnd"/>
+      <w:r>
+        <w:t xml:space="preserve">-order- </w:t>
+      </w:r>
+      <w:proofErr w:type="spellStart"/>
+      <w:r>
+        <w:t>fucntion</w:t>
+      </w:r>
+      <w:proofErr w:type="spellEnd"/>
+      <w:r>
+        <w:t xml:space="preserve"> zoals </w:t>
+      </w:r>
+      <w:proofErr w:type="spellStart"/>
+      <w:r>
+        <w:t>any</w:t>
+      </w:r>
+      <w:proofErr w:type="spellEnd"/>
+      <w:r>
+        <w:t xml:space="preserve"> </w:t>
+      </w:r>
+      <w:r>
+        <w:t>om te bepalen of een patroon aanwezig is in de lijst met lijnen om te controleren.</w:t>
+      </w:r>
+    </w:p>
+    <w:p>
+      <w:pPr>
+        <w:pStyle w:val="Heading3"/>
+        <w:jc w:val="both"/>
+      </w:pPr>
+      <w:bookmarkStart w:id="31" w:name="_Toc129177119"/>
+      <w:proofErr w:type="spellStart"/>
+      <w:r>
+        <w:t>Algebraic</w:t>
+      </w:r>
+      <w:proofErr w:type="spellEnd"/>
+      <w:r>
+        <w:t xml:space="preserve"> Data Types (ADT)</w:t>
+      </w:r>
+      <w:bookmarkEnd w:id="31"/>
+    </w:p>
+    <w:p>
+      <w:pPr>
+        <w:jc w:val="both"/>
+      </w:pPr>
+      <w:r>
+        <w:t xml:space="preserve">Ik kan </w:t>
+      </w:r>
+      <w:proofErr w:type="spellStart"/>
+      <w:r>
+        <w:t>ADT's</w:t>
+      </w:r>
+      <w:proofErr w:type="spellEnd"/>
+      <w:r>
+        <w:t xml:space="preserve"> gebruiken om het spelbord en de spelers te definiëren. Met behulp van </w:t>
+      </w:r>
+      <w:proofErr w:type="spellStart"/>
+      <w:r>
+        <w:t>ADT's</w:t>
+      </w:r>
+      <w:proofErr w:type="spellEnd"/>
+      <w:r>
+        <w:t xml:space="preserve"> kan ik een datatypedefinitie maken voor het bord, dat een matrix van cellen bevat. Vervolgens kan ik ook een datatype voor de spelers definiëren als een </w:t>
+      </w:r>
+      <w:proofErr w:type="spellStart"/>
+      <w:r>
+        <w:t>somtype</w:t>
+      </w:r>
+      <w:proofErr w:type="spellEnd"/>
+      <w:r>
+        <w:t xml:space="preserve"> om te bepalen welke speler aan de beurt is.</w:t>
+      </w:r>
+    </w:p>
+    <w:p>
+      <w:pPr>
+        <w:pStyle w:val="Heading3"/>
+        <w:jc w:val="both"/>
+      </w:pPr>
+      <w:bookmarkStart w:id="32" w:name="_Toc129177120"/>
+      <w:proofErr w:type="spellStart"/>
+      <w:r>
+        <w:t>Pattern</w:t>
+      </w:r>
+      <w:proofErr w:type="spellEnd"/>
+      <w:r>
+        <w:t xml:space="preserve"> Matching</w:t>
+      </w:r>
+      <w:bookmarkEnd w:id="32"/>
+    </w:p>
+    <w:p>
+      <w:r>
+        <w:t xml:space="preserve">Ik kan </w:t>
+      </w:r>
+      <w:proofErr w:type="spellStart"/>
+      <w:r>
+        <w:t>pattern</w:t>
+      </w:r>
+      <w:proofErr w:type="spellEnd"/>
+      <w:r>
+        <w:t xml:space="preserve"> matching gebruiken om een functie te maken die de speler in staat stelt om een zet te doen. Daarnaast kan ik een functie maken die controleert of de speler heeft gewonnen door te checken of er vier cellen op een rij zijn bezet door deze speler.</w:t>
+      </w:r>
+    </w:p>
+    <w:p>
+      <w:pPr>
+        <w:pStyle w:val="Heading3"/>
+      </w:pPr>
+      <w:bookmarkStart w:id="33" w:name="_Toc129177121"/>
+      <w:proofErr w:type="spellStart"/>
+      <w:r>
+        <w:t>Lambda</w:t>
+      </w:r>
+      <w:proofErr w:type="spellEnd"/>
+      <w:r>
+        <w:t xml:space="preserve"> functie</w:t>
+      </w:r>
+      <w:bookmarkEnd w:id="33"/>
+    </w:p>
+    <w:p>
+      <w:r>
+        <w:t xml:space="preserve">Ik kan </w:t>
+      </w:r>
+      <w:r>
+        <w:t xml:space="preserve">een </w:t>
+      </w:r>
+      <w:proofErr w:type="spellStart"/>
+      <w:r>
+        <w:t>lambda-functie</w:t>
+      </w:r>
+      <w:proofErr w:type="spellEnd"/>
+      <w:r>
+        <w:t xml:space="preserve"> </w:t>
+      </w:r>
+      <w:r>
+        <w:t xml:space="preserve">gebruiken </w:t>
+      </w:r>
+      <w:r>
+        <w:t>om de patronen van vier aangrenzende cellen te controleren, zodat dit patroon dynamisch kan worden gegenereerd op basis van de huidige cel</w:t>
+      </w:r>
+      <w:r>
+        <w:t xml:space="preserve"> </w:t>
+      </w:r>
+      <w:r>
+        <w:t>positie en de richting waarin wordt gecontroleerd.</w:t>
+      </w:r>
+    </w:p>
+    <w:p>
+      <w:pPr>
+        <w:pStyle w:val="Heading3"/>
+        <w:jc w:val="both"/>
+      </w:pPr>
+      <w:bookmarkStart w:id="34" w:name="_Toc129177122"/>
+      <w:proofErr w:type="spellStart"/>
+      <w:r>
+        <w:t>Immutability</w:t>
+      </w:r>
+      <w:bookmarkEnd w:id="34"/>
+      <w:proofErr w:type="spellEnd"/>
+    </w:p>
+    <w:p>
+      <w:pPr>
+        <w:jc w:val="both"/>
+      </w:pPr>
+      <w:r>
+        <w:t xml:space="preserve">Deze </w:t>
+      </w:r>
+      <w:r>
+        <w:t>concept</w:t>
+      </w:r>
+      <w:r>
+        <w:t xml:space="preserve"> </w:t>
+      </w:r>
+      <w:r>
+        <w:t xml:space="preserve">laat me de waarde van een bestaande niet kunnen veranderen zoals een bestande board invullen. Daarom als ik een cel wil in vullen moet ik een new board teruggeven zodat ik een ingevulde board kan uitprinten </w:t>
+      </w:r>
+      <w:proofErr w:type="spellStart"/>
+      <w:r>
+        <w:t>ipv</w:t>
+      </w:r>
+      <w:proofErr w:type="spellEnd"/>
+      <w:r>
+        <w:t xml:space="preserve"> van een lege board die gemaakt wordt tijdens het opstarten van het spel. </w:t>
+      </w:r>
+    </w:p>
+    <w:p>
+      <w:pPr>
+        <w:pStyle w:val="Heading3"/>
+      </w:pPr>
+      <w:bookmarkStart w:id="35" w:name="_Toc129177123"/>
+      <w:r>
+        <w:t>Recursie:</w:t>
+      </w:r>
+      <w:bookmarkEnd w:id="35"/>
+      <w:r>
+        <w:t xml:space="preserve"> </w:t>
+      </w:r>
+    </w:p>
+    <w:p>
+      <w:r>
+        <w:t xml:space="preserve">Ik kan recursie gebruiken om het spel te blijven uitvoeren totdat het spel voorbij is. Hiermee kan ik ook checken of het spel voorbij is. </w:t>
+      </w:r>
+    </w:p>
+    <w:p>
+      <w:pPr>
+        <w:pStyle w:val="Heading3"/>
+        <w:jc w:val="both"/>
+      </w:pPr>
+      <w:bookmarkStart w:id="36" w:name="_Toc129177124"/>
+      <w:proofErr w:type="spellStart"/>
+      <w:r>
+        <w:t>Laziness</w:t>
+      </w:r>
+      <w:bookmarkEnd w:id="36"/>
+      <w:proofErr w:type="spellEnd"/>
+    </w:p>
+    <w:p>
+      <w:pPr>
+        <w:jc w:val="both"/>
+      </w:pPr>
+      <w:r>
+        <w:t>Ik kan</w:t>
+      </w:r>
+      <w:r>
+        <w:t xml:space="preserve"> </w:t>
+      </w:r>
+      <w:proofErr w:type="spellStart"/>
+      <w:r>
+        <w:t>Laziness</w:t>
+      </w:r>
+      <w:proofErr w:type="spellEnd"/>
+      <w:r>
+        <w:t xml:space="preserve"> </w:t>
+      </w:r>
+      <w:r>
+        <w:t>gebruiken om het spel efficiënter te maken. Door gebruik te maken van de take- en drop-functies kan ik lijnen genereren die alleen nodig zijn voor het huidige deel van het spelbord, in plaats van alle rijen en kolommen te controleren. Hierdoor wordt het spel sneller en efficiënter uitgevoerd.</w:t>
+      </w:r>
+    </w:p>
+    <w:p>
+      <w:pPr>
+        <w:jc w:val="both"/>
+      </w:pPr>
+    </w:p>
+    <w:p>
+      <w:pPr>
+        <w:jc w:val="both"/>
+      </w:pPr>
+    </w:p>
+    <w:p>
+      <w:pPr>
+        <w:jc w:val="both"/>
+      </w:pPr>
+    </w:p>
+    <w:p>
+      <w:pPr>
+        <w:pStyle w:val="Heading2"/>
+        <w:jc w:val="both"/>
+      </w:pPr>
+      <w:bookmarkStart w:id="37" w:name="_Toc129177125"/>
+      <w:r>
+        <w:lastRenderedPageBreak/>
         <w:t>Verschil tussen FP en OOP</w:t>
       </w:r>
-      <w:bookmarkEnd w:id="32"/>
+      <w:bookmarkEnd w:id="37"/>
     </w:p>
     <w:p>
       <w:pPr>
@@ -4971,7 +5808,7 @@
         <w:jc w:val="both"/>
       </w:pPr>
       <w:r>
-        <w:t xml:space="preserve"> OOP is gebaseerd op het modelleren van de realiteit met behulp van objecten, terwijl </w:t>
+        <w:t xml:space="preserve">OOP is gebaseerd op het modelleren van de realiteit met behulp van objecten, terwijl </w:t>
       </w:r>
       <w:proofErr w:type="gramStart"/>
       <w:r>
@@ -4987,7 +5824,6 @@
         <w:jc w:val="both"/>
       </w:pPr>
       <w:r>
-        <w:lastRenderedPageBreak/>
         <w:t xml:space="preserve">Bronnen: </w:t>
       </w:r>
     </w:p>
@@ -5005,36 +5841,17 @@
           <w:lang w:val="en-US"/>
         </w:rPr>
       </w:pPr>
-      <w:r>
-        <w:fldChar w:fldCharType="begin"/>
-      </w:r>
-      <w:r>
-        <w:rPr>
-          <w:lang w:val="en-US"/>
-        </w:rPr>
-        <w:instrText>HYPERLINK "https://www.educative.io/blog/functional-programming-vs-oop" \l "oop"</w:instrText>
-      </w:r>
-      <w:r>
-        <w:fldChar w:fldCharType="separate"/>
-      </w:r>
-      <w:r>
-        <w:rPr>
-          <w:rStyle w:val="Hyperlink"/>
-          <w:i/>
-          <w:iCs/>
-          <w:lang w:val="en-US"/>
-        </w:rPr>
-        <w:t>Functional programming vs OOP: Which paradigm to use?</w:t>
-      </w:r>
-      <w:r>
-        <w:rPr>
-          <w:rStyle w:val="Hyperlink"/>
-          <w:i/>
-          <w:iCs/>
-          <w:lang w:val="en-US"/>
-        </w:rPr>
-        <w:fldChar w:fldCharType="end"/>
-      </w:r>
+      <w:hyperlink r:id="rId16" w:anchor="oop" w:history="1">
+        <w:r>
+          <w:rPr>
+            <w:rStyle w:val="Hyperlink"/>
+            <w:i/>
+            <w:iCs/>
+            <w:lang w:val="en-US"/>
+          </w:rPr>
+          <w:t>Functional programming vs OOP: Which paradigm to use?</w:t>
+        </w:r>
+      </w:hyperlink>
     </w:p>
     <w:p>
       <w:pPr>
@@ -5045,10 +5862,13 @@
         </w:numPr>
         <w:jc w:val="both"/>
         <w:rPr>
+          <w:rStyle w:val="Hyperlink"/>
+          <w:color w:val="auto"/>
+          <w:u w:val="none"/>
           <w:lang w:val="en-US"/>
         </w:rPr>
       </w:pPr>
-      <w:hyperlink r:id="rId12" w:history="1">
+      <w:hyperlink r:id="rId17" w:history="1">
         <w:r>
           <w:rPr>
             <w:rStyle w:val="Hyperlink"/>
@@ -5082,6 +5902,94 @@
     </w:p>
     <w:p>
       <w:pPr>
+        <w:jc w:val="both"/>
+        <w:rPr>
+          <w:lang w:val="en-US"/>
+        </w:rPr>
+      </w:pPr>
+    </w:p>
+    <w:p>
+      <w:pPr>
+        <w:jc w:val="both"/>
+        <w:rPr>
+          <w:lang w:val="en-US"/>
+        </w:rPr>
+      </w:pPr>
+    </w:p>
+    <w:p>
+      <w:pPr>
+        <w:jc w:val="both"/>
+        <w:rPr>
+          <w:lang w:val="en-US"/>
+        </w:rPr>
+      </w:pPr>
+    </w:p>
+    <w:p>
+      <w:pPr>
+        <w:jc w:val="both"/>
+        <w:rPr>
+          <w:lang w:val="en-US"/>
+        </w:rPr>
+      </w:pPr>
+    </w:p>
+    <w:p>
+      <w:pPr>
+        <w:jc w:val="both"/>
+        <w:rPr>
+          <w:lang w:val="en-US"/>
+        </w:rPr>
+      </w:pPr>
+    </w:p>
+    <w:p>
+      <w:pPr>
+        <w:jc w:val="both"/>
+        <w:rPr>
+          <w:lang w:val="en-US"/>
+        </w:rPr>
+      </w:pPr>
+    </w:p>
+    <w:p>
+      <w:pPr>
+        <w:jc w:val="both"/>
+        <w:rPr>
+          <w:lang w:val="en-US"/>
+        </w:rPr>
+      </w:pPr>
+    </w:p>
+    <w:p>
+      <w:pPr>
+        <w:jc w:val="both"/>
+        <w:rPr>
+          <w:lang w:val="en-US"/>
+        </w:rPr>
+      </w:pPr>
+    </w:p>
+    <w:p>
+      <w:pPr>
+        <w:jc w:val="both"/>
+        <w:rPr>
+          <w:lang w:val="en-US"/>
+        </w:rPr>
+      </w:pPr>
+    </w:p>
+    <w:p>
+      <w:pPr>
+        <w:jc w:val="both"/>
+        <w:rPr>
+          <w:lang w:val="en-US"/>
+        </w:rPr>
+      </w:pPr>
+    </w:p>
+    <w:p>
+      <w:pPr>
+        <w:jc w:val="both"/>
+        <w:rPr>
+          <w:lang w:val="en-US"/>
+        </w:rPr>
+      </w:pPr>
+    </w:p>
+    <w:p>
+      <w:pPr>
         <w:pStyle w:val="Heading1"/>
         <w:rPr>
           <w:b/>
@@ -5090,7 +5998,7 @@
           <w:szCs w:val="40"/>
         </w:rPr>
       </w:pPr>
-      <w:bookmarkStart w:id="33" w:name="_Toc127795724"/>
+      <w:bookmarkStart w:id="38" w:name="_Toc129177126"/>
       <w:r>
         <w:rPr>
           <w:b/>
@@ -5098,9 +6006,238 @@
           <w:sz w:val="40"/>
           <w:szCs w:val="40"/>
         </w:rPr>
+        <w:lastRenderedPageBreak/>
+        <w:t>CONCLUSIE</w:t>
+      </w:r>
+      <w:bookmarkEnd w:id="38"/>
+    </w:p>
+    <w:p>
+      <w:pPr>
+        <w:jc w:val="both"/>
+      </w:pPr>
+      <w:r>
+        <w:t>In dit onderzoek heb ik onderzocht hoe ik zoveel mogelijk kan leren over Haskell door het implementeren van een Connect spel met behulp van Haskell en het relateren van het spel aan Haskell concepten.</w:t>
+      </w:r>
+    </w:p>
+    <w:p>
+      <w:pPr>
+        <w:jc w:val="both"/>
+      </w:pPr>
+      <w:r>
+        <w:t>Uit mijn onderzoek blijkt dat Haskell een functionele programmeertaal is die is ontworpen om logica en extreem gecompliceerde berekeningen te verwerken door middel van functies. Haskell is een moderne en veelgebruikte functionele programmeertaal die volledig losstaat van andere talen. Het heeft een uitgebreid type systeem en expressieve syntaxis, waardoor ontwikkelaars meer flexibiliteit en controle hebben bij het bouwen van software.</w:t>
+      </w:r>
+    </w:p>
+    <w:p>
+      <w:pPr>
+        <w:jc w:val="both"/>
+      </w:pPr>
+      <w:r>
+        <w:t xml:space="preserve">Ik heb de belangrijkste Haskell-concepten geïdentificeerd, waaronder </w:t>
+      </w:r>
+      <w:proofErr w:type="spellStart"/>
+      <w:r>
+        <w:t>higher</w:t>
+      </w:r>
+      <w:proofErr w:type="spellEnd"/>
+      <w:r>
+        <w:t xml:space="preserve">-order </w:t>
+      </w:r>
+      <w:proofErr w:type="spellStart"/>
+      <w:r>
+        <w:t>functions</w:t>
+      </w:r>
+      <w:proofErr w:type="spellEnd"/>
+      <w:r>
+        <w:t xml:space="preserve">, </w:t>
+      </w:r>
+      <w:proofErr w:type="spellStart"/>
+      <w:r>
+        <w:t>algebraic</w:t>
+      </w:r>
+      <w:proofErr w:type="spellEnd"/>
+      <w:r>
+        <w:t xml:space="preserve"> data types (ADT), </w:t>
+      </w:r>
+      <w:proofErr w:type="spellStart"/>
+      <w:r>
+        <w:t>pattern</w:t>
+      </w:r>
+      <w:proofErr w:type="spellEnd"/>
+      <w:r>
+        <w:t xml:space="preserve"> matching, </w:t>
+      </w:r>
+      <w:proofErr w:type="spellStart"/>
+      <w:r>
+        <w:t>lambda</w:t>
+      </w:r>
+      <w:proofErr w:type="spellEnd"/>
+      <w:r>
+        <w:t xml:space="preserve"> functies, </w:t>
+      </w:r>
+      <w:proofErr w:type="spellStart"/>
+      <w:r>
+        <w:t>immutability</w:t>
+      </w:r>
+      <w:proofErr w:type="spellEnd"/>
+      <w:r>
+        <w:t xml:space="preserve">, recursie, </w:t>
+      </w:r>
+      <w:proofErr w:type="spellStart"/>
+      <w:r>
+        <w:t>laziness</w:t>
+      </w:r>
+      <w:proofErr w:type="spellEnd"/>
+      <w:r>
+        <w:t xml:space="preserve">, type </w:t>
+      </w:r>
+      <w:proofErr w:type="spellStart"/>
+      <w:r>
+        <w:t>inference</w:t>
+      </w:r>
+      <w:proofErr w:type="spellEnd"/>
+      <w:r>
+        <w:t xml:space="preserve">, </w:t>
+      </w:r>
+      <w:proofErr w:type="spellStart"/>
+      <w:r>
+        <w:t>layout</w:t>
+      </w:r>
+      <w:proofErr w:type="spellEnd"/>
+      <w:r>
+        <w:t xml:space="preserve"> </w:t>
+      </w:r>
+      <w:proofErr w:type="spellStart"/>
+      <w:r>
+        <w:t>sensitivity</w:t>
+      </w:r>
+      <w:proofErr w:type="spellEnd"/>
+      <w:r>
+        <w:t xml:space="preserve"> en </w:t>
+      </w:r>
+      <w:proofErr w:type="spellStart"/>
+      <w:r>
+        <w:t>garbage</w:t>
+      </w:r>
+      <w:proofErr w:type="spellEnd"/>
+      <w:r>
+        <w:t xml:space="preserve"> </w:t>
+      </w:r>
+      <w:proofErr w:type="spellStart"/>
+      <w:r>
+        <w:t>collection</w:t>
+      </w:r>
+      <w:proofErr w:type="spellEnd"/>
+      <w:r>
+        <w:t>. Deze concepten zijn belangrijk voor het begrijpen van Haskell en het toepassen ervan bij het bouwen van software.</w:t>
+      </w:r>
+    </w:p>
+    <w:p>
+      <w:pPr>
+        <w:jc w:val="both"/>
+      </w:pPr>
+      <w:r>
+        <w:t>Vervolgens heb ik deze concepten geïmplementeerd in het Connect spel. Door gebruik te maken van deze concepten heb ik een spel gecreëerd dat efficiënt en dynamisch is. Zo kon ik gebruik maken van hogere-orde functies om bijvoorbeeld een functie te creëren die een ander functie als parameter accepteert, bijvoorbeeld een functie om te bepalen of een patroon aanwezig is in de lijst met lijnen om te controleren.</w:t>
+      </w:r>
+    </w:p>
+    <w:p>
+      <w:pPr>
+        <w:jc w:val="both"/>
+      </w:pPr>
+      <w:r>
+        <w:t xml:space="preserve">Ik heb ook </w:t>
+      </w:r>
+      <w:proofErr w:type="spellStart"/>
+      <w:r>
+        <w:t>ADT's</w:t>
+      </w:r>
+      <w:proofErr w:type="spellEnd"/>
+      <w:r>
+        <w:t xml:space="preserve"> gebruikt om het spelbord en de spelers te definiëren. Door middel van </w:t>
+      </w:r>
+      <w:proofErr w:type="spellStart"/>
+      <w:r>
+        <w:t>pattern</w:t>
+      </w:r>
+      <w:proofErr w:type="spellEnd"/>
+      <w:r>
+        <w:t xml:space="preserve"> matching kan ik bepalen of een speler heeft gewonnen door te controleren of er vier cellen op een rij zijn bezet door deze speler. Ik heb </w:t>
+      </w:r>
+      <w:proofErr w:type="spellStart"/>
+      <w:r>
+        <w:t>lambda</w:t>
+      </w:r>
+      <w:proofErr w:type="spellEnd"/>
+      <w:r>
+        <w:t xml:space="preserve"> functies gebruikt om patronen van vier aangrenzende cellen te controleren, zodat dit patroon dynamisch kan worden gegenereerd op basis van de huidige </w:t>
+      </w:r>
+      <w:proofErr w:type="spellStart"/>
+      <w:r>
+        <w:t>celpositie</w:t>
+      </w:r>
+      <w:proofErr w:type="spellEnd"/>
+      <w:r>
+        <w:t xml:space="preserve"> en de richting waarin wordt gecontroleerd.</w:t>
+      </w:r>
+    </w:p>
+    <w:p>
+      <w:pPr>
+        <w:jc w:val="both"/>
+      </w:pPr>
+      <w:r>
+        <w:t>Tot slot heb ik het verschil tussen OOP en FP besproken. Het belangrijkste verschil is hoe gegevens en functies worden georganiseerd. Bij OOP worden gegevens en functies georganiseerd in objecten die hun gedrag beschrijven door middel van methoden. Bij FP zijn functies de meest waardevolle elementen van een programma en worden gegevens beschouwd als passieve entiteit die wordt gebruikt als input voor functies.</w:t>
+      </w:r>
+    </w:p>
+    <w:p>
+      <w:pPr>
+        <w:jc w:val="both"/>
+      </w:pPr>
+      <w:r>
+        <w:t>In conclusie, door het maken van een Connect spel met Haskell heb ik veel geleerd over Haskell-concepten en hoe ze kunnen worden toegepast bij het bouwen van software. Haskell biedt ontwikkelaars veel flexibiliteit en controle, waardoor het een ideale keuze is voor het bouwen van complexe software. Haskell is een krachtige taal die een diepgaand begrip vereist, maar de investering in tijd en moeite betaalt zich zeker uit in de vorm van efficiënte, robuuste en dynamische software.</w:t>
+      </w:r>
+    </w:p>
+    <w:p>
+      <w:pPr>
+        <w:jc w:val="both"/>
+      </w:pPr>
+    </w:p>
+    <w:p>
+      <w:pPr>
+        <w:jc w:val="both"/>
+      </w:pPr>
+    </w:p>
+    <w:p>
+      <w:pPr>
+        <w:jc w:val="both"/>
+      </w:pPr>
+    </w:p>
+    <w:p>
+      <w:pPr>
+        <w:jc w:val="both"/>
+      </w:pPr>
+    </w:p>
+    <w:p>
+      <w:pPr>
+        <w:pStyle w:val="Heading1"/>
+        <w:jc w:val="both"/>
+        <w:rPr>
+          <w:b/>
+          <w:bCs/>
+          <w:sz w:val="40"/>
+          <w:szCs w:val="40"/>
+        </w:rPr>
+      </w:pPr>
+      <w:bookmarkStart w:id="39" w:name="_Toc129177127"/>
+      <w:r>
+        <w:rPr>
+          <w:b/>
+          <w:bCs/>
+          <w:sz w:val="40"/>
+          <w:szCs w:val="40"/>
+        </w:rPr>
+        <w:lastRenderedPageBreak/>
         <w:t>LITERATUURLIJST</w:t>
       </w:r>
-      <w:bookmarkEnd w:id="33"/>
+      <w:bookmarkEnd w:id="39"/>
     </w:p>
     <w:p>
       <w:pPr>
@@ -5115,6 +6252,7 @@
           <w:numId w:val="15"/>
         </w:numPr>
         <w:spacing w:before="0" w:beforeAutospacing="0" w:after="0" w:afterAutospacing="0" w:line="480" w:lineRule="auto"/>
+        <w:jc w:val="both"/>
       </w:pPr>
       <w:r>
         <w:rPr>
@@ -5126,7 +6264,7 @@
       <w:r>
         <w:t xml:space="preserve">. (n.d.). Penn Engineers University. Retrieved February 2, 2023, from </w:t>
       </w:r>
-      <w:hyperlink r:id="rId13" w:history="1">
+      <w:hyperlink r:id="rId18" w:history="1">
         <w:r>
           <w:rPr>
             <w:rStyle w:val="Hyperlink"/>
@@ -5143,6 +6281,7 @@
           <w:numId w:val="15"/>
         </w:numPr>
         <w:spacing w:before="0" w:beforeAutospacing="0" w:after="0" w:afterAutospacing="0" w:line="480" w:lineRule="auto"/>
+        <w:jc w:val="both"/>
         <w:rPr>
           <w:rStyle w:val="Hyperlink"/>
           <w:color w:val="auto"/>
@@ -5167,7 +6306,7 @@
       <w:r>
         <w:t xml:space="preserve">. GitHub. Retrieved February 2, 2023, from </w:t>
       </w:r>
-      <w:hyperlink r:id="rId14" w:history="1">
+      <w:hyperlink r:id="rId19" w:history="1">
         <w:r>
           <w:rPr>
             <w:rStyle w:val="Hyperlink"/>
@@ -5184,6 +6323,7 @@
           <w:numId w:val="15"/>
         </w:numPr>
         <w:spacing w:before="0" w:beforeAutospacing="0" w:after="0" w:afterAutospacing="0" w:line="480" w:lineRule="auto"/>
+        <w:jc w:val="both"/>
       </w:pPr>
       <w:proofErr w:type="spellStart"/>
       <w:r>
@@ -5203,7 +6343,7 @@
       <w:r>
         <w:t xml:space="preserve">. </w:t>
       </w:r>
-      <w:hyperlink r:id="rId15" w:history="1">
+      <w:hyperlink r:id="rId20" w:history="1">
         <w:r>
           <w:rPr>
             <w:rStyle w:val="Hyperlink"/>
@@ -5220,6 +6360,7 @@
           <w:numId w:val="15"/>
         </w:numPr>
         <w:spacing w:before="0" w:beforeAutospacing="0" w:after="0" w:afterAutospacing="0" w:line="480" w:lineRule="auto"/>
+        <w:jc w:val="both"/>
       </w:pPr>
       <w:proofErr w:type="spellStart"/>
       <w:r>
@@ -5242,8 +6383,9 @@
         <w:pStyle w:val="NormalWeb"/>
         <w:spacing w:before="0" w:beforeAutospacing="0" w:after="0" w:afterAutospacing="0" w:line="480" w:lineRule="auto"/>
         <w:ind w:left="720"/>
-      </w:pPr>
-      <w:hyperlink r:id="rId16" w:history="1">
+        <w:jc w:val="both"/>
+      </w:pPr>
+      <w:hyperlink r:id="rId21" w:history="1">
         <w:r>
           <w:rPr>
             <w:rStyle w:val="Hyperlink"/>
@@ -5260,6 +6402,7 @@
           <w:numId w:val="15"/>
         </w:numPr>
         <w:spacing w:before="0" w:beforeAutospacing="0" w:after="0" w:afterAutospacing="0" w:line="480" w:lineRule="auto"/>
+        <w:jc w:val="both"/>
         <w:rPr>
           <w:lang w:val="nl-NL"/>
         </w:rPr>
@@ -5288,32 +6431,15 @@
         </w:rPr>
         <w:t xml:space="preserve">Medium. </w:t>
       </w:r>
-      <w:r>
-        <w:fldChar w:fldCharType="begin"/>
-      </w:r>
-      <w:r>
-        <w:rPr>
-          <w:lang w:val="nl-NL"/>
-        </w:rPr>
-        <w:instrText>HYPERLINK "https://medium.com/geekculture/why-haskell-a9117c42da12"</w:instrText>
-      </w:r>
-      <w:r>
-        <w:fldChar w:fldCharType="separate"/>
-      </w:r>
-      <w:r>
-        <w:rPr>
-          <w:rStyle w:val="Hyperlink"/>
-          <w:lang w:val="nl-NL"/>
-        </w:rPr>
-        <w:t>https://medium.com/geekculture/why-haskell-a9117c42da12</w:t>
-      </w:r>
-      <w:r>
-        <w:rPr>
-          <w:rStyle w:val="Hyperlink"/>
-          <w:lang w:val="nl-NL"/>
-        </w:rPr>
-        <w:fldChar w:fldCharType="end"/>
-      </w:r>
+      <w:hyperlink r:id="rId22" w:history="1">
+        <w:r>
+          <w:rPr>
+            <w:rStyle w:val="Hyperlink"/>
+            <w:lang w:val="nl-NL"/>
+          </w:rPr>
+          <w:t>https://medium.com/geekculture/why-haskell-a9117c42da12</w:t>
+        </w:r>
+      </w:hyperlink>
     </w:p>
     <w:p>
       <w:pPr>
@@ -5323,6 +6449,7 @@
           <w:numId w:val="15"/>
         </w:numPr>
         <w:spacing w:before="0" w:beforeAutospacing="0" w:after="0" w:afterAutospacing="0" w:line="480" w:lineRule="auto"/>
+        <w:jc w:val="both"/>
       </w:pPr>
       <w:proofErr w:type="spellStart"/>
       <w:r>
@@ -5348,8 +6475,9 @@
         <w:pStyle w:val="NormalWeb"/>
         <w:spacing w:before="0" w:beforeAutospacing="0" w:after="0" w:afterAutospacing="0" w:line="480" w:lineRule="auto"/>
         <w:ind w:left="720"/>
-      </w:pPr>
-      <w:hyperlink r:id="rId17" w:history="1">
+        <w:jc w:val="both"/>
+      </w:pPr>
+      <w:hyperlink r:id="rId23" w:history="1">
         <w:r>
           <w:rPr>
             <w:rStyle w:val="Hyperlink"/>
@@ -5366,6 +6494,7 @@
           <w:numId w:val="15"/>
         </w:numPr>
         <w:spacing w:before="0" w:beforeAutospacing="0" w:after="0" w:afterAutospacing="0" w:line="480" w:lineRule="auto"/>
+        <w:jc w:val="both"/>
       </w:pPr>
       <w:r>
         <w:t xml:space="preserve">Dorman, T. (n.d.). </w:t>
@@ -5386,8 +6515,9 @@
         <w:pStyle w:val="NormalWeb"/>
         <w:spacing w:before="0" w:beforeAutospacing="0" w:after="0" w:afterAutospacing="0" w:line="480" w:lineRule="auto"/>
         <w:ind w:left="720"/>
-      </w:pPr>
-      <w:hyperlink r:id="rId18" w:history="1">
+        <w:jc w:val="both"/>
+      </w:pPr>
+      <w:hyperlink r:id="rId24" w:history="1">
         <w:r>
           <w:rPr>
             <w:rStyle w:val="Hyperlink"/>
@@ -5404,6 +6534,7 @@
           <w:numId w:val="15"/>
         </w:numPr>
         <w:spacing w:before="0" w:beforeAutospacing="0" w:after="0" w:afterAutospacing="0" w:line="480" w:lineRule="auto"/>
+        <w:jc w:val="both"/>
       </w:pPr>
       <w:proofErr w:type="spellStart"/>
       <w:r>
@@ -5445,8 +6576,9 @@
         <w:pStyle w:val="NormalWeb"/>
         <w:spacing w:before="0" w:beforeAutospacing="0" w:after="0" w:afterAutospacing="0" w:line="480" w:lineRule="auto"/>
         <w:ind w:left="720"/>
-      </w:pPr>
-      <w:hyperlink r:id="rId19" w:history="1">
+        <w:jc w:val="both"/>
+      </w:pPr>
+      <w:hyperlink r:id="rId25" w:history="1">
         <w:r>
           <w:rPr>
             <w:rStyle w:val="Hyperlink"/>
@@ -5454,16 +6586,6 @@
           <w:t>https://www.geeksforgeeks.org/difference-between-functional-programming-and-object-oriented-programming/</w:t>
         </w:r>
       </w:hyperlink>
-    </w:p>
-    <w:p>
-      <w:pPr>
-        <w:pStyle w:val="NormalWeb"/>
-        <w:numPr>
-          <w:ilvl w:val="0"/>
-          <w:numId w:val="15"/>
-        </w:numPr>
-        <w:spacing w:before="0" w:beforeAutospacing="0" w:after="0" w:afterAutospacing="0" w:line="480" w:lineRule="auto"/>
-      </w:pPr>
     </w:p>
     <w:p>
       <w:pPr>

--- a/onderzoek-rapport/Onderzeok Osama Halabi.docx
+++ b/onderzoek-rapport/Onderzeok Osama Halabi.docx
@@ -690,7 +690,17 @@
                                         <w14:bevel/>
                                       </w14:textOutline>
                                     </w:rPr>
-                                    <w:t xml:space="preserve"> 04</w:t>
+                                    <w:t xml:space="preserve"> </w:t>
+                                  </w:r>
+                                  <w:r>
+                                    <w:rPr>
+                                      <w14:textOutline w14:w="9525" w14:cap="rnd" w14:cmpd="sng" w14:algn="ctr">
+                                        <w14:noFill/>
+                                        <w14:prstDash w14:val="solid"/>
+                                        <w14:bevel/>
+                                      </w14:textOutline>
+                                    </w:rPr>
+                                    <w:t>10</w:t>
                                   </w:r>
                                   <w:proofErr w:type="gramEnd"/>
                                   <w:r>
@@ -711,7 +721,17 @@
                                         <w14:bevel/>
                                       </w14:textOutline>
                                     </w:rPr>
-                                    <w:t>02</w:t>
+                                    <w:t>0</w:t>
+                                  </w:r>
+                                  <w:r>
+                                    <w:rPr>
+                                      <w14:textOutline w14:w="9525" w14:cap="rnd" w14:cmpd="sng" w14:algn="ctr">
+                                        <w14:noFill/>
+                                        <w14:prstDash w14:val="solid"/>
+                                        <w14:bevel/>
+                                      </w14:textOutline>
+                                    </w:rPr>
+                                    <w:t>3</w:t>
                                   </w:r>
                                   <w:r>
                                     <w:rPr>
@@ -900,7 +920,17 @@
                                   <w14:bevel/>
                                 </w14:textOutline>
                               </w:rPr>
-                              <w:t xml:space="preserve"> 04</w:t>
+                              <w:t xml:space="preserve"> </w:t>
+                            </w:r>
+                            <w:r>
+                              <w:rPr>
+                                <w14:textOutline w14:w="9525" w14:cap="rnd" w14:cmpd="sng" w14:algn="ctr">
+                                  <w14:noFill/>
+                                  <w14:prstDash w14:val="solid"/>
+                                  <w14:bevel/>
+                                </w14:textOutline>
+                              </w:rPr>
+                              <w:t>10</w:t>
                             </w:r>
                             <w:proofErr w:type="gramEnd"/>
                             <w:r>
@@ -921,7 +951,17 @@
                                   <w14:bevel/>
                                 </w14:textOutline>
                               </w:rPr>
-                              <w:t>02</w:t>
+                              <w:t>0</w:t>
+                            </w:r>
+                            <w:r>
+                              <w:rPr>
+                                <w14:textOutline w14:w="9525" w14:cap="rnd" w14:cmpd="sng" w14:algn="ctr">
+                                  <w14:noFill/>
+                                  <w14:prstDash w14:val="solid"/>
+                                  <w14:bevel/>
+                                </w14:textOutline>
+                              </w:rPr>
+                              <w:t>3</w:t>
                             </w:r>
                             <w:r>
                               <w:rPr>
@@ -1055,7 +1095,7 @@
                   <w14:bevel/>
                 </w14:textOutline>
               </w:rPr>
-              <w:t xml:space="preserve">v. </w:t>
+              <w:t xml:space="preserve">                                                                                                                                                                                         </w:t>
             </w:r>
             <w:r>
               <w:rPr>
@@ -1065,7 +1105,7 @@
                   <w14:bevel/>
                 </w14:textOutline>
               </w:rPr>
-              <w:t>2</w:t>
+              <w:t xml:space="preserve">v. </w:t>
             </w:r>
             <w:r>
               <w:rPr>
@@ -1075,18 +1115,26 @@
                   <w14:bevel/>
                 </w14:textOutline>
               </w:rPr>
-              <w:t>.</w:t>
-            </w:r>
-            <w:r>
-              <w:rPr>
-                <w14:textOutline w14:w="9525" w14:cap="rnd" w14:cmpd="sng" w14:algn="ctr">
-                  <w14:noFill/>
-                  <w14:prstDash w14:val="solid"/>
-                  <w14:bevel/>
-                </w14:textOutline>
-              </w:rPr>
-              <w:t>8</w:t>
-            </w:r>
+              <w:t>6.5</w:t>
+            </w:r>
+          </w:p>
+        </w:tc>
+      </w:tr>
+      <w:tr>
+        <w:trPr>
+          <w:trHeight w:val="1299"/>
+        </w:trPr>
+        <w:tc>
+          <w:tcPr>
+            <w:tcW w:w="10080" w:type="dxa"/>
+          </w:tcPr>
+          <w:p>
+            <w:pPr>
+              <w:jc w:val="both"/>
+              <w:rPr>
+                <w:noProof/>
+              </w:rPr>
+            </w:pPr>
           </w:p>
         </w:tc>
       </w:tr>
@@ -1156,7 +1204,7 @@
           <w:r>
             <w:fldChar w:fldCharType="separate"/>
           </w:r>
-          <w:hyperlink w:anchor="_Toc129177101" w:history="1">
+          <w:hyperlink w:anchor="_Toc129348989" w:history="1">
             <w:r>
               <w:rPr>
                 <w:rStyle w:val="Hyperlink"/>
@@ -1164,7 +1212,7 @@
                 <w:bCs/>
                 <w:noProof/>
               </w:rPr>
-              <w:t>Samenvatting</w:t>
+              <w:t>SAMENVATTING</w:t>
             </w:r>
             <w:r>
               <w:rPr>
@@ -1185,7 +1233,7 @@
                 <w:noProof/>
                 <w:webHidden/>
               </w:rPr>
-              <w:instrText xml:space="preserve"> PAGEREF _Toc129177101 \h </w:instrText>
+              <w:instrText xml:space="preserve"> PAGEREF _Toc129348989 \h </w:instrText>
             </w:r>
             <w:r>
               <w:rPr>
@@ -1229,7 +1277,7 @@
               <w:lang w:val="en-US"/>
             </w:rPr>
           </w:pPr>
-          <w:hyperlink w:anchor="_Toc129177102" w:history="1">
+          <w:hyperlink w:anchor="_Toc129348990" w:history="1">
             <w:r>
               <w:rPr>
                 <w:rStyle w:val="Hyperlink"/>
@@ -1275,7 +1323,7 @@
                 <w:noProof/>
                 <w:webHidden/>
               </w:rPr>
-              <w:instrText xml:space="preserve"> PAGEREF _Toc129177102 \h </w:instrText>
+              <w:instrText xml:space="preserve"> PAGEREF _Toc129348990 \h </w:instrText>
             </w:r>
             <w:r>
               <w:rPr>
@@ -1319,7 +1367,7 @@
               <w:lang w:val="en-US"/>
             </w:rPr>
           </w:pPr>
-          <w:hyperlink w:anchor="_Toc129177103" w:history="1">
+          <w:hyperlink w:anchor="_Toc129348991" w:history="1">
             <w:r>
               <w:rPr>
                 <w:rStyle w:val="Hyperlink"/>
@@ -1365,7 +1413,7 @@
                 <w:noProof/>
                 <w:webHidden/>
               </w:rPr>
-              <w:instrText xml:space="preserve"> PAGEREF _Toc129177103 \h </w:instrText>
+              <w:instrText xml:space="preserve"> PAGEREF _Toc129348991 \h </w:instrText>
             </w:r>
             <w:r>
               <w:rPr>
@@ -1409,7 +1457,7 @@
               <w:lang w:val="en-US"/>
             </w:rPr>
           </w:pPr>
-          <w:hyperlink w:anchor="_Toc129177104" w:history="1">
+          <w:hyperlink w:anchor="_Toc129348992" w:history="1">
             <w:r>
               <w:rPr>
                 <w:rStyle w:val="Hyperlink"/>
@@ -1455,7 +1503,7 @@
                 <w:noProof/>
                 <w:webHidden/>
               </w:rPr>
-              <w:instrText xml:space="preserve"> PAGEREF _Toc129177104 \h </w:instrText>
+              <w:instrText xml:space="preserve"> PAGEREF _Toc129348992 \h </w:instrText>
             </w:r>
             <w:r>
               <w:rPr>
@@ -1499,7 +1547,7 @@
               <w:lang w:val="en-US"/>
             </w:rPr>
           </w:pPr>
-          <w:hyperlink w:anchor="_Toc129177105" w:history="1">
+          <w:hyperlink w:anchor="_Toc129348993" w:history="1">
             <w:r>
               <w:rPr>
                 <w:rStyle w:val="Hyperlink"/>
@@ -1541,7 +1589,7 @@
                 <w:noProof/>
                 <w:webHidden/>
               </w:rPr>
-              <w:instrText xml:space="preserve"> PAGEREF _Toc129177105 \h </w:instrText>
+              <w:instrText xml:space="preserve"> PAGEREF _Toc129348993 \h </w:instrText>
             </w:r>
             <w:r>
               <w:rPr>
@@ -1585,7 +1633,7 @@
               <w:lang w:val="en-US"/>
             </w:rPr>
           </w:pPr>
-          <w:hyperlink w:anchor="_Toc129177106" w:history="1">
+          <w:hyperlink w:anchor="_Toc129348994" w:history="1">
             <w:r>
               <w:rPr>
                 <w:rStyle w:val="Hyperlink"/>
@@ -1627,7 +1675,7 @@
                 <w:noProof/>
                 <w:webHidden/>
               </w:rPr>
-              <w:instrText xml:space="preserve"> PAGEREF _Toc129177106 \h </w:instrText>
+              <w:instrText xml:space="preserve"> PAGEREF _Toc129348994 \h </w:instrText>
             </w:r>
             <w:r>
               <w:rPr>
@@ -1671,7 +1719,7 @@
               <w:lang w:val="en-US"/>
             </w:rPr>
           </w:pPr>
-          <w:hyperlink w:anchor="_Toc129177107" w:history="1">
+          <w:hyperlink w:anchor="_Toc129348995" w:history="1">
             <w:r>
               <w:rPr>
                 <w:rStyle w:val="Hyperlink"/>
@@ -1713,7 +1761,7 @@
                 <w:noProof/>
                 <w:webHidden/>
               </w:rPr>
-              <w:instrText xml:space="preserve"> PAGEREF _Toc129177107 \h </w:instrText>
+              <w:instrText xml:space="preserve"> PAGEREF _Toc129348995 \h </w:instrText>
             </w:r>
             <w:r>
               <w:rPr>
@@ -1757,7 +1805,7 @@
               <w:lang w:val="en-US"/>
             </w:rPr>
           </w:pPr>
-          <w:hyperlink w:anchor="_Toc129177108" w:history="1">
+          <w:hyperlink w:anchor="_Toc129348996" w:history="1">
             <w:r>
               <w:rPr>
                 <w:rStyle w:val="Hyperlink"/>
@@ -1799,7 +1847,7 @@
                 <w:noProof/>
                 <w:webHidden/>
               </w:rPr>
-              <w:instrText xml:space="preserve"> PAGEREF _Toc129177108 \h </w:instrText>
+              <w:instrText xml:space="preserve"> PAGEREF _Toc129348996 \h </w:instrText>
             </w:r>
             <w:r>
               <w:rPr>
@@ -1843,7 +1891,7 @@
               <w:lang w:val="en-US"/>
             </w:rPr>
           </w:pPr>
-          <w:hyperlink w:anchor="_Toc129177109" w:history="1">
+          <w:hyperlink w:anchor="_Toc129348997" w:history="1">
             <w:r>
               <w:rPr>
                 <w:rStyle w:val="Hyperlink"/>
@@ -1885,7 +1933,7 @@
                 <w:noProof/>
                 <w:webHidden/>
               </w:rPr>
-              <w:instrText xml:space="preserve"> PAGEREF _Toc129177109 \h </w:instrText>
+              <w:instrText xml:space="preserve"> PAGEREF _Toc129348997 \h </w:instrText>
             </w:r>
             <w:r>
               <w:rPr>
@@ -1929,7 +1977,7 @@
               <w:lang w:val="en-US"/>
             </w:rPr>
           </w:pPr>
-          <w:hyperlink w:anchor="_Toc129177110" w:history="1">
+          <w:hyperlink w:anchor="_Toc129348998" w:history="1">
             <w:r>
               <w:rPr>
                 <w:rStyle w:val="Hyperlink"/>
@@ -1971,7 +2019,7 @@
                 <w:noProof/>
                 <w:webHidden/>
               </w:rPr>
-              <w:instrText xml:space="preserve"> PAGEREF _Toc129177110 \h </w:instrText>
+              <w:instrText xml:space="preserve"> PAGEREF _Toc129348998 \h </w:instrText>
             </w:r>
             <w:r>
               <w:rPr>
@@ -2015,7 +2063,7 @@
               <w:lang w:val="en-US"/>
             </w:rPr>
           </w:pPr>
-          <w:hyperlink w:anchor="_Toc129177111" w:history="1">
+          <w:hyperlink w:anchor="_Toc129348999" w:history="1">
             <w:r>
               <w:rPr>
                 <w:rStyle w:val="Hyperlink"/>
@@ -2057,7 +2105,7 @@
                 <w:noProof/>
                 <w:webHidden/>
               </w:rPr>
-              <w:instrText xml:space="preserve"> PAGEREF _Toc129177111 \h </w:instrText>
+              <w:instrText xml:space="preserve"> PAGEREF _Toc129348999 \h </w:instrText>
             </w:r>
             <w:r>
               <w:rPr>
@@ -2101,7 +2149,7 @@
               <w:lang w:val="en-US"/>
             </w:rPr>
           </w:pPr>
-          <w:hyperlink w:anchor="_Toc129177112" w:history="1">
+          <w:hyperlink w:anchor="_Toc129349000" w:history="1">
             <w:r>
               <w:rPr>
                 <w:rStyle w:val="Hyperlink"/>
@@ -2143,7 +2191,7 @@
                 <w:noProof/>
                 <w:webHidden/>
               </w:rPr>
-              <w:instrText xml:space="preserve"> PAGEREF _Toc129177112 \h </w:instrText>
+              <w:instrText xml:space="preserve"> PAGEREF _Toc129349000 \h </w:instrText>
             </w:r>
             <w:r>
               <w:rPr>
@@ -2187,7 +2235,7 @@
               <w:lang w:val="en-US"/>
             </w:rPr>
           </w:pPr>
-          <w:hyperlink w:anchor="_Toc129177113" w:history="1">
+          <w:hyperlink w:anchor="_Toc129349001" w:history="1">
             <w:r>
               <w:rPr>
                 <w:rStyle w:val="Hyperlink"/>
@@ -2229,7 +2277,7 @@
                 <w:noProof/>
                 <w:webHidden/>
               </w:rPr>
-              <w:instrText xml:space="preserve"> PAGEREF _Toc129177113 \h </w:instrText>
+              <w:instrText xml:space="preserve"> PAGEREF _Toc129349001 \h </w:instrText>
             </w:r>
             <w:r>
               <w:rPr>
@@ -2273,7 +2321,7 @@
               <w:lang w:val="en-US"/>
             </w:rPr>
           </w:pPr>
-          <w:hyperlink w:anchor="_Toc129177114" w:history="1">
+          <w:hyperlink w:anchor="_Toc129349002" w:history="1">
             <w:r>
               <w:rPr>
                 <w:rStyle w:val="Hyperlink"/>
@@ -2315,7 +2363,7 @@
                 <w:noProof/>
                 <w:webHidden/>
               </w:rPr>
-              <w:instrText xml:space="preserve"> PAGEREF _Toc129177114 \h </w:instrText>
+              <w:instrText xml:space="preserve"> PAGEREF _Toc129349002 \h </w:instrText>
             </w:r>
             <w:r>
               <w:rPr>
@@ -2359,7 +2407,7 @@
               <w:lang w:val="en-US"/>
             </w:rPr>
           </w:pPr>
-          <w:hyperlink w:anchor="_Toc129177115" w:history="1">
+          <w:hyperlink w:anchor="_Toc129349003" w:history="1">
             <w:r>
               <w:rPr>
                 <w:rStyle w:val="Hyperlink"/>
@@ -2401,7 +2449,7 @@
                 <w:noProof/>
                 <w:webHidden/>
               </w:rPr>
-              <w:instrText xml:space="preserve"> PAGEREF _Toc129177115 \h </w:instrText>
+              <w:instrText xml:space="preserve"> PAGEREF _Toc129349003 \h </w:instrText>
             </w:r>
             <w:r>
               <w:rPr>
@@ -2445,7 +2493,7 @@
               <w:lang w:val="en-US"/>
             </w:rPr>
           </w:pPr>
-          <w:hyperlink w:anchor="_Toc129177116" w:history="1">
+          <w:hyperlink w:anchor="_Toc129349004" w:history="1">
             <w:r>
               <w:rPr>
                 <w:rStyle w:val="Hyperlink"/>
@@ -2487,7 +2535,7 @@
                 <w:noProof/>
                 <w:webHidden/>
               </w:rPr>
-              <w:instrText xml:space="preserve"> PAGEREF _Toc129177116 \h </w:instrText>
+              <w:instrText xml:space="preserve"> PAGEREF _Toc129349004 \h </w:instrText>
             </w:r>
             <w:r>
               <w:rPr>
@@ -2531,7 +2579,7 @@
               <w:lang w:val="en-US"/>
             </w:rPr>
           </w:pPr>
-          <w:hyperlink w:anchor="_Toc129177117" w:history="1">
+          <w:hyperlink w:anchor="_Toc129349005" w:history="1">
             <w:r>
               <w:rPr>
                 <w:rStyle w:val="Hyperlink"/>
@@ -2573,7 +2621,7 @@
                 <w:noProof/>
                 <w:webHidden/>
               </w:rPr>
-              <w:instrText xml:space="preserve"> PAGEREF _Toc129177117 \h </w:instrText>
+              <w:instrText xml:space="preserve"> PAGEREF _Toc129349005 \h </w:instrText>
             </w:r>
             <w:r>
               <w:rPr>
@@ -2617,7 +2665,7 @@
               <w:lang w:val="en-US"/>
             </w:rPr>
           </w:pPr>
-          <w:hyperlink w:anchor="_Toc129177118" w:history="1">
+          <w:hyperlink w:anchor="_Toc129349006" w:history="1">
             <w:r>
               <w:rPr>
                 <w:rStyle w:val="Hyperlink"/>
@@ -2659,7 +2707,7 @@
                 <w:noProof/>
                 <w:webHidden/>
               </w:rPr>
-              <w:instrText xml:space="preserve"> PAGEREF _Toc129177118 \h </w:instrText>
+              <w:instrText xml:space="preserve"> PAGEREF _Toc129349006 \h </w:instrText>
             </w:r>
             <w:r>
               <w:rPr>
@@ -2703,7 +2751,7 @@
               <w:lang w:val="en-US"/>
             </w:rPr>
           </w:pPr>
-          <w:hyperlink w:anchor="_Toc129177119" w:history="1">
+          <w:hyperlink w:anchor="_Toc129349007" w:history="1">
             <w:r>
               <w:rPr>
                 <w:rStyle w:val="Hyperlink"/>
@@ -2745,7 +2793,7 @@
                 <w:noProof/>
                 <w:webHidden/>
               </w:rPr>
-              <w:instrText xml:space="preserve"> PAGEREF _Toc129177119 \h </w:instrText>
+              <w:instrText xml:space="preserve"> PAGEREF _Toc129349007 \h </w:instrText>
             </w:r>
             <w:r>
               <w:rPr>
@@ -2789,7 +2837,7 @@
               <w:lang w:val="en-US"/>
             </w:rPr>
           </w:pPr>
-          <w:hyperlink w:anchor="_Toc129177120" w:history="1">
+          <w:hyperlink w:anchor="_Toc129349008" w:history="1">
             <w:r>
               <w:rPr>
                 <w:rStyle w:val="Hyperlink"/>
@@ -2831,7 +2879,7 @@
                 <w:noProof/>
                 <w:webHidden/>
               </w:rPr>
-              <w:instrText xml:space="preserve"> PAGEREF _Toc129177120 \h </w:instrText>
+              <w:instrText xml:space="preserve"> PAGEREF _Toc129349008 \h </w:instrText>
             </w:r>
             <w:r>
               <w:rPr>
@@ -2875,7 +2923,7 @@
               <w:lang w:val="en-US"/>
             </w:rPr>
           </w:pPr>
-          <w:hyperlink w:anchor="_Toc129177121" w:history="1">
+          <w:hyperlink w:anchor="_Toc129349009" w:history="1">
             <w:r>
               <w:rPr>
                 <w:rStyle w:val="Hyperlink"/>
@@ -2917,7 +2965,7 @@
                 <w:noProof/>
                 <w:webHidden/>
               </w:rPr>
-              <w:instrText xml:space="preserve"> PAGEREF _Toc129177121 \h </w:instrText>
+              <w:instrText xml:space="preserve"> PAGEREF _Toc129349009 \h </w:instrText>
             </w:r>
             <w:r>
               <w:rPr>
@@ -2961,7 +3009,7 @@
               <w:lang w:val="en-US"/>
             </w:rPr>
           </w:pPr>
-          <w:hyperlink w:anchor="_Toc129177122" w:history="1">
+          <w:hyperlink w:anchor="_Toc129349010" w:history="1">
             <w:r>
               <w:rPr>
                 <w:rStyle w:val="Hyperlink"/>
@@ -3003,7 +3051,7 @@
                 <w:noProof/>
                 <w:webHidden/>
               </w:rPr>
-              <w:instrText xml:space="preserve"> PAGEREF _Toc129177122 \h </w:instrText>
+              <w:instrText xml:space="preserve"> PAGEREF _Toc129349010 \h </w:instrText>
             </w:r>
             <w:r>
               <w:rPr>
@@ -3047,7 +3095,7 @@
               <w:lang w:val="en-US"/>
             </w:rPr>
           </w:pPr>
-          <w:hyperlink w:anchor="_Toc129177123" w:history="1">
+          <w:hyperlink w:anchor="_Toc129349011" w:history="1">
             <w:r>
               <w:rPr>
                 <w:rStyle w:val="Hyperlink"/>
@@ -3089,7 +3137,7 @@
                 <w:noProof/>
                 <w:webHidden/>
               </w:rPr>
-              <w:instrText xml:space="preserve"> PAGEREF _Toc129177123 \h </w:instrText>
+              <w:instrText xml:space="preserve"> PAGEREF _Toc129349011 \h </w:instrText>
             </w:r>
             <w:r>
               <w:rPr>
@@ -3133,7 +3181,7 @@
               <w:lang w:val="en-US"/>
             </w:rPr>
           </w:pPr>
-          <w:hyperlink w:anchor="_Toc129177124" w:history="1">
+          <w:hyperlink w:anchor="_Toc129349012" w:history="1">
             <w:r>
               <w:rPr>
                 <w:rStyle w:val="Hyperlink"/>
@@ -3175,7 +3223,7 @@
                 <w:noProof/>
                 <w:webHidden/>
               </w:rPr>
-              <w:instrText xml:space="preserve"> PAGEREF _Toc129177124 \h </w:instrText>
+              <w:instrText xml:space="preserve"> PAGEREF _Toc129349012 \h </w:instrText>
             </w:r>
             <w:r>
               <w:rPr>
@@ -3219,7 +3267,7 @@
               <w:lang w:val="en-US"/>
             </w:rPr>
           </w:pPr>
-          <w:hyperlink w:anchor="_Toc129177125" w:history="1">
+          <w:hyperlink w:anchor="_Toc129349013" w:history="1">
             <w:r>
               <w:rPr>
                 <w:rStyle w:val="Hyperlink"/>
@@ -3261,7 +3309,7 @@
                 <w:noProof/>
                 <w:webHidden/>
               </w:rPr>
-              <w:instrText xml:space="preserve"> PAGEREF _Toc129177125 \h </w:instrText>
+              <w:instrText xml:space="preserve"> PAGEREF _Toc129349013 \h </w:instrText>
             </w:r>
             <w:r>
               <w:rPr>
@@ -3305,7 +3353,7 @@
               <w:lang w:val="en-US"/>
             </w:rPr>
           </w:pPr>
-          <w:hyperlink w:anchor="_Toc129177126" w:history="1">
+          <w:hyperlink w:anchor="_Toc129349014" w:history="1">
             <w:r>
               <w:rPr>
                 <w:rStyle w:val="Hyperlink"/>
@@ -3351,7 +3399,7 @@
                 <w:noProof/>
                 <w:webHidden/>
               </w:rPr>
-              <w:instrText xml:space="preserve"> PAGEREF _Toc129177126 \h </w:instrText>
+              <w:instrText xml:space="preserve"> PAGEREF _Toc129349014 \h </w:instrText>
             </w:r>
             <w:r>
               <w:rPr>
@@ -3395,7 +3443,7 @@
               <w:lang w:val="en-US"/>
             </w:rPr>
           </w:pPr>
-          <w:hyperlink w:anchor="_Toc129177127" w:history="1">
+          <w:hyperlink w:anchor="_Toc129349015" w:history="1">
             <w:r>
               <w:rPr>
                 <w:rStyle w:val="Hyperlink"/>
@@ -3441,7 +3489,7 @@
                 <w:noProof/>
                 <w:webHidden/>
               </w:rPr>
-              <w:instrText xml:space="preserve"> PAGEREF _Toc129177127 \h </w:instrText>
+              <w:instrText xml:space="preserve"> PAGEREF _Toc129349015 \h </w:instrText>
             </w:r>
             <w:r>
               <w:rPr>
@@ -3499,22 +3547,6 @@
     </w:p>
     <w:p>
       <w:pPr>
-        <w:jc w:val="both"/>
-        <w:rPr>
-          <w:lang w:val="en-US"/>
-        </w:rPr>
-      </w:pPr>
-    </w:p>
-    <w:p>
-      <w:pPr>
-        <w:jc w:val="both"/>
-        <w:rPr>
-          <w:lang w:val="en-US"/>
-        </w:rPr>
-      </w:pPr>
-    </w:p>
-    <w:p>
-      <w:pPr>
         <w:pStyle w:val="Heading1"/>
         <w:numPr>
           <w:ilvl w:val="0"/>
@@ -3529,7 +3561,7 @@
           <w:szCs w:val="40"/>
         </w:rPr>
       </w:pPr>
-      <w:bookmarkStart w:id="11" w:name="_Toc129177101"/>
+      <w:bookmarkStart w:id="11" w:name="_Toc129348989"/>
       <w:r>
         <w:rPr>
           <w:b/>
@@ -3537,10 +3569,8 @@
           <w:sz w:val="40"/>
           <w:szCs w:val="40"/>
         </w:rPr>
-        <w:lastRenderedPageBreak/>
         <w:t>S</w:t>
       </w:r>
-      <w:bookmarkEnd w:id="11"/>
       <w:r>
         <w:rPr>
           <w:b/>
@@ -3550,6 +3580,7 @@
         </w:rPr>
         <w:t>AMENVATTING</w:t>
       </w:r>
+      <w:bookmarkEnd w:id="11"/>
       <w:r>
         <w:rPr>
           <w:b/>
@@ -3565,10 +3596,7 @@
         <w:jc w:val="both"/>
       </w:pPr>
       <w:r>
-        <w:t>Dit onderzoek richt zich op het leren van de functionele programmeertaal Haskell en het implementeren van het spel 'Connect</w:t>
-      </w:r>
-      <w:r>
-        <w:t xml:space="preserve"> </w:t>
+        <w:t xml:space="preserve">Dit onderzoek richt zich op het leren van de functionele programmeertaal Haskell en het implementeren van het spel 'Connect </w:t>
       </w:r>
       <w:proofErr w:type="spellStart"/>
       <w:r>
@@ -3793,7 +3821,7 @@
         <w:jc w:val="both"/>
       </w:pPr>
       <w:bookmarkStart w:id="12" w:name="_Toc124335999"/>
-      <w:bookmarkStart w:id="13" w:name="_Toc129177102"/>
+      <w:bookmarkStart w:id="13" w:name="_Toc129348990"/>
       <w:r>
         <w:rPr>
           <w:b/>
@@ -4063,7 +4091,7 @@
           <w:szCs w:val="40"/>
         </w:rPr>
       </w:pPr>
-      <w:bookmarkStart w:id="14" w:name="_Toc129177103"/>
+      <w:bookmarkStart w:id="14" w:name="_Toc129348991"/>
       <w:r>
         <w:rPr>
           <w:b/>
@@ -4419,7 +4447,7 @@
           <w:szCs w:val="40"/>
         </w:rPr>
       </w:pPr>
-      <w:bookmarkStart w:id="15" w:name="_Toc129177104"/>
+      <w:bookmarkStart w:id="15" w:name="_Toc129348992"/>
       <w:r>
         <w:rPr>
           <w:b/>
@@ -4457,7 +4485,7 @@
         <w:pStyle w:val="Heading2"/>
         <w:jc w:val="both"/>
       </w:pPr>
-      <w:bookmarkStart w:id="16" w:name="_Toc129177105"/>
+      <w:bookmarkStart w:id="16" w:name="_Toc129348993"/>
       <w:r>
         <w:t>Wat is Haskell</w:t>
       </w:r>
@@ -4671,7 +4699,7 @@
         <w:pStyle w:val="Heading2"/>
         <w:jc w:val="both"/>
       </w:pPr>
-      <w:bookmarkStart w:id="17" w:name="_Toc129177106"/>
+      <w:bookmarkStart w:id="17" w:name="_Toc129348994"/>
       <w:r>
         <w:lastRenderedPageBreak/>
         <w:t xml:space="preserve">Wat zijn Haskell </w:t>
@@ -4733,7 +4761,7 @@
         <w:pStyle w:val="Heading3"/>
         <w:jc w:val="both"/>
       </w:pPr>
-      <w:bookmarkStart w:id="18" w:name="_Toc129177107"/>
+      <w:bookmarkStart w:id="18" w:name="_Toc129348995"/>
       <w:proofErr w:type="spellStart"/>
       <w:r>
         <w:t>Higher</w:t>
@@ -4795,7 +4823,7 @@
         <w:jc w:val="both"/>
       </w:pPr>
       <w:bookmarkStart w:id="19" w:name="_Hlk128996332"/>
-      <w:bookmarkStart w:id="20" w:name="_Toc129177108"/>
+      <w:bookmarkStart w:id="20" w:name="_Toc129348996"/>
       <w:proofErr w:type="spellStart"/>
       <w:r>
         <w:t>Algebraic</w:t>
@@ -4833,7 +4861,7 @@
         <w:pStyle w:val="Heading3"/>
         <w:jc w:val="both"/>
       </w:pPr>
-      <w:bookmarkStart w:id="21" w:name="_Toc129177109"/>
+      <w:bookmarkStart w:id="21" w:name="_Toc129348997"/>
       <w:proofErr w:type="spellStart"/>
       <w:r>
         <w:t>Pattern</w:t>
@@ -4897,7 +4925,7 @@
       <w:pPr>
         <w:pStyle w:val="Heading3"/>
       </w:pPr>
-      <w:bookmarkStart w:id="22" w:name="_Toc129177110"/>
+      <w:bookmarkStart w:id="22" w:name="_Toc129348998"/>
       <w:proofErr w:type="spellStart"/>
       <w:r>
         <w:t>Lambda</w:t>
@@ -4957,7 +4985,7 @@
         <w:pStyle w:val="Heading3"/>
         <w:jc w:val="both"/>
       </w:pPr>
-      <w:bookmarkStart w:id="23" w:name="_Toc129177111"/>
+      <w:bookmarkStart w:id="23" w:name="_Toc129348999"/>
       <w:proofErr w:type="spellStart"/>
       <w:r>
         <w:t>Immutability</w:t>
@@ -4986,7 +5014,7 @@
         <w:pStyle w:val="Heading3"/>
         <w:jc w:val="both"/>
       </w:pPr>
-      <w:bookmarkStart w:id="24" w:name="_Toc129177112"/>
+      <w:bookmarkStart w:id="24" w:name="_Toc129349000"/>
       <w:proofErr w:type="spellStart"/>
       <w:r>
         <w:t>Recursion</w:t>
@@ -5036,7 +5064,7 @@
         <w:pStyle w:val="Heading3"/>
         <w:jc w:val="both"/>
       </w:pPr>
-      <w:bookmarkStart w:id="25" w:name="_Toc129177113"/>
+      <w:bookmarkStart w:id="25" w:name="_Toc129349001"/>
       <w:proofErr w:type="spellStart"/>
       <w:r>
         <w:lastRenderedPageBreak/>
@@ -5058,7 +5086,7 @@
         <w:pStyle w:val="Heading3"/>
         <w:jc w:val="both"/>
       </w:pPr>
-      <w:bookmarkStart w:id="26" w:name="_Toc129177114"/>
+      <w:bookmarkStart w:id="26" w:name="_Toc129349002"/>
       <w:r>
         <w:t xml:space="preserve">Type </w:t>
       </w:r>
@@ -5105,7 +5133,7 @@
         <w:pStyle w:val="Heading3"/>
         <w:jc w:val="both"/>
       </w:pPr>
-      <w:bookmarkStart w:id="27" w:name="_Toc129177115"/>
+      <w:bookmarkStart w:id="27" w:name="_Toc129349003"/>
       <w:proofErr w:type="spellStart"/>
       <w:proofErr w:type="gramStart"/>
       <w:r>
@@ -5174,7 +5202,7 @@
         <w:pStyle w:val="Heading3"/>
         <w:jc w:val="both"/>
       </w:pPr>
-      <w:bookmarkStart w:id="28" w:name="_Toc129177116"/>
+      <w:bookmarkStart w:id="28" w:name="_Toc129349004"/>
       <w:proofErr w:type="spellStart"/>
       <w:r>
         <w:t>Garbage</w:t>
@@ -5438,7 +5466,7 @@
         <w:pStyle w:val="Heading2"/>
         <w:jc w:val="both"/>
       </w:pPr>
-      <w:bookmarkStart w:id="29" w:name="_Toc129177117"/>
+      <w:bookmarkStart w:id="29" w:name="_Toc129349005"/>
       <w:r>
         <w:lastRenderedPageBreak/>
         <w:t>Hoe kunnen deze Haskell concepten worden geïmplementeerd in de connect spel?</w:t>
@@ -5461,18 +5489,10 @@
         <w:pStyle w:val="Heading3"/>
         <w:jc w:val="both"/>
       </w:pPr>
-      <w:bookmarkStart w:id="30" w:name="_Toc129177118"/>
+      <w:bookmarkStart w:id="30" w:name="_Toc129349012"/>
       <w:proofErr w:type="spellStart"/>
       <w:r>
-        <w:t>Higher</w:t>
-      </w:r>
-      <w:proofErr w:type="spellEnd"/>
-      <w:r>
-        <w:t xml:space="preserve">-order </w:t>
-      </w:r>
-      <w:proofErr w:type="spellStart"/>
-      <w:r>
-        <w:t>functions</w:t>
+        <w:t>Laziness</w:t>
       </w:r>
       <w:bookmarkEnd w:id="30"/>
       <w:proofErr w:type="spellEnd"/>
@@ -5482,49 +5502,158 @@
         <w:jc w:val="both"/>
       </w:pPr>
       <w:r>
-        <w:t xml:space="preserve">Door gebruik te maken van deze concept kan ik een functie maken die een andere functie als </w:t>
-      </w:r>
-      <w:r>
-        <w:t>parameter</w:t>
+        <w:t>Ik kan</w:t>
       </w:r>
       <w:r>
         <w:t xml:space="preserve"> </w:t>
       </w:r>
-      <w:r>
-        <w:t>accepteert</w:t>
-      </w:r>
-      <w:r>
-        <w:t xml:space="preserve"> zodat ik bijvoorbeeld en het spel board kan uitprinten. </w:t>
-      </w:r>
-      <w:r>
-        <w:t xml:space="preserve">Ik kan ook hiermee een functie maken die een </w:t>
-      </w:r>
       <w:proofErr w:type="spellStart"/>
       <w:r>
-        <w:t>higher</w:t>
+        <w:t>Laziness</w:t>
       </w:r>
       <w:proofErr w:type="spellEnd"/>
       <w:r>
-        <w:t xml:space="preserve">-order- </w:t>
+        <w:t xml:space="preserve"> </w:t>
+      </w:r>
+      <w:r>
+        <w:t xml:space="preserve">gebruiken om het spel efficiënter te maken. Door gebruik te maken van de take- en drop-functies kan ik lijnen </w:t>
+      </w:r>
+      <w:r>
+        <w:t>checken</w:t>
+      </w:r>
+      <w:r>
+        <w:t xml:space="preserve"> die alleen nodig zijn voor het huidige deel van het spelbord, in plaats van alle rijen en kolommen te controleren.</w:t>
+      </w:r>
+      <w:r>
+        <w:t xml:space="preserve"> </w:t>
+      </w:r>
+      <w:r>
+        <w:t>Hierdoor wordt het spel sneller en efficiënter uitgevoerd.</w:t>
+      </w:r>
+      <w:r>
+        <w:t xml:space="preserve"> </w:t>
+      </w:r>
+    </w:p>
+    <w:p>
+      <w:pPr>
+        <w:jc w:val="both"/>
+      </w:pPr>
+      <w:r>
+        <w:t xml:space="preserve">Ik heb dit concept toegepast in de </w:t>
       </w:r>
       <w:proofErr w:type="spellStart"/>
       <w:r>
-        <w:t>fucntion</w:t>
+        <w:t>checkWin</w:t>
       </w:r>
       <w:proofErr w:type="spellEnd"/>
       <w:r>
-        <w:t xml:space="preserve"> zoals </w:t>
+        <w:t>-functie, die ik in de module board</w:t>
+      </w:r>
+      <w:r>
+        <w:t xml:space="preserve"> </w:t>
+      </w:r>
+      <w:r>
+        <w:t xml:space="preserve">heb gemaakt. Deze functie heeft een bord en speler als parameters en geeft een </w:t>
       </w:r>
       <w:proofErr w:type="spellStart"/>
       <w:r>
-        <w:t>any</w:t>
+        <w:t>boolean</w:t>
       </w:r>
       <w:proofErr w:type="spellEnd"/>
       <w:r>
+        <w:t xml:space="preserve"> terug.</w:t>
+      </w:r>
+    </w:p>
+    <w:p>
+      <w:pPr>
+        <w:pStyle w:val="Heading3"/>
+        <w:jc w:val="both"/>
+      </w:pPr>
+      <w:bookmarkStart w:id="31" w:name="_Toc129349007"/>
+      <w:proofErr w:type="spellStart"/>
+      <w:r>
+        <w:t>Algebraic</w:t>
+      </w:r>
+      <w:proofErr w:type="spellEnd"/>
+      <w:r>
+        <w:t xml:space="preserve"> Data Types (ADT)</w:t>
+      </w:r>
+      <w:bookmarkEnd w:id="31"/>
+    </w:p>
+    <w:p>
+      <w:r>
+        <w:t>Ik kan Abstract Data Types (</w:t>
+      </w:r>
+      <w:proofErr w:type="spellStart"/>
+      <w:r>
+        <w:t>ADT's</w:t>
+      </w:r>
+      <w:proofErr w:type="spellEnd"/>
+      <w:r>
+        <w:t xml:space="preserve">) gebruiken om het spelbord en de spelers te definiëren. Met behulp van </w:t>
+      </w:r>
+      <w:proofErr w:type="spellStart"/>
+      <w:r>
+        <w:t>ADT's</w:t>
+      </w:r>
+      <w:proofErr w:type="spellEnd"/>
+      <w:r>
+        <w:t xml:space="preserve"> kan ik een bord datatype definiëren dat een matrix van cellen bevat. Vervolgens kan ik ook een datatype voor de spelers maken</w:t>
+      </w:r>
+      <w:r>
+        <w:t>.</w:t>
+      </w:r>
+    </w:p>
+    <w:p>
+      <w:r>
+        <w:t xml:space="preserve">Ik heb dit concept toegepast in zowel de board- als de </w:t>
+      </w:r>
+      <w:proofErr w:type="spellStart"/>
+      <w:r>
+        <w:t>player</w:t>
+      </w:r>
+      <w:proofErr w:type="spellEnd"/>
+      <w:r>
+        <w:t>-module. In de board-module heb ik een bord datatype gemaakt dat een matrix van cel-datatype bevat. Het cel-datatype kan leeg zijn of een waarde van een speler bevatten.</w:t>
+      </w:r>
+    </w:p>
+    <w:p>
+      <w:pPr>
+        <w:jc w:val="both"/>
+      </w:pPr>
+      <w:r>
+        <w:t xml:space="preserve">In de </w:t>
+      </w:r>
+      <w:proofErr w:type="spellStart"/>
+      <w:r>
+        <w:t>player</w:t>
+      </w:r>
+      <w:proofErr w:type="spellEnd"/>
+      <w:r>
+        <w:t>-module heb ik dit concept nogmaals toegepast door een speler-datatype te maken die kan worden ingesteld als X of O. Met andere woorden, X is de eerste speler en O is de tweede speler.</w:t>
+      </w:r>
+    </w:p>
+    <w:p>
+      <w:pPr>
+        <w:pStyle w:val="Heading3"/>
+      </w:pPr>
+      <w:bookmarkStart w:id="32" w:name="_Toc129349011"/>
+      <w:r>
+        <w:t>Recursie:</w:t>
+      </w:r>
+      <w:bookmarkEnd w:id="32"/>
+      <w:r>
         <w:t xml:space="preserve"> </w:t>
       </w:r>
-      <w:r>
-        <w:t>om te bepalen of een patroon aanwezig is in de lijst met lijnen om te controleren.</w:t>
+    </w:p>
+    <w:p>
+      <w:r>
+        <w:t>Ik kan recursie gebruiken om het spel door te laten lopen totdat het voorbij is. Hiermee kan ik ook controleren of het spel is afgelopen.</w:t>
+      </w:r>
+    </w:p>
+    <w:p>
+      <w:r>
+        <w:t>Ik heb dit concept toegepast in de run-functie van de board-module. In deze functie controleer ik of er een winnaar is, of het gelijkspel is en of het spelbord vol is. Als een van deze eisen waar is, wordt het spel beëindigd. Zo niet, dan wordt de run-functie opnieuw aangeroepen met een zet van de volgende speler.</w:t>
       </w:r>
     </w:p>
     <w:p>
@@ -5532,47 +5661,98 @@
         <w:pStyle w:val="Heading3"/>
         <w:jc w:val="both"/>
       </w:pPr>
-      <w:bookmarkStart w:id="31" w:name="_Toc129177119"/>
+      <w:bookmarkStart w:id="33" w:name="_Toc129349008"/>
       <w:proofErr w:type="spellStart"/>
       <w:r>
-        <w:t>Algebraic</w:t>
+        <w:t>Pattern</w:t>
       </w:r>
       <w:proofErr w:type="spellEnd"/>
       <w:r>
-        <w:t xml:space="preserve"> Data Types (ADT)</w:t>
-      </w:r>
-      <w:bookmarkEnd w:id="31"/>
-    </w:p>
-    <w:p>
-      <w:pPr>
-        <w:jc w:val="both"/>
-      </w:pPr>
+        <w:t xml:space="preserve"> Matching</w:t>
+      </w:r>
+      <w:bookmarkEnd w:id="33"/>
+    </w:p>
+    <w:p>
       <w:r>
         <w:t xml:space="preserve">Ik kan </w:t>
       </w:r>
       <w:proofErr w:type="spellStart"/>
       <w:r>
-        <w:t>ADT's</w:t>
+        <w:t>pattern</w:t>
       </w:r>
       <w:proofErr w:type="spellEnd"/>
       <w:r>
-        <w:t xml:space="preserve"> gebruiken om het spelbord en de spelers te definiëren. Met behulp van </w:t>
+        <w:t xml:space="preserve"> matching gebruiken om een functie te maken waarmee de speler een zet kan doen. Bovendien kan ik een functie maken die controleert of de speler heeft gewonnen door te controleren of er vier cellen op een rij zijn bezet door deze speler.</w:t>
+      </w:r>
+    </w:p>
+    <w:p>
+      <w:r>
+        <w:t xml:space="preserve">Dit concept heb ik toegepast in de </w:t>
       </w:r>
       <w:proofErr w:type="spellStart"/>
       <w:r>
-        <w:t>ADT's</w:t>
+        <w:t>checkWin</w:t>
       </w:r>
       <w:proofErr w:type="spellEnd"/>
       <w:r>
-        <w:t xml:space="preserve"> kan ik een datatypedefinitie maken voor het bord, dat een matrix van cellen bevat. Vervolgens kan ik ook een datatype voor de spelers definiëren als een </w:t>
+        <w:t xml:space="preserve"> </w:t>
+      </w:r>
+      <w:r>
+        <w:t xml:space="preserve">functie van de Board-module. De </w:t>
       </w:r>
       <w:proofErr w:type="spellStart"/>
       <w:r>
-        <w:t>somtype</w:t>
+        <w:t>checkWin</w:t>
       </w:r>
       <w:proofErr w:type="spellEnd"/>
       <w:r>
-        <w:t xml:space="preserve"> om te bepalen welke speler aan de beurt is.</w:t>
+        <w:t xml:space="preserve"> </w:t>
+      </w:r>
+      <w:r>
+        <w:t>functie controleert of er op een rij, kolom of diagonaal vier cellen zijn bezet door dezelfde speler. Als dit het geval is, wordt True geretourneerd.</w:t>
+      </w:r>
+    </w:p>
+    <w:p>
+      <w:r>
+        <w:t xml:space="preserve">Daarnaast wordt </w:t>
+      </w:r>
+      <w:proofErr w:type="spellStart"/>
+      <w:r>
+        <w:t>pattern</w:t>
+      </w:r>
+      <w:proofErr w:type="spellEnd"/>
+      <w:r>
+        <w:t xml:space="preserve"> matching gebruikt in de </w:t>
+      </w:r>
+      <w:proofErr w:type="spellStart"/>
+      <w:r>
+        <w:t>showCell</w:t>
+      </w:r>
+      <w:proofErr w:type="spellEnd"/>
+      <w:r>
+        <w:t xml:space="preserve"> </w:t>
+      </w:r>
+      <w:r>
+        <w:t xml:space="preserve">functie van de </w:t>
+      </w:r>
+      <w:proofErr w:type="spellStart"/>
+      <w:r>
+        <w:t>printBoard</w:t>
+      </w:r>
+      <w:proofErr w:type="spellEnd"/>
+      <w:r>
+        <w:t xml:space="preserve"> </w:t>
+      </w:r>
+      <w:r>
+        <w:t xml:space="preserve">functie. De </w:t>
+      </w:r>
+      <w:proofErr w:type="spellStart"/>
+      <w:r>
+        <w:t>showCell</w:t>
+      </w:r>
+      <w:proofErr w:type="spellEnd"/>
+      <w:r>
+        <w:t>-functie controleert of een cel leeg is of bezet is door een speler en retourneert op basis daarvan een string die de cel voorstelt.</w:t>
       </w:r>
     </w:p>
     <w:p>
@@ -5580,82 +5760,19 @@
         <w:pStyle w:val="Heading3"/>
         <w:jc w:val="both"/>
       </w:pPr>
-      <w:bookmarkStart w:id="32" w:name="_Toc129177120"/>
+      <w:bookmarkStart w:id="34" w:name="_Toc129349006"/>
       <w:proofErr w:type="spellStart"/>
       <w:r>
-        <w:t>Pattern</w:t>
+        <w:lastRenderedPageBreak/>
+        <w:t>Higher</w:t>
       </w:r>
       <w:proofErr w:type="spellEnd"/>
       <w:r>
-        <w:t xml:space="preserve"> Matching</w:t>
-      </w:r>
-      <w:bookmarkEnd w:id="32"/>
-    </w:p>
-    <w:p>
-      <w:r>
-        <w:t xml:space="preserve">Ik kan </w:t>
+        <w:t xml:space="preserve">-order </w:t>
       </w:r>
       <w:proofErr w:type="spellStart"/>
       <w:r>
-        <w:t>pattern</w:t>
-      </w:r>
-      <w:proofErr w:type="spellEnd"/>
-      <w:r>
-        <w:t xml:space="preserve"> matching gebruiken om een functie te maken die de speler in staat stelt om een zet te doen. Daarnaast kan ik een functie maken die controleert of de speler heeft gewonnen door te checken of er vier cellen op een rij zijn bezet door deze speler.</w:t>
-      </w:r>
-    </w:p>
-    <w:p>
-      <w:pPr>
-        <w:pStyle w:val="Heading3"/>
-      </w:pPr>
-      <w:bookmarkStart w:id="33" w:name="_Toc129177121"/>
-      <w:proofErr w:type="spellStart"/>
-      <w:r>
-        <w:t>Lambda</w:t>
-      </w:r>
-      <w:proofErr w:type="spellEnd"/>
-      <w:r>
-        <w:t xml:space="preserve"> functie</w:t>
-      </w:r>
-      <w:bookmarkEnd w:id="33"/>
-    </w:p>
-    <w:p>
-      <w:r>
-        <w:t xml:space="preserve">Ik kan </w:t>
-      </w:r>
-      <w:r>
-        <w:t xml:space="preserve">een </w:t>
-      </w:r>
-      <w:proofErr w:type="spellStart"/>
-      <w:r>
-        <w:t>lambda-functie</w:t>
-      </w:r>
-      <w:proofErr w:type="spellEnd"/>
-      <w:r>
-        <w:t xml:space="preserve"> </w:t>
-      </w:r>
-      <w:r>
-        <w:t xml:space="preserve">gebruiken </w:t>
-      </w:r>
-      <w:r>
-        <w:t>om de patronen van vier aangrenzende cellen te controleren, zodat dit patroon dynamisch kan worden gegenereerd op basis van de huidige cel</w:t>
-      </w:r>
-      <w:r>
-        <w:t xml:space="preserve"> </w:t>
-      </w:r>
-      <w:r>
-        <w:t>positie en de richting waarin wordt gecontroleerd.</w:t>
-      </w:r>
-    </w:p>
-    <w:p>
-      <w:pPr>
-        <w:pStyle w:val="Heading3"/>
-        <w:jc w:val="both"/>
-      </w:pPr>
-      <w:bookmarkStart w:id="34" w:name="_Toc129177122"/>
-      <w:proofErr w:type="spellStart"/>
-      <w:r>
-        <w:t>Immutability</w:t>
+        <w:t>functions</w:t>
       </w:r>
       <w:bookmarkEnd w:id="34"/>
       <w:proofErr w:type="spellEnd"/>
@@ -5665,6 +5782,126 @@
         <w:jc w:val="both"/>
       </w:pPr>
       <w:r>
+        <w:t xml:space="preserve">Door gebruik te maken van deze concept kan ik een functie maken die een andere functie als </w:t>
+      </w:r>
+      <w:r>
+        <w:t>parameter</w:t>
+      </w:r>
+      <w:r>
+        <w:t xml:space="preserve"> </w:t>
+      </w:r>
+      <w:r>
+        <w:t>accepteert</w:t>
+      </w:r>
+      <w:r>
+        <w:t xml:space="preserve"> zodat ik bijvoorbeeld en het spel board kan uitprinten. Ik kan ook hiermee een functie maken die een </w:t>
+      </w:r>
+      <w:proofErr w:type="spellStart"/>
+      <w:r>
+        <w:t>higher</w:t>
+      </w:r>
+      <w:proofErr w:type="spellEnd"/>
+      <w:r>
+        <w:t xml:space="preserve">-order- </w:t>
+      </w:r>
+      <w:proofErr w:type="spellStart"/>
+      <w:r>
+        <w:t>fucntion</w:t>
+      </w:r>
+      <w:proofErr w:type="spellEnd"/>
+      <w:r>
+        <w:t xml:space="preserve"> zoals </w:t>
+      </w:r>
+      <w:proofErr w:type="spellStart"/>
+      <w:r>
+        <w:t>any</w:t>
+      </w:r>
+      <w:proofErr w:type="spellEnd"/>
+      <w:r>
+        <w:t xml:space="preserve"> </w:t>
+      </w:r>
+      <w:r>
+        <w:t>om te bepalen of een patroon aanwezig is in de lijst met lijnen om te controleren.</w:t>
+      </w:r>
+    </w:p>
+    <w:p>
+      <w:pPr>
+        <w:jc w:val="both"/>
+      </w:pPr>
+      <w:r>
+        <w:t xml:space="preserve">Ik heb dit </w:t>
+      </w:r>
+      <w:r>
+        <w:t>concept</w:t>
+      </w:r>
+      <w:r>
+        <w:t xml:space="preserve"> toegepast </w:t>
+      </w:r>
+      <w:r>
+        <w:t xml:space="preserve">in de </w:t>
+      </w:r>
+      <w:proofErr w:type="spellStart"/>
+      <w:r>
+        <w:t>checkWin</w:t>
+      </w:r>
+      <w:proofErr w:type="spellEnd"/>
+      <w:r>
+        <w:t xml:space="preserve">-functie om te controleren of er op een rij, kolom of diagonaal vier cellen zijn bezet door dezelfde speler. </w:t>
+      </w:r>
+    </w:p>
+    <w:p>
+      <w:pPr>
+        <w:jc w:val="both"/>
+      </w:pPr>
+      <w:r>
+        <w:t xml:space="preserve">Daarnaast heb </w:t>
+      </w:r>
+      <w:proofErr w:type="spellStart"/>
+      <w:r>
+        <w:t>higher</w:t>
+      </w:r>
+      <w:proofErr w:type="spellEnd"/>
+      <w:r>
+        <w:t xml:space="preserve">-order- </w:t>
+      </w:r>
+      <w:proofErr w:type="spellStart"/>
+      <w:r>
+        <w:t>fucntion</w:t>
+      </w:r>
+      <w:proofErr w:type="spellEnd"/>
+      <w:r>
+        <w:t xml:space="preserve"> </w:t>
+      </w:r>
+      <w:r>
+        <w:t xml:space="preserve">in de </w:t>
+      </w:r>
+      <w:proofErr w:type="spellStart"/>
+      <w:r>
+        <w:t>isBoardFull</w:t>
+      </w:r>
+      <w:proofErr w:type="spellEnd"/>
+      <w:r>
+        <w:t xml:space="preserve"> gebruikt om te kijken of alle cellen door een speler bezet zijn.</w:t>
+      </w:r>
+    </w:p>
+    <w:p>
+      <w:pPr>
+        <w:pStyle w:val="Heading3"/>
+        <w:jc w:val="both"/>
+      </w:pPr>
+      <w:bookmarkStart w:id="35" w:name="_Toc129349010"/>
+      <w:proofErr w:type="spellStart"/>
+      <w:r>
+        <w:t>Immutability</w:t>
+      </w:r>
+      <w:bookmarkEnd w:id="35"/>
+      <w:proofErr w:type="spellEnd"/>
+    </w:p>
+    <w:p>
+      <w:pPr>
+        <w:jc w:val="both"/>
+      </w:pPr>
+      <w:r>
         <w:t xml:space="preserve">Deze </w:t>
       </w:r>
       <w:r>
@@ -5689,54 +5926,99 @@
       <w:pPr>
         <w:pStyle w:val="Heading3"/>
       </w:pPr>
-      <w:bookmarkStart w:id="35" w:name="_Toc129177123"/>
-      <w:r>
-        <w:t>Recursie:</w:t>
-      </w:r>
-      <w:bookmarkEnd w:id="35"/>
+      <w:bookmarkStart w:id="36" w:name="_Toc129349009"/>
+      <w:proofErr w:type="spellStart"/>
+      <w:r>
+        <w:t>Lambda</w:t>
+      </w:r>
+      <w:proofErr w:type="spellEnd"/>
+      <w:r>
+        <w:t xml:space="preserve"> functie</w:t>
+      </w:r>
+      <w:bookmarkEnd w:id="36"/>
+    </w:p>
+    <w:p>
+      <w:r>
+        <w:t xml:space="preserve">Ik kan </w:t>
+      </w:r>
+      <w:r>
+        <w:t xml:space="preserve">een </w:t>
+      </w:r>
+      <w:proofErr w:type="spellStart"/>
+      <w:r>
+        <w:t>lambda-functie</w:t>
+      </w:r>
+      <w:proofErr w:type="spellEnd"/>
       <w:r>
         <w:t xml:space="preserve"> </w:t>
       </w:r>
-    </w:p>
-    <w:p>
-      <w:r>
-        <w:t xml:space="preserve">Ik kan recursie gebruiken om het spel te blijven uitvoeren totdat het spel voorbij is. Hiermee kan ik ook checken of het spel voorbij is. </w:t>
-      </w:r>
-    </w:p>
-    <w:p>
-      <w:pPr>
-        <w:pStyle w:val="Heading3"/>
-        <w:jc w:val="both"/>
-      </w:pPr>
-      <w:bookmarkStart w:id="36" w:name="_Toc129177124"/>
-      <w:proofErr w:type="spellStart"/>
-      <w:r>
-        <w:t>Laziness</w:t>
-      </w:r>
-      <w:bookmarkEnd w:id="36"/>
-      <w:proofErr w:type="spellEnd"/>
-    </w:p>
-    <w:p>
-      <w:pPr>
-        <w:jc w:val="both"/>
-      </w:pPr>
-      <w:r>
-        <w:t>Ik kan</w:t>
+      <w:r>
+        <w:t xml:space="preserve">gebruiken </w:t>
+      </w:r>
+      <w:r>
+        <w:t>om de patronen van vier aangrenzende cellen te controleren, zodat dit patroon dynamisch kan worden gegenereerd op basis van de huidige cel</w:t>
       </w:r>
       <w:r>
         <w:t xml:space="preserve"> </w:t>
       </w:r>
-      <w:proofErr w:type="spellStart"/>
-      <w:r>
-        <w:t>Laziness</w:t>
-      </w:r>
-      <w:proofErr w:type="spellEnd"/>
-      <w:r>
-        <w:t xml:space="preserve"> </w:t>
-      </w:r>
-      <w:r>
-        <w:t>gebruiken om het spel efficiënter te maken. Door gebruik te maken van de take- en drop-functies kan ik lijnen genereren die alleen nodig zijn voor het huidige deel van het spelbord, in plaats van alle rijen en kolommen te controleren. Hierdoor wordt het spel sneller en efficiënter uitgevoerd.</w:t>
-      </w:r>
+      <w:r>
+        <w:t>positie en de richting waarin wordt gecontroleerd.</w:t>
+      </w:r>
+    </w:p>
+    <w:p>
+      <w:pPr>
+        <w:jc w:val="both"/>
+      </w:pPr>
+    </w:p>
+    <w:p>
+      <w:pPr>
+        <w:jc w:val="both"/>
+      </w:pPr>
+    </w:p>
+    <w:p>
+      <w:pPr>
+        <w:jc w:val="both"/>
+      </w:pPr>
+    </w:p>
+    <w:p>
+      <w:pPr>
+        <w:jc w:val="both"/>
+      </w:pPr>
+    </w:p>
+    <w:p>
+      <w:pPr>
+        <w:jc w:val="both"/>
+      </w:pPr>
+    </w:p>
+    <w:p>
+      <w:pPr>
+        <w:jc w:val="both"/>
+      </w:pPr>
+    </w:p>
+    <w:p>
+      <w:pPr>
+        <w:jc w:val="both"/>
+      </w:pPr>
+    </w:p>
+    <w:p>
+      <w:pPr>
+        <w:jc w:val="both"/>
+      </w:pPr>
+    </w:p>
+    <w:p>
+      <w:pPr>
+        <w:jc w:val="both"/>
+      </w:pPr>
+    </w:p>
+    <w:p>
+      <w:pPr>
+        <w:jc w:val="both"/>
+      </w:pPr>
+    </w:p>
+    <w:p>
+      <w:pPr>
+        <w:jc w:val="both"/>
+      </w:pPr>
     </w:p>
     <w:p>
       <w:pPr>
@@ -5758,7 +6040,7 @@
         <w:pStyle w:val="Heading2"/>
         <w:jc w:val="both"/>
       </w:pPr>
-      <w:bookmarkStart w:id="37" w:name="_Toc129177125"/>
+      <w:bookmarkStart w:id="37" w:name="_Toc129349013"/>
       <w:r>
         <w:lastRenderedPageBreak/>
         <w:t>Verschil tussen FP en OOP</w:t>
@@ -5998,7 +6280,7 @@
           <w:szCs w:val="40"/>
         </w:rPr>
       </w:pPr>
-      <w:bookmarkStart w:id="38" w:name="_Toc129177126"/>
+      <w:bookmarkStart w:id="38" w:name="_Toc129349014"/>
       <w:r>
         <w:rPr>
           <w:b/>
@@ -6226,7 +6508,7 @@
           <w:szCs w:val="40"/>
         </w:rPr>
       </w:pPr>
-      <w:bookmarkStart w:id="39" w:name="_Toc129177127"/>
+      <w:bookmarkStart w:id="39" w:name="_Toc129349015"/>
       <w:r>
         <w:rPr>
           <w:b/>
